--- a/TZ OSKOLKOV.docx
+++ b/TZ OSKOLKOV.docx
@@ -3381,6 +3381,7 @@
     <w:p>
       <w:pPr>
         <w:pStyle w:val="1"/>
+        <w:ind w:firstLine="709"/>
         <w:rPr>
           <w:rFonts w:ascii="Times New Roman" w:hAnsi="Times New Roman" w:cs="Times New Roman"/>
           <w:b/>
@@ -3426,7 +3427,7 @@
           <w:ilvl w:val="0"/>
           <w:numId w:val="2"/>
         </w:numPr>
-        <w:ind w:firstLine="709"/>
+        <w:ind w:left="0" w:firstLine="709"/>
         <w:rPr>
           <w:szCs w:val="24"/>
         </w:rPr>
@@ -3445,7 +3446,7 @@
           <w:ilvl w:val="0"/>
           <w:numId w:val="2"/>
         </w:numPr>
-        <w:ind w:left="0" w:firstLine="1429"/>
+        <w:ind w:left="0" w:firstLine="709"/>
         <w:rPr>
           <w:szCs w:val="24"/>
         </w:rPr>
@@ -3464,7 +3465,7 @@
           <w:ilvl w:val="0"/>
           <w:numId w:val="2"/>
         </w:numPr>
-        <w:ind w:firstLine="709"/>
+        <w:ind w:left="0" w:firstLine="709"/>
         <w:rPr>
           <w:szCs w:val="24"/>
         </w:rPr>
@@ -3483,7 +3484,7 @@
           <w:ilvl w:val="0"/>
           <w:numId w:val="2"/>
         </w:numPr>
-        <w:ind w:firstLine="709"/>
+        <w:ind w:left="0" w:firstLine="709"/>
         <w:rPr>
           <w:szCs w:val="24"/>
         </w:rPr>
@@ -3530,7 +3531,7 @@
           <w:ilvl w:val="0"/>
           <w:numId w:val="3"/>
         </w:numPr>
-        <w:ind w:firstLine="709"/>
+        <w:ind w:left="0" w:firstLine="709"/>
         <w:rPr>
           <w:szCs w:val="24"/>
         </w:rPr>
@@ -3549,7 +3550,7 @@
           <w:ilvl w:val="0"/>
           <w:numId w:val="3"/>
         </w:numPr>
-        <w:ind w:firstLine="709"/>
+        <w:ind w:left="0" w:firstLine="709"/>
         <w:rPr>
           <w:szCs w:val="24"/>
         </w:rPr>
@@ -4071,7 +4072,6 @@
       <w:r>
         <w:rPr>
           <w:szCs w:val="24"/>
-          <w:lang w:val="en-US"/>
         </w:rPr>
         <w:t xml:space="preserve">3.3 </w:t>
       </w:r>
@@ -4584,6 +4584,9 @@
       </w:pPr>
       <w:bookmarkStart w:id="22" w:name="_Toc179588884"/>
       <w:r>
+        <w:rPr>
+          <w:lang w:val="en-US"/>
+        </w:rPr>
         <w:t>4</w:t>
       </w:r>
       <w:r>
@@ -4593,6 +4596,9 @@
         <w:t>.</w:t>
       </w:r>
       <w:r>
+        <w:rPr>
+          <w:lang w:val="en-US"/>
+        </w:rPr>
         <w:t xml:space="preserve">1 </w:t>
       </w:r>
       <w:r>
@@ -4619,36 +4625,32 @@
           <w:lang w:val="en-US"/>
         </w:rPr>
       </w:pPr>
-      <w:hyperlink r:id="rId5" w:history="1">
-        <w:r>
-          <w:rPr>
-            <w:rStyle w:val="a5"/>
-            <w:szCs w:val="24"/>
-          </w:rPr>
-          <w:t>Ссы</w:t>
-        </w:r>
-        <w:r>
-          <w:rPr>
-            <w:rStyle w:val="a5"/>
-            <w:szCs w:val="24"/>
-          </w:rPr>
-          <w:t>л</w:t>
-        </w:r>
-        <w:r>
-          <w:rPr>
-            <w:rStyle w:val="a5"/>
-            <w:szCs w:val="24"/>
-          </w:rPr>
-          <w:t>к</w:t>
-        </w:r>
-        <w:r>
-          <w:rPr>
-            <w:rStyle w:val="a5"/>
-            <w:szCs w:val="24"/>
-          </w:rPr>
-          <w:t>а</w:t>
-        </w:r>
-      </w:hyperlink>
+      <w:r>
+        <w:fldChar w:fldCharType="begin"/>
+      </w:r>
+      <w:r>
+        <w:rPr>
+          <w:lang w:val="en-US"/>
+        </w:rPr>
+        <w:instrText>HYPERLINK "https://www.google.com/url?sa=t&amp;source=web&amp;rct=j&amp;opi=89978449&amp;url=https://apps.apple.com/ru/app/gym-notes-for-beginners/id1436592070&amp;ved=2ahUKEwjGpqDY-IWJAxVpEFkFHZiQHR4QFnoECC8QAQ&amp;usg=AOvVaw0qHVPP_Nr6C4W6GRhrm3PY"</w:instrText>
+      </w:r>
+      <w:r>
+        <w:fldChar w:fldCharType="separate"/>
+      </w:r>
+      <w:r>
+        <w:rPr>
+          <w:rStyle w:val="a5"/>
+          <w:szCs w:val="24"/>
+        </w:rPr>
+        <w:t>Ссылка</w:t>
+      </w:r>
+      <w:r>
+        <w:rPr>
+          <w:rStyle w:val="a5"/>
+          <w:szCs w:val="24"/>
+        </w:rPr>
+        <w:fldChar w:fldCharType="end"/>
+      </w:r>
       <w:r>
         <w:rPr>
           <w:szCs w:val="24"/>
@@ -4752,7 +4754,6 @@
         <w:ind w:firstLine="567"/>
         <w:rPr>
           <w:szCs w:val="24"/>
-          <w:lang w:val="en-US"/>
         </w:rPr>
       </w:pPr>
     </w:p>
@@ -4854,7 +4855,7 @@
                     <pic:cNvPicPr/>
                   </pic:nvPicPr>
                   <pic:blipFill>
-                    <a:blip r:embed="rId6" cstate="print">
+                    <a:blip r:embed="rId5" cstate="print">
                       <a:extLst>
                         <a:ext uri="{28A0092B-C50C-407E-A947-70E740481C1C}">
                           <a14:useLocalDpi xmlns:a14="http://schemas.microsoft.com/office/drawing/2010/main" val="0"/>
@@ -4916,14 +4917,7 @@
           <w:rFonts w:eastAsia="Times New Roman" w:cs="Times New Roman"/>
           <w:szCs w:val="24"/>
         </w:rPr>
-        <w:t>1</w:t>
-      </w:r>
-      <w:r>
-        <w:rPr>
-          <w:rFonts w:eastAsia="Times New Roman" w:cs="Times New Roman"/>
-          <w:szCs w:val="24"/>
-        </w:rPr>
-        <w:t xml:space="preserve"> - </w:t>
+        <w:t xml:space="preserve">1 - </w:t>
       </w:r>
       <w:r>
         <w:rPr>
@@ -5188,57 +5182,15 @@
           <w:szCs w:val="24"/>
         </w:rPr>
       </w:pPr>
-      <w:r>
-        <w:rPr>
-          <w:szCs w:val="24"/>
-        </w:rPr>
-        <w:fldChar w:fldCharType="begin"/>
-      </w:r>
-      <w:r>
-        <w:rPr>
-          <w:szCs w:val="24"/>
-        </w:rPr>
-        <w:instrText>HYPERLINK "https://www.google.com/url?sa=t&amp;source=web&amp;rct=j&amp;opi=89978449&amp;url=https://apps.apple.com/ru/app/gym-diary-workout-tracker-note/id1328908841&amp;ved=2ahUKEwipjNXT_IWJAxXZFFkFHfT6K2YQFnoECCsQAQ&amp;usg=AOvVaw0mkzIQ1gv9dL05ByXP2QAn"</w:instrText>
-      </w:r>
-      <w:r>
-        <w:rPr>
-          <w:szCs w:val="24"/>
-        </w:rPr>
-      </w:r>
-      <w:r>
-        <w:rPr>
-          <w:szCs w:val="24"/>
-        </w:rPr>
-        <w:fldChar w:fldCharType="separate"/>
-      </w:r>
-      <w:r>
-        <w:rPr>
-          <w:rStyle w:val="a5"/>
-          <w:szCs w:val="24"/>
-        </w:rPr>
-        <w:t>Ссы</w:t>
-      </w:r>
-      <w:r>
-        <w:rPr>
-          <w:rStyle w:val="a5"/>
-          <w:szCs w:val="24"/>
-        </w:rPr>
-        <w:t>л</w:t>
-      </w:r>
-      <w:r>
-        <w:rPr>
-          <w:rStyle w:val="a5"/>
-          <w:szCs w:val="24"/>
-        </w:rPr>
-        <w:t>ка</w:t>
-      </w:r>
-      <w:r>
-        <w:rPr>
-          <w:rStyle w:val="a5"/>
-          <w:szCs w:val="24"/>
-        </w:rPr>
-        <w:fldChar w:fldCharType="end"/>
-      </w:r>
+      <w:hyperlink r:id="rId6" w:history="1">
+        <w:r>
+          <w:rPr>
+            <w:rStyle w:val="a5"/>
+            <w:szCs w:val="24"/>
+          </w:rPr>
+          <w:t>Ссылка</w:t>
+        </w:r>
+      </w:hyperlink>
       <w:r>
         <w:rPr>
           <w:szCs w:val="24"/>
@@ -5492,14 +5444,7 @@
           <w:rFonts w:eastAsia="Times New Roman" w:cs="Times New Roman"/>
           <w:szCs w:val="24"/>
         </w:rPr>
-        <w:t>2</w:t>
-      </w:r>
-      <w:r>
-        <w:rPr>
-          <w:rFonts w:eastAsia="Times New Roman" w:cs="Times New Roman"/>
-          <w:szCs w:val="24"/>
-        </w:rPr>
-        <w:t xml:space="preserve"> - </w:t>
+        <w:t xml:space="preserve">2 - </w:t>
       </w:r>
       <w:r>
         <w:rPr>
@@ -5728,21 +5673,7 @@
             <w:rStyle w:val="a5"/>
             <w:szCs w:val="24"/>
           </w:rPr>
-          <w:t>Ссы</w:t>
-        </w:r>
-        <w:r>
-          <w:rPr>
-            <w:rStyle w:val="a5"/>
-            <w:szCs w:val="24"/>
-          </w:rPr>
-          <w:t>л</w:t>
-        </w:r>
-        <w:r>
-          <w:rPr>
-            <w:rStyle w:val="a5"/>
-            <w:szCs w:val="24"/>
-          </w:rPr>
-          <w:t>ка</w:t>
+          <w:t>Ссылка</w:t>
         </w:r>
       </w:hyperlink>
       <w:r>
@@ -5956,14 +5887,7 @@
           <w:rFonts w:eastAsia="Times New Roman" w:cs="Times New Roman"/>
           <w:szCs w:val="24"/>
         </w:rPr>
-        <w:t>3</w:t>
-      </w:r>
-      <w:r>
-        <w:rPr>
-          <w:rFonts w:eastAsia="Times New Roman" w:cs="Times New Roman"/>
-          <w:szCs w:val="24"/>
-        </w:rPr>
-        <w:t xml:space="preserve"> - </w:t>
+        <w:t xml:space="preserve">3 - </w:t>
       </w:r>
       <w:r>
         <w:rPr>
@@ -6363,13 +6287,7 @@
       <w:proofErr w:type="spellEnd"/>
       <w:proofErr w:type="gramEnd"/>
       <w:r>
-        <w:t xml:space="preserve"> 4</w:t>
-      </w:r>
-      <w:r>
-        <w:t xml:space="preserve">. </w:t>
-      </w:r>
-      <w:r>
-        <w:t>Прежде чем начать записывать упражнения вы будете должны выбрать группу(ы) мышц</w:t>
+        <w:t xml:space="preserve"> 4. Прежде чем начать записывать упражнения вы будете должны выбрать группу(ы) мышц</w:t>
       </w:r>
       <w:r>
         <w:t>.</w:t>
@@ -6381,13 +6299,7 @@
         <w:t>,</w:t>
       </w:r>
       <w:r>
-        <w:t xml:space="preserve"> на каждом экране будет расположено меню в нижней части экрана с тремя возможными вкладками </w:t>
-      </w:r>
-      <w:r>
-        <w:t>«</w:t>
-      </w:r>
-      <w:r>
-        <w:t xml:space="preserve">Создание </w:t>
+        <w:t xml:space="preserve"> на каждом экране будет расположено меню в нижней части экрана с тремя возможными вкладками «Создание </w:t>
       </w:r>
       <w:r>
         <w:t>тренировки</w:t>
@@ -6399,22 +6311,13 @@
         <w:t>,</w:t>
       </w:r>
       <w:r>
-        <w:t xml:space="preserve"> «</w:t>
-      </w:r>
-      <w:r>
-        <w:t xml:space="preserve">Все </w:t>
+        <w:t xml:space="preserve"> «Все </w:t>
       </w:r>
       <w:r>
         <w:t>тренировки</w:t>
       </w:r>
       <w:r>
-        <w:t>», «</w:t>
-      </w:r>
-      <w:r>
-        <w:t>Статистика</w:t>
-      </w:r>
-      <w:r>
-        <w:t>»</w:t>
+        <w:t>», «Статистика»</w:t>
       </w:r>
       <w:r>
         <w:t>.</w:t>
@@ -6530,7 +6433,6 @@
         <w:jc w:val="left"/>
         <w:rPr>
           <w:szCs w:val="24"/>
-          <w:lang w:val="en-US"/>
         </w:rPr>
       </w:pPr>
       <w:r>
@@ -6627,7 +6529,6 @@
         <w:jc w:val="left"/>
         <w:rPr>
           <w:szCs w:val="24"/>
-          <w:lang w:val="en-US"/>
         </w:rPr>
       </w:pPr>
     </w:p>
@@ -6712,31 +6613,7 @@
           <w:color w:val="000000" w:themeColor="text1"/>
           <w:szCs w:val="24"/>
         </w:rPr>
-        <w:t xml:space="preserve">Рисунок </w:t>
-      </w:r>
-      <w:r>
-        <w:rPr>
-          <w:rFonts w:cs="Times New Roman"/>
-          <w:color w:val="000000" w:themeColor="text1"/>
-          <w:szCs w:val="24"/>
-        </w:rPr>
-        <w:t>5</w:t>
-      </w:r>
-      <w:r>
-        <w:rPr>
-          <w:rFonts w:cs="Times New Roman"/>
-          <w:color w:val="000000" w:themeColor="text1"/>
-          <w:szCs w:val="24"/>
-        </w:rPr>
-        <w:t xml:space="preserve"> – </w:t>
-      </w:r>
-      <w:r>
-        <w:rPr>
-          <w:rFonts w:cs="Times New Roman"/>
-          <w:color w:val="000000" w:themeColor="text1"/>
-          <w:szCs w:val="24"/>
-        </w:rPr>
-        <w:t>окно «Тренировки»</w:t>
+        <w:t>Рисунок 5 – окно «Тренировки»</w:t>
       </w:r>
     </w:p>
     <w:p>
@@ -6910,39 +6787,7 @@
           <w:color w:val="000000" w:themeColor="text1"/>
           <w:szCs w:val="24"/>
         </w:rPr>
-        <w:t xml:space="preserve">Рисунок </w:t>
-      </w:r>
-      <w:r>
-        <w:rPr>
-          <w:rFonts w:cs="Times New Roman"/>
-          <w:color w:val="000000" w:themeColor="text1"/>
-          <w:szCs w:val="24"/>
-        </w:rPr>
-        <w:t>6</w:t>
-      </w:r>
-      <w:r>
-        <w:rPr>
-          <w:rFonts w:cs="Times New Roman"/>
-          <w:color w:val="000000" w:themeColor="text1"/>
-          <w:szCs w:val="24"/>
-        </w:rPr>
-        <w:t xml:space="preserve"> – окно «</w:t>
-      </w:r>
-      <w:r>
-        <w:rPr>
-          <w:rFonts w:cs="Times New Roman"/>
-          <w:color w:val="000000" w:themeColor="text1"/>
-          <w:szCs w:val="24"/>
-        </w:rPr>
-        <w:t>Статистика</w:t>
-      </w:r>
-      <w:r>
-        <w:rPr>
-          <w:rFonts w:cs="Times New Roman"/>
-          <w:color w:val="000000" w:themeColor="text1"/>
-          <w:szCs w:val="24"/>
-        </w:rPr>
-        <w:t>»</w:t>
+        <w:t>Рисунок 6 – окно «Статистика»</w:t>
       </w:r>
     </w:p>
     <w:p>
@@ -7504,10 +7349,7 @@
         <w:t>.7</w:t>
       </w:r>
       <w:r>
-        <w:t xml:space="preserve"> </w:t>
-      </w:r>
-      <w:r>
-        <w:t>Требования к патентной чистоте</w:t>
+        <w:t xml:space="preserve"> Требования к патентной чистоте</w:t>
       </w:r>
       <w:bookmarkEnd w:id="45"/>
       <w:bookmarkEnd w:id="46"/>
@@ -7540,10 +7382,7 @@
         <w:t>3.8</w:t>
       </w:r>
       <w:r>
-        <w:t xml:space="preserve"> </w:t>
-      </w:r>
-      <w:r>
-        <w:t>Требования к эргономической и технической эстетике</w:t>
+        <w:t xml:space="preserve"> Требования к эргономической и технической эстетике</w:t>
       </w:r>
       <w:bookmarkEnd w:id="47"/>
       <w:bookmarkEnd w:id="48"/>
@@ -7564,18 +7403,6 @@
       <w:r>
         <w:t xml:space="preserve"> </w:t>
       </w:r>
-      <w:r>
-        <w:t xml:space="preserve">Для доступа к функциям </w:t>
-      </w:r>
-      <w:r>
-        <w:t>ИС</w:t>
-      </w:r>
-      <w:r>
-        <w:t xml:space="preserve"> должно быть предусмотрено использование </w:t>
-      </w:r>
-      <w:r>
-        <w:t>компьютерной мыши/тачпада.</w:t>
-      </w:r>
     </w:p>
     <w:p>
       <w:pPr>
@@ -7590,10 +7417,7 @@
         <w:t>3.9</w:t>
       </w:r>
       <w:r>
-        <w:t xml:space="preserve"> </w:t>
-      </w:r>
-      <w:r>
-        <w:t>Требования к стандартизации и унификации</w:t>
+        <w:t xml:space="preserve"> Требования к стандартизации и унификации</w:t>
       </w:r>
       <w:bookmarkEnd w:id="49"/>
       <w:bookmarkEnd w:id="50"/>
@@ -7684,10 +7508,7 @@
         <w:t>3.10</w:t>
       </w:r>
       <w:r>
-        <w:t xml:space="preserve"> </w:t>
-      </w:r>
-      <w:r>
-        <w:t>Дополнительные требования</w:t>
+        <w:t xml:space="preserve"> Дополнительные требования</w:t>
       </w:r>
       <w:bookmarkEnd w:id="51"/>
       <w:bookmarkEnd w:id="52"/>
@@ -7713,10 +7534,7 @@
         <w:t>4</w:t>
       </w:r>
       <w:r>
-        <w:t xml:space="preserve"> </w:t>
-      </w:r>
-      <w:r>
-        <w:t>Требования к перспективам развития</w:t>
+        <w:t xml:space="preserve"> Требования к перспективам развития</w:t>
       </w:r>
       <w:bookmarkEnd w:id="53"/>
       <w:bookmarkEnd w:id="54"/>
@@ -7957,7 +7775,7 @@
         <w:pStyle w:val="vguList2"/>
         <w:ind w:firstLine="851"/>
         <w:rPr>
-          <w:rFonts w:ascii="Noto Sans Symbols" w:hAnsi="Noto Sans Symbols" w:hint="eastAsia"/>
+          <w:rFonts w:ascii="Noto Sans Symbols" w:hAnsi="Noto Sans Symbols"/>
         </w:rPr>
       </w:pPr>
       <w:r>
@@ -7969,7 +7787,7 @@
         <w:pStyle w:val="vguList2"/>
         <w:ind w:firstLine="851"/>
         <w:rPr>
-          <w:rFonts w:ascii="Noto Sans Symbols" w:hAnsi="Noto Sans Symbols" w:hint="eastAsia"/>
+          <w:rFonts w:ascii="Noto Sans Symbols" w:hAnsi="Noto Sans Symbols"/>
         </w:rPr>
       </w:pPr>
       <w:r>
@@ -7981,7 +7799,7 @@
         <w:pStyle w:val="vguList2"/>
         <w:ind w:firstLine="851"/>
         <w:rPr>
-          <w:rFonts w:ascii="Noto Sans Symbols" w:hAnsi="Noto Sans Symbols" w:hint="eastAsia"/>
+          <w:rFonts w:ascii="Noto Sans Symbols" w:hAnsi="Noto Sans Symbols"/>
         </w:rPr>
       </w:pPr>
       <w:r>
@@ -7999,7 +7817,7 @@
         <w:pStyle w:val="vguList2"/>
         <w:ind w:firstLine="851"/>
         <w:rPr>
-          <w:rFonts w:ascii="Noto Sans Symbols" w:hAnsi="Noto Sans Symbols" w:hint="eastAsia"/>
+          <w:rFonts w:ascii="Noto Sans Symbols" w:hAnsi="Noto Sans Symbols"/>
         </w:rPr>
       </w:pPr>
       <w:r>
@@ -8581,7 +8399,6 @@
       <w:r>
         <w:rPr>
           <w:color w:val="000000" w:themeColor="text1"/>
-          <w:lang w:val="en-US"/>
         </w:rPr>
         <w:lastRenderedPageBreak/>
         <w:t xml:space="preserve">7.2 </w:t>
@@ -9514,9 +9331,6 @@
       <w:bookmarkStart w:id="76" w:name="_Toc178865669"/>
       <w:bookmarkStart w:id="77" w:name="_Toc179588909"/>
       <w:r>
-        <w:rPr>
-          <w:lang w:val="en-US"/>
-        </w:rPr>
         <w:t xml:space="preserve">9.2 </w:t>
       </w:r>
       <w:r>
@@ -12105,6 +11919,7 @@
   <w:style w:type="character" w:default="1" w:styleId="a1">
     <w:name w:val="Default Paragraph Font"/>
     <w:uiPriority w:val="1"/>
+    <w:semiHidden/>
     <w:unhideWhenUsed/>
   </w:style>
   <w:style w:type="table" w:default="1" w:styleId="a2">
@@ -12313,6 +12128,7 @@
   </w:style>
   <w:style w:type="character" w:customStyle="1" w:styleId="20">
     <w:name w:val="Заголовок 2 Знак"/>
+    <w:aliases w:val="vgu_Header2 Знак"/>
     <w:basedOn w:val="a1"/>
     <w:link w:val="2"/>
     <w:uiPriority w:val="9"/>
@@ -12329,6 +12145,7 @@
   </w:style>
   <w:style w:type="character" w:customStyle="1" w:styleId="30">
     <w:name w:val="Заголовок 3 Знак"/>
+    <w:aliases w:val="vgu_Header3 Знак"/>
     <w:basedOn w:val="a1"/>
     <w:link w:val="3"/>
     <w:uiPriority w:val="9"/>
@@ -12345,6 +12162,7 @@
   </w:style>
   <w:style w:type="character" w:customStyle="1" w:styleId="40">
     <w:name w:val="Заголовок 4 Знак"/>
+    <w:aliases w:val="vgu_Header4 Знак"/>
     <w:basedOn w:val="a1"/>
     <w:link w:val="4"/>
     <w:uiPriority w:val="9"/>
@@ -12362,6 +12180,7 @@
   </w:style>
   <w:style w:type="character" w:customStyle="1" w:styleId="50">
     <w:name w:val="Заголовок 5 Знак"/>
+    <w:aliases w:val="vgu_Header5 Знак"/>
     <w:basedOn w:val="a1"/>
     <w:link w:val="5"/>
     <w:uiPriority w:val="9"/>
@@ -12377,6 +12196,7 @@
   </w:style>
   <w:style w:type="character" w:customStyle="1" w:styleId="60">
     <w:name w:val="Заголовок 6 Знак"/>
+    <w:aliases w:val="vgu_Header6 Знак"/>
     <w:basedOn w:val="a1"/>
     <w:link w:val="6"/>
     <w:uiPriority w:val="9"/>
@@ -12392,6 +12212,7 @@
   </w:style>
   <w:style w:type="character" w:customStyle="1" w:styleId="70">
     <w:name w:val="Заголовок 7 Знак"/>
+    <w:aliases w:val="vgu_Header7 Знак"/>
     <w:basedOn w:val="a1"/>
     <w:link w:val="7"/>
     <w:uiPriority w:val="9"/>
@@ -12407,6 +12228,7 @@
   </w:style>
   <w:style w:type="character" w:customStyle="1" w:styleId="80">
     <w:name w:val="Заголовок 8 Знак"/>
+    <w:aliases w:val="vgu_Header8 Знак"/>
     <w:basedOn w:val="a1"/>
     <w:link w:val="8"/>
     <w:uiPriority w:val="9"/>
@@ -12421,6 +12243,7 @@
   </w:style>
   <w:style w:type="character" w:customStyle="1" w:styleId="90">
     <w:name w:val="Заголовок 9 Знак"/>
+    <w:aliases w:val="vgu_Header9 Знак"/>
     <w:basedOn w:val="a1"/>
     <w:link w:val="9"/>
     <w:uiPriority w:val="9"/>

--- a/TZ OSKOLKOV.docx
+++ b/TZ OSKOLKOV.docx
@@ -1210,7 +1210,19 @@
               <w:rPr>
                 <w:rStyle w:val="a5"/>
               </w:rPr>
-              <w:t>Наименование разработки</w:t>
+              <w:t>Наименование ра</w:t>
+            </w:r>
+            <w:r>
+              <w:rPr>
+                <w:rStyle w:val="a5"/>
+              </w:rPr>
+              <w:t>з</w:t>
+            </w:r>
+            <w:r>
+              <w:rPr>
+                <w:rStyle w:val="a5"/>
+              </w:rPr>
+              <w:t>работки</w:t>
             </w:r>
             <w:r>
               <w:rPr>
@@ -1269,7 +1281,13 @@
               <w:rPr>
                 <w:rStyle w:val="a5"/>
               </w:rPr>
-              <w:t>3.2 Цель и задачи</w:t>
+              <w:t>3.2 Цель и задач</w:t>
+            </w:r>
+            <w:r>
+              <w:rPr>
+                <w:rStyle w:val="a5"/>
+              </w:rPr>
+              <w:t>и</w:t>
             </w:r>
             <w:r>
               <w:rPr>
@@ -4578,41 +4596,55 @@
     <w:p>
       <w:pPr>
         <w:pStyle w:val="2"/>
+      </w:pPr>
+      <w:bookmarkStart w:id="22" w:name="_Toc179588884"/>
+      <w:r>
+        <w:t xml:space="preserve">4.1 </w:t>
+      </w:r>
+      <w:r>
         <w:rPr>
           <w:lang w:val="en-US"/>
         </w:rPr>
-      </w:pPr>
-      <w:bookmarkStart w:id="22" w:name="_Toc179588884"/>
-      <w:r>
-        <w:rPr>
-          <w:lang w:val="en-US"/>
-        </w:rPr>
-        <w:t>4</w:t>
-      </w:r>
-      <w:r>
-        <w:rPr>
-          <w:lang w:val="en-US"/>
-        </w:rPr>
-        <w:t>.</w:t>
-      </w:r>
-      <w:r>
-        <w:rPr>
-          <w:lang w:val="en-US"/>
-        </w:rPr>
-        <w:t xml:space="preserve">1 </w:t>
-      </w:r>
-      <w:r>
-        <w:rPr>
-          <w:lang w:val="en-US"/>
-        </w:rPr>
         <w:t>Gym</w:t>
+      </w:r>
+      <w:r>
+        <w:rPr>
+          <w:rFonts w:hint="cs"/>
+        </w:rPr>
+        <w:t xml:space="preserve"> </w:t>
       </w:r>
       <w:r>
         <w:rPr>
           <w:rFonts w:hint="cs"/>
           <w:lang w:val="en-US"/>
         </w:rPr>
-        <w:t xml:space="preserve"> Notes for Beginners</w:t>
+        <w:t>Notes</w:t>
+      </w:r>
+      <w:r>
+        <w:rPr>
+          <w:rFonts w:hint="cs"/>
+        </w:rPr>
+        <w:t xml:space="preserve"> </w:t>
+      </w:r>
+      <w:r>
+        <w:rPr>
+          <w:rFonts w:hint="cs"/>
+          <w:lang w:val="en-US"/>
+        </w:rPr>
+        <w:t>for</w:t>
+      </w:r>
+      <w:r>
+        <w:rPr>
+          <w:rFonts w:hint="cs"/>
+        </w:rPr>
+        <w:t xml:space="preserve"> </w:t>
+      </w:r>
+      <w:r>
+        <w:rPr>
+          <w:rFonts w:hint="cs"/>
+          <w:lang w:val="en-US"/>
+        </w:rPr>
+        <w:t>Beginners</w:t>
       </w:r>
       <w:bookmarkEnd w:id="22"/>
     </w:p>
@@ -4622,39 +4654,20 @@
         <w:ind w:firstLine="567"/>
         <w:rPr>
           <w:szCs w:val="24"/>
-          <w:lang w:val="en-US"/>
-        </w:rPr>
-      </w:pPr>
-      <w:r>
-        <w:fldChar w:fldCharType="begin"/>
-      </w:r>
-      <w:r>
-        <w:rPr>
-          <w:lang w:val="en-US"/>
-        </w:rPr>
-        <w:instrText>HYPERLINK "https://www.google.com/url?sa=t&amp;source=web&amp;rct=j&amp;opi=89978449&amp;url=https://apps.apple.com/ru/app/gym-notes-for-beginners/id1436592070&amp;ved=2ahUKEwjGpqDY-IWJAxVpEFkFHZiQHR4QFnoECC8QAQ&amp;usg=AOvVaw0qHVPP_Nr6C4W6GRhrm3PY"</w:instrText>
-      </w:r>
-      <w:r>
-        <w:fldChar w:fldCharType="separate"/>
-      </w:r>
-      <w:r>
-        <w:rPr>
-          <w:rStyle w:val="a5"/>
-          <w:szCs w:val="24"/>
-        </w:rPr>
-        <w:t>Ссылка</w:t>
-      </w:r>
-      <w:r>
-        <w:rPr>
-          <w:rStyle w:val="a5"/>
-          <w:szCs w:val="24"/>
-        </w:rPr>
-        <w:fldChar w:fldCharType="end"/>
-      </w:r>
-      <w:r>
-        <w:rPr>
-          <w:szCs w:val="24"/>
-          <w:lang w:val="en-US"/>
+        </w:rPr>
+      </w:pPr>
+      <w:hyperlink r:id="rId5" w:history="1">
+        <w:r>
+          <w:rPr>
+            <w:rStyle w:val="a5"/>
+            <w:szCs w:val="24"/>
+          </w:rPr>
+          <w:t>Ссылка</w:t>
+        </w:r>
+      </w:hyperlink>
+      <w:r>
+        <w:rPr>
+          <w:szCs w:val="24"/>
         </w:rPr>
         <w:t xml:space="preserve"> </w:t>
       </w:r>
@@ -4667,7 +4680,6 @@
       <w:r>
         <w:rPr>
           <w:szCs w:val="24"/>
-          <w:lang w:val="en-US"/>
         </w:rPr>
         <w:t xml:space="preserve"> </w:t>
       </w:r>
@@ -4855,7 +4867,7 @@
                     <pic:cNvPicPr/>
                   </pic:nvPicPr>
                   <pic:blipFill>
-                    <a:blip r:embed="rId5" cstate="print">
+                    <a:blip r:embed="rId6" cstate="print">
                       <a:extLst>
                         <a:ext uri="{28A0092B-C50C-407E-A947-70E740481C1C}">
                           <a14:useLocalDpi xmlns:a14="http://schemas.microsoft.com/office/drawing/2010/main" val="0"/>
@@ -5182,7 +5194,7 @@
           <w:szCs w:val="24"/>
         </w:rPr>
       </w:pPr>
-      <w:hyperlink r:id="rId6" w:history="1">
+      <w:hyperlink r:id="rId7" w:history="1">
         <w:r>
           <w:rPr>
             <w:rStyle w:val="a5"/>
@@ -5383,7 +5395,7 @@
                     <pic:cNvPicPr/>
                   </pic:nvPicPr>
                   <pic:blipFill>
-                    <a:blip r:embed="rId7">
+                    <a:blip r:embed="rId8">
                       <a:extLst>
                         <a:ext uri="{28A0092B-C50C-407E-A947-70E740481C1C}">
                           <a14:useLocalDpi xmlns:a14="http://schemas.microsoft.com/office/drawing/2010/main" val="0"/>
@@ -5667,7 +5679,7 @@
           <w:szCs w:val="24"/>
         </w:rPr>
       </w:pPr>
-      <w:hyperlink r:id="rId8" w:history="1">
+      <w:hyperlink r:id="rId9" w:history="1">
         <w:r>
           <w:rPr>
             <w:rStyle w:val="a5"/>
@@ -5825,7 +5837,7 @@
                     <pic:cNvPicPr/>
                   </pic:nvPicPr>
                   <pic:blipFill>
-                    <a:blip r:embed="rId9">
+                    <a:blip r:embed="rId10">
                       <a:extLst>
                         <a:ext uri="{28A0092B-C50C-407E-A947-70E740481C1C}">
                           <a14:useLocalDpi xmlns:a14="http://schemas.microsoft.com/office/drawing/2010/main" val="0"/>
@@ -6208,6 +6220,14 @@
         </w:rPr>
         <w:t xml:space="preserve"> </w:t>
       </w:r>
+      <w:r>
+        <w:rPr>
+          <w:rFonts w:cs="Times New Roman"/>
+          <w:color w:val="000000" w:themeColor="text1"/>
+          <w:szCs w:val="24"/>
+        </w:rPr>
+        <w:t>до/после;</w:t>
+      </w:r>
     </w:p>
     <w:p>
       <w:pPr>
@@ -6356,7 +6376,7 @@
                     <pic:cNvPicPr/>
                   </pic:nvPicPr>
                   <pic:blipFill>
-                    <a:blip r:embed="rId10">
+                    <a:blip r:embed="rId11">
                       <a:extLst>
                         <a:ext uri="{28A0092B-C50C-407E-A947-70E740481C1C}">
                           <a14:useLocalDpi xmlns:a14="http://schemas.microsoft.com/office/drawing/2010/main" val="0"/>
@@ -6564,7 +6584,7 @@
                     <pic:cNvPicPr/>
                   </pic:nvPicPr>
                   <pic:blipFill>
-                    <a:blip r:embed="rId11">
+                    <a:blip r:embed="rId12">
                       <a:extLst>
                         <a:ext uri="{28A0092B-C50C-407E-A947-70E740481C1C}">
                           <a14:useLocalDpi xmlns:a14="http://schemas.microsoft.com/office/drawing/2010/main" val="0"/>
@@ -6738,7 +6758,7 @@
                     <pic:cNvPicPr/>
                   </pic:nvPicPr>
                   <pic:blipFill>
-                    <a:blip r:embed="rId12">
+                    <a:blip r:embed="rId13">
                       <a:extLst>
                         <a:ext uri="{28A0092B-C50C-407E-A947-70E740481C1C}">
                           <a14:useLocalDpi xmlns:a14="http://schemas.microsoft.com/office/drawing/2010/main" val="0"/>
@@ -11919,7 +11939,6 @@
   <w:style w:type="character" w:default="1" w:styleId="a1">
     <w:name w:val="Default Paragraph Font"/>
     <w:uiPriority w:val="1"/>
-    <w:semiHidden/>
     <w:unhideWhenUsed/>
   </w:style>
   <w:style w:type="table" w:default="1" w:styleId="a2">

--- a/TZ OSKOLKOV.docx
+++ b/TZ OSKOLKOV.docx
@@ -2,849 +2,522 @@
 <file path=word/document.xml><?xml version="1.0" encoding="utf-8"?>
 <w:document xmlns:wpc="http://schemas.microsoft.com/office/word/2010/wordprocessingCanvas" xmlns:cx="http://schemas.microsoft.com/office/drawing/2014/chartex" xmlns:cx1="http://schemas.microsoft.com/office/drawing/2015/9/8/chartex" xmlns:cx2="http://schemas.microsoft.com/office/drawing/2015/10/21/chartex" xmlns:cx3="http://schemas.microsoft.com/office/drawing/2016/5/9/chartex" xmlns:cx4="http://schemas.microsoft.com/office/drawing/2016/5/10/chartex" xmlns:cx5="http://schemas.microsoft.com/office/drawing/2016/5/11/chartex" xmlns:cx6="http://schemas.microsoft.com/office/drawing/2016/5/12/chartex" xmlns:cx7="http://schemas.microsoft.com/office/drawing/2016/5/13/chartex" xmlns:cx8="http://schemas.microsoft.com/office/drawing/2016/5/14/chartex" xmlns:mc="http://schemas.openxmlformats.org/markup-compatibility/2006" xmlns:aink="http://schemas.microsoft.com/office/drawing/2016/ink" xmlns:am3d="http://schemas.microsoft.com/office/drawing/2017/model3d" xmlns:o="urn:schemas-microsoft-com:office:office" xmlns:oel="http://schemas.microsoft.com/office/2019/extlst" xmlns:r="http://schemas.openxmlformats.org/officeDocument/2006/relationships" xmlns:m="http://schemas.openxmlformats.org/officeDocument/2006/math" xmlns:v="urn:schemas-microsoft-com:vml" xmlns:wp14="http://schemas.microsoft.com/office/word/2010/wordprocessingDrawing" xmlns:wp="http://schemas.openxmlformats.org/drawingml/2006/wordprocessingDrawing" xmlns:w10="urn:schemas-microsoft-com:office:word" xmlns:w="http://schemas.openxmlformats.org/wordprocessingml/2006/main" xmlns:w14="http://schemas.microsoft.com/office/word/2010/wordml" xmlns:w15="http://schemas.microsoft.com/office/word/2012/wordml" xmlns:w16cex="http://schemas.microsoft.com/office/word/2018/wordml/cex" xmlns:w16cid="http://schemas.microsoft.com/office/word/2016/wordml/cid" xmlns:w16="http://schemas.microsoft.com/office/word/2018/wordml" xmlns:w16du="http://schemas.microsoft.com/office/word/2023/wordml/word16du" xmlns:w16sdtdh="http://schemas.microsoft.com/office/word/2020/wordml/sdtdatahash" xmlns:w16se="http://schemas.microsoft.com/office/word/2015/wordml/symex" xmlns:wpg="http://schemas.microsoft.com/office/word/2010/wordprocessingGroup" xmlns:wpi="http://schemas.microsoft.com/office/word/2010/wordprocessingInk" xmlns:wne="http://schemas.microsoft.com/office/word/2006/wordml" xmlns:wps="http://schemas.microsoft.com/office/word/2010/wordprocessingShape" mc:Ignorable="w14 w15 w16se w16cid w16 w16cex w16sdtdh w16du wp14">
   <w:body>
-    <w:tbl>
-      <w:tblPr>
-        <w:tblpPr w:leftFromText="180" w:rightFromText="180" w:vertAnchor="text" w:horzAnchor="margin" w:tblpXSpec="right" w:tblpY="-727"/>
-        <w:tblW w:w="10170" w:type="dxa"/>
-        <w:tblLayout w:type="fixed"/>
-        <w:tblLook w:val="00A0" w:firstRow="1" w:lastRow="0" w:firstColumn="1" w:lastColumn="0" w:noHBand="0" w:noVBand="0"/>
-      </w:tblPr>
-      <w:tblGrid>
-        <w:gridCol w:w="4819"/>
-        <w:gridCol w:w="1163"/>
-        <w:gridCol w:w="4188"/>
-      </w:tblGrid>
-      <w:tr>
-        <w:tc>
-          <w:tcPr>
-            <w:tcW w:w="4820" w:type="dxa"/>
-          </w:tcPr>
-          <w:p>
-            <w:pPr>
-              <w:widowControl w:val="0"/>
-              <w:suppressAutoHyphens/>
-              <w:ind w:firstLine="0"/>
-              <w:rPr>
-                <w:rFonts w:eastAsia="MS Mincho" w:cs="Arial"/>
-                <w:lang w:val="en-US"/>
-              </w:rPr>
-            </w:pPr>
-          </w:p>
-        </w:tc>
-        <w:tc>
-          <w:tcPr>
-            <w:tcW w:w="1163" w:type="dxa"/>
-          </w:tcPr>
-          <w:p>
-            <w:pPr>
-              <w:widowControl w:val="0"/>
-              <w:suppressAutoHyphens/>
-              <w:jc w:val="center"/>
-              <w:rPr>
-                <w:rFonts w:eastAsia="Times New Roman" w:cs="Times New Roman"/>
-                <w:i/>
-                <w:iCs/>
-                <w:szCs w:val="24"/>
-              </w:rPr>
-            </w:pPr>
-          </w:p>
-        </w:tc>
-        <w:tc>
-          <w:tcPr>
-            <w:tcW w:w="4189" w:type="dxa"/>
-            <w:hideMark/>
-          </w:tcPr>
-          <w:p>
-            <w:pPr>
-              <w:widowControl w:val="0"/>
-              <w:suppressAutoHyphens/>
-              <w:ind w:firstLine="0"/>
-              <w:rPr>
-                <w:rFonts w:eastAsia="MS Mincho" w:cs="Arial"/>
-              </w:rPr>
-            </w:pPr>
-            <w:r>
-              <w:rPr>
-                <w:rFonts w:eastAsia="MS Mincho" w:cs="Arial"/>
-              </w:rPr>
-              <w:t>УТВЕРЖДАЮ</w:t>
-            </w:r>
-          </w:p>
-        </w:tc>
-      </w:tr>
-      <w:tr>
-        <w:trPr>
-          <w:trHeight w:val="2047"/>
-        </w:trPr>
-        <w:tc>
-          <w:tcPr>
-            <w:tcW w:w="4820" w:type="dxa"/>
-          </w:tcPr>
-          <w:p>
-            <w:pPr>
-              <w:widowControl w:val="0"/>
-              <w:suppressAutoHyphens/>
-              <w:ind w:firstLine="0"/>
-              <w:rPr>
-                <w:rFonts w:eastAsia="MS Mincho" w:cs="Arial"/>
-                <w:sz w:val="16"/>
-                <w:szCs w:val="16"/>
-              </w:rPr>
-            </w:pPr>
-          </w:p>
-        </w:tc>
-        <w:tc>
-          <w:tcPr>
-            <w:tcW w:w="1163" w:type="dxa"/>
-          </w:tcPr>
-          <w:p>
-            <w:pPr>
-              <w:widowControl w:val="0"/>
-              <w:suppressAutoHyphens/>
-              <w:jc w:val="center"/>
-              <w:rPr>
-                <w:rFonts w:eastAsia="Times New Roman" w:cs="Times New Roman"/>
-                <w:i/>
-                <w:iCs/>
-                <w:szCs w:val="24"/>
-              </w:rPr>
-            </w:pPr>
-          </w:p>
-        </w:tc>
-        <w:tc>
-          <w:tcPr>
-            <w:tcW w:w="4189" w:type="dxa"/>
-            <w:hideMark/>
-          </w:tcPr>
-          <w:p>
-            <w:pPr>
-              <w:widowControl w:val="0"/>
-              <w:suppressAutoHyphens/>
-              <w:ind w:firstLine="0"/>
-              <w:rPr>
-                <w:rFonts w:eastAsia="MS Mincho" w:cs="Arial"/>
-              </w:rPr>
-            </w:pPr>
-            <w:r>
-              <w:rPr>
-                <w:rFonts w:eastAsia="MS Mincho" w:cs="Arial"/>
-              </w:rPr>
-              <w:t>Руководитель</w:t>
-            </w:r>
-            <w:r>
-              <w:rPr>
-                <w:rFonts w:eastAsia="MS Mincho" w:cs="Arial"/>
-              </w:rPr>
-              <w:t xml:space="preserve"> образовательной программы</w:t>
-            </w:r>
-          </w:p>
-          <w:p>
-            <w:pPr>
-              <w:widowControl w:val="0"/>
-              <w:suppressAutoHyphens/>
-              <w:ind w:firstLine="0"/>
-              <w:rPr>
-                <w:rFonts w:eastAsia="MS Mincho" w:cs="Arial"/>
-              </w:rPr>
-            </w:pPr>
-            <w:r>
-              <w:rPr>
-                <w:rFonts w:eastAsia="MS Mincho" w:cs="Arial"/>
-              </w:rPr>
-              <w:t>________________ Сергеева Е. Г.</w:t>
-            </w:r>
-          </w:p>
-          <w:p>
-            <w:pPr>
-              <w:widowControl w:val="0"/>
-              <w:suppressAutoHyphens/>
-              <w:ind w:firstLine="0"/>
-              <w:rPr>
-                <w:rFonts w:eastAsia="MS Mincho" w:cs="Arial"/>
-              </w:rPr>
-            </w:pPr>
-            <w:r>
-              <w:rPr>
-                <w:rFonts w:eastAsia="MS Mincho" w:cs="Arial"/>
-              </w:rPr>
-              <w:t>«____» _____________ 20__ г.</w:t>
-            </w:r>
-          </w:p>
-          <w:p>
-            <w:pPr>
-              <w:widowControl w:val="0"/>
-              <w:suppressAutoHyphens/>
-              <w:ind w:firstLine="0"/>
-              <w:rPr>
-                <w:rFonts w:eastAsia="MS Mincho" w:cs="Arial"/>
-                <w:sz w:val="16"/>
-              </w:rPr>
-            </w:pPr>
-            <w:r>
-              <w:rPr>
-                <w:rFonts w:eastAsia="MS Mincho" w:cs="Arial"/>
-                <w:sz w:val="16"/>
-                <w:szCs w:val="16"/>
-              </w:rPr>
-              <w:t>М.П.</w:t>
-            </w:r>
-          </w:p>
-        </w:tc>
-      </w:tr>
-    </w:tbl>
-    <w:p>
-      <w:pPr>
-        <w:suppressAutoHyphens/>
-        <w:spacing w:before="480" w:after="120"/>
+    <w:p>
+      <w:pPr>
+        <w:spacing w:before="0"/>
         <w:ind w:firstLine="0"/>
         <w:contextualSpacing w:val="0"/>
         <w:jc w:val="center"/>
         <w:rPr>
-          <w:rFonts w:eastAsia="MS Mincho" w:cs="Arial"/>
+          <w:rFonts w:eastAsia="Times New Roman" w:cs="Times New Roman"/>
+          <w:color w:val="000000"/>
+          <w:sz w:val="28"/>
+          <w:szCs w:val="28"/>
+        </w:rPr>
+      </w:pPr>
+      <w:r>
+        <w:rPr>
+          <w:rFonts w:eastAsia="Times New Roman" w:cs="Times New Roman"/>
+          <w:color w:val="000000"/>
+          <w:sz w:val="28"/>
+          <w:szCs w:val="28"/>
+        </w:rPr>
+        <w:t>Министерство науки и высшего образования Российской Федерации</w:t>
+      </w:r>
+    </w:p>
+    <w:p>
+      <w:pPr>
+        <w:spacing w:before="0"/>
+        <w:ind w:firstLine="0"/>
+        <w:contextualSpacing w:val="0"/>
+        <w:jc w:val="center"/>
+        <w:rPr>
+          <w:rFonts w:eastAsia="Times New Roman" w:cs="Times New Roman"/>
+          <w:color w:val="000000"/>
+          <w:sz w:val="28"/>
+          <w:szCs w:val="28"/>
+        </w:rPr>
+      </w:pPr>
+      <w:r>
+        <w:rPr>
+          <w:rFonts w:eastAsia="Times New Roman" w:cs="Times New Roman"/>
+          <w:color w:val="000000"/>
+          <w:sz w:val="28"/>
+          <w:szCs w:val="28"/>
+        </w:rPr>
+        <w:t>Федеральное государственное бюджетное образовательное учреждение</w:t>
+      </w:r>
+    </w:p>
+    <w:p>
+      <w:pPr>
+        <w:spacing w:before="0"/>
+        <w:ind w:firstLine="0"/>
+        <w:contextualSpacing w:val="0"/>
+        <w:jc w:val="center"/>
+        <w:rPr>
+          <w:rFonts w:eastAsia="Times New Roman" w:cs="Times New Roman"/>
+          <w:color w:val="000000"/>
+          <w:sz w:val="28"/>
+          <w:szCs w:val="28"/>
+        </w:rPr>
+      </w:pPr>
+      <w:r>
+        <w:rPr>
+          <w:rFonts w:eastAsia="Times New Roman" w:cs="Times New Roman"/>
+          <w:color w:val="000000"/>
+          <w:sz w:val="28"/>
+          <w:szCs w:val="28"/>
+        </w:rPr>
+        <w:t>высшего образования</w:t>
+      </w:r>
+    </w:p>
+    <w:p>
+      <w:pPr>
+        <w:spacing w:before="0"/>
+        <w:ind w:firstLine="0"/>
+        <w:contextualSpacing w:val="0"/>
+        <w:jc w:val="center"/>
+        <w:rPr>
+          <w:rFonts w:eastAsia="Times New Roman" w:cs="Times New Roman"/>
+          <w:color w:val="000000"/>
+          <w:sz w:val="28"/>
+          <w:szCs w:val="28"/>
+        </w:rPr>
+      </w:pPr>
+      <w:r>
+        <w:rPr>
+          <w:rFonts w:eastAsia="Times New Roman" w:cs="Times New Roman"/>
+          <w:color w:val="000000"/>
+          <w:sz w:val="28"/>
+          <w:szCs w:val="28"/>
+        </w:rPr>
+        <w:t>«Вятский государственный университет»</w:t>
+      </w:r>
+    </w:p>
+    <w:p>
+      <w:pPr>
+        <w:spacing w:before="0"/>
+        <w:ind w:firstLine="0"/>
+        <w:contextualSpacing w:val="0"/>
+        <w:jc w:val="center"/>
+        <w:rPr>
+          <w:rFonts w:eastAsia="Times New Roman" w:cs="Times New Roman"/>
+          <w:color w:val="000000"/>
+          <w:sz w:val="28"/>
+          <w:szCs w:val="28"/>
+        </w:rPr>
+      </w:pPr>
+      <w:r>
+        <w:rPr>
+          <w:rFonts w:eastAsia="Times New Roman" w:cs="Times New Roman"/>
+          <w:color w:val="000000"/>
+          <w:sz w:val="28"/>
+          <w:szCs w:val="28"/>
+        </w:rPr>
+        <w:t xml:space="preserve">Колледж </w:t>
+      </w:r>
+      <w:proofErr w:type="spellStart"/>
+      <w:r>
+        <w:rPr>
+          <w:rFonts w:eastAsia="Times New Roman" w:cs="Times New Roman"/>
+          <w:color w:val="000000"/>
+          <w:sz w:val="28"/>
+          <w:szCs w:val="28"/>
+        </w:rPr>
+        <w:t>ВятГУ</w:t>
+      </w:r>
+      <w:proofErr w:type="spellEnd"/>
+    </w:p>
+    <w:p>
+      <w:pPr>
+        <w:spacing w:before="280" w:after="360"/>
+        <w:ind w:left="-709" w:firstLine="0"/>
+        <w:contextualSpacing w:val="0"/>
+        <w:jc w:val="center"/>
+        <w:rPr>
+          <w:rFonts w:eastAsia="Times New Roman" w:cs="Times New Roman"/>
           <w:b/>
-          <w:caps/>
-          <w:sz w:val="32"/>
-          <w:lang w:val="en-US"/>
-        </w:rPr>
-      </w:pPr>
-      <w:r>
-        <w:rPr>
-          <w:rFonts w:eastAsia="MS Mincho" w:cs="Arial"/>
-          <w:b/>
-          <w:caps/>
-          <w:sz w:val="32"/>
-        </w:rPr>
-        <w:t>ТЕХНИЧЕСКОЕ ЗАДАНИЕ</w:t>
-      </w:r>
-    </w:p>
-    <w:p>
-      <w:pPr>
-        <w:suppressAutoHyphens/>
-        <w:ind w:firstLine="0"/>
-        <w:jc w:val="center"/>
-        <w:rPr>
-          <w:rFonts w:eastAsia="MS Mincho" w:cs="Arial"/>
-        </w:rPr>
-      </w:pPr>
-      <w:r>
-        <w:rPr>
-          <w:rFonts w:eastAsia="MS Mincho" w:cs="Arial"/>
-        </w:rPr>
-        <w:t>на разработку</w:t>
-      </w:r>
-    </w:p>
-    <w:p>
-      <w:pPr>
-        <w:suppressAutoHyphens/>
-        <w:jc w:val="center"/>
-        <w:rPr>
-          <w:rFonts w:eastAsia="MS Mincho" w:cs="Arial"/>
-        </w:rPr>
-      </w:pPr>
-      <w:r>
-        <w:rPr>
-          <w:rFonts w:eastAsia="MS Mincho" w:cs="Arial"/>
-          <w:u w:val="single"/>
-        </w:rPr>
-        <w:t>и</w:t>
-      </w:r>
-      <w:r>
-        <w:rPr>
-          <w:rFonts w:eastAsia="MS Mincho" w:cs="Arial"/>
-          <w:u w:val="single"/>
-        </w:rPr>
-        <w:t>нформационн</w:t>
-      </w:r>
-      <w:r>
-        <w:rPr>
-          <w:rFonts w:eastAsia="MS Mincho" w:cs="Arial"/>
-          <w:u w:val="single"/>
-        </w:rPr>
-        <w:t>ой</w:t>
-      </w:r>
-      <w:r>
-        <w:rPr>
-          <w:rFonts w:eastAsia="MS Mincho" w:cs="Arial"/>
-          <w:u w:val="single"/>
-        </w:rPr>
-        <w:t xml:space="preserve"> систем</w:t>
-      </w:r>
-      <w:r>
-        <w:rPr>
-          <w:rFonts w:eastAsia="MS Mincho" w:cs="Arial"/>
-          <w:u w:val="single"/>
-        </w:rPr>
-        <w:t>ы</w:t>
-      </w:r>
-      <w:r>
-        <w:rPr>
-          <w:rFonts w:eastAsia="MS Mincho" w:cs="Arial"/>
-          <w:u w:val="single"/>
-        </w:rPr>
-        <w:t xml:space="preserve"> для учета фитнес-активности и составления тренировочных планов</w:t>
-      </w:r>
-    </w:p>
-    <w:p>
-      <w:pPr>
-        <w:suppressAutoHyphens/>
-        <w:rPr>
-          <w:rFonts w:eastAsia="MS Mincho" w:cs="Arial"/>
-        </w:rPr>
-      </w:pPr>
-    </w:p>
-    <w:tbl>
-      <w:tblPr>
-        <w:tblW w:w="10170" w:type="dxa"/>
-        <w:tblInd w:w="-318" w:type="dxa"/>
-        <w:tblLayout w:type="fixed"/>
-        <w:tblLook w:val="00A0" w:firstRow="1" w:lastRow="0" w:firstColumn="1" w:lastColumn="0" w:noHBand="0" w:noVBand="0"/>
-      </w:tblPr>
-      <w:tblGrid>
-        <w:gridCol w:w="4819"/>
-        <w:gridCol w:w="1134"/>
-        <w:gridCol w:w="4217"/>
-      </w:tblGrid>
-      <w:tr>
-        <w:tc>
-          <w:tcPr>
-            <w:tcW w:w="4820" w:type="dxa"/>
-            <w:hideMark/>
-          </w:tcPr>
-          <w:p>
-            <w:pPr>
-              <w:widowControl w:val="0"/>
-              <w:suppressAutoHyphens/>
-              <w:ind w:firstLine="0"/>
-              <w:rPr>
-                <w:rFonts w:eastAsia="MS Mincho" w:cs="Arial"/>
-              </w:rPr>
-            </w:pPr>
-            <w:r>
-              <w:rPr>
-                <w:rFonts w:eastAsia="MS Mincho" w:cs="Arial"/>
-              </w:rPr>
-              <w:t>СОГЛАСОВАНО</w:t>
-            </w:r>
-          </w:p>
-        </w:tc>
-        <w:tc>
-          <w:tcPr>
-            <w:tcW w:w="1134" w:type="dxa"/>
-          </w:tcPr>
-          <w:p>
-            <w:pPr>
-              <w:widowControl w:val="0"/>
-              <w:suppressAutoHyphens/>
-              <w:jc w:val="center"/>
-              <w:rPr>
-                <w:rFonts w:eastAsia="Times New Roman" w:cs="Times New Roman"/>
-                <w:i/>
-                <w:iCs/>
-                <w:szCs w:val="24"/>
-              </w:rPr>
-            </w:pPr>
-          </w:p>
-        </w:tc>
-        <w:tc>
-          <w:tcPr>
-            <w:tcW w:w="4218" w:type="dxa"/>
-            <w:hideMark/>
-          </w:tcPr>
-          <w:p>
-            <w:pPr>
-              <w:widowControl w:val="0"/>
-              <w:suppressAutoHyphens/>
-              <w:ind w:firstLine="0"/>
-              <w:rPr>
-                <w:rFonts w:eastAsia="MS Mincho" w:cs="Arial"/>
-              </w:rPr>
-            </w:pPr>
-            <w:r>
-              <w:rPr>
-                <w:rFonts w:eastAsia="MS Mincho" w:cs="Arial"/>
-              </w:rPr>
-              <w:t>СОГЛАСОВАНО</w:t>
-            </w:r>
-          </w:p>
-        </w:tc>
-      </w:tr>
-      <w:tr>
-        <w:trPr>
-          <w:trHeight w:val="1713"/>
-        </w:trPr>
-        <w:tc>
-          <w:tcPr>
-            <w:tcW w:w="4820" w:type="dxa"/>
-            <w:hideMark/>
-          </w:tcPr>
-          <w:p>
-            <w:pPr>
-              <w:widowControl w:val="0"/>
-              <w:suppressAutoHyphens/>
-              <w:ind w:firstLine="0"/>
-              <w:rPr>
-                <w:rFonts w:eastAsia="MS Mincho" w:cs="Arial"/>
-              </w:rPr>
-            </w:pPr>
-            <w:r>
-              <w:rPr>
-                <w:rFonts w:eastAsia="MS Mincho" w:cs="Arial"/>
-              </w:rPr>
-              <w:t xml:space="preserve">Колледж </w:t>
-            </w:r>
-            <w:proofErr w:type="spellStart"/>
-            <w:r>
-              <w:rPr>
-                <w:rFonts w:eastAsia="MS Mincho" w:cs="Arial"/>
-              </w:rPr>
-              <w:t>ВятГУ</w:t>
-            </w:r>
-            <w:proofErr w:type="spellEnd"/>
-          </w:p>
-          <w:p>
-            <w:pPr>
-              <w:widowControl w:val="0"/>
-              <w:suppressAutoHyphens/>
-              <w:ind w:firstLine="0"/>
-              <w:rPr>
-                <w:rFonts w:eastAsia="MS Mincho" w:cs="Arial"/>
-              </w:rPr>
-            </w:pPr>
-            <w:r>
-              <w:rPr>
-                <w:rFonts w:eastAsia="MS Mincho" w:cs="Arial"/>
-              </w:rPr>
-              <w:t xml:space="preserve">________________ </w:t>
-            </w:r>
-            <w:r>
-              <w:rPr>
-                <w:rFonts w:eastAsia="MS Mincho" w:cs="Arial"/>
-              </w:rPr>
-              <w:t>Куликов</w:t>
-            </w:r>
-            <w:r>
-              <w:rPr>
-                <w:rFonts w:eastAsia="MS Mincho" w:cs="Arial"/>
-              </w:rPr>
-              <w:t xml:space="preserve"> И.</w:t>
-            </w:r>
-            <w:r>
-              <w:rPr>
-                <w:rFonts w:eastAsia="MS Mincho" w:cs="Arial"/>
-              </w:rPr>
-              <w:t xml:space="preserve"> А.</w:t>
-            </w:r>
-          </w:p>
-          <w:p>
-            <w:pPr>
-              <w:widowControl w:val="0"/>
-              <w:suppressAutoHyphens/>
-              <w:ind w:firstLine="0"/>
-              <w:rPr>
-                <w:rFonts w:eastAsia="MS Mincho" w:cs="Arial"/>
-              </w:rPr>
-            </w:pPr>
-            <w:r>
-              <w:rPr>
-                <w:rFonts w:eastAsia="MS Mincho" w:cs="Arial"/>
-              </w:rPr>
-              <w:t>«____» _____________ 20__ г.</w:t>
-            </w:r>
-          </w:p>
-          <w:p>
-            <w:pPr>
-              <w:widowControl w:val="0"/>
-              <w:suppressAutoHyphens/>
-              <w:ind w:firstLine="0"/>
-              <w:rPr>
-                <w:rFonts w:eastAsia="MS Mincho" w:cs="Arial"/>
-              </w:rPr>
-            </w:pPr>
-            <w:r>
-              <w:rPr>
-                <w:rFonts w:eastAsia="MS Mincho" w:cs="Arial"/>
-                <w:sz w:val="16"/>
-                <w:szCs w:val="14"/>
-              </w:rPr>
-              <w:t>М.П.</w:t>
-            </w:r>
-          </w:p>
-        </w:tc>
-        <w:tc>
-          <w:tcPr>
-            <w:tcW w:w="1134" w:type="dxa"/>
-          </w:tcPr>
-          <w:p>
-            <w:pPr>
-              <w:widowControl w:val="0"/>
-              <w:suppressAutoHyphens/>
-              <w:jc w:val="center"/>
-              <w:rPr>
-                <w:rFonts w:eastAsia="Times New Roman" w:cs="Times New Roman"/>
-                <w:i/>
-                <w:iCs/>
-                <w:szCs w:val="24"/>
-              </w:rPr>
-            </w:pPr>
-          </w:p>
-        </w:tc>
-        <w:tc>
-          <w:tcPr>
-            <w:tcW w:w="4218" w:type="dxa"/>
-            <w:hideMark/>
-          </w:tcPr>
-          <w:p>
-            <w:pPr>
-              <w:widowControl w:val="0"/>
-              <w:suppressAutoHyphens/>
-              <w:ind w:firstLine="0"/>
-              <w:rPr>
-                <w:rFonts w:eastAsia="MS Mincho" w:cs="Arial"/>
-              </w:rPr>
-            </w:pPr>
-            <w:r>
-              <w:rPr>
-                <w:rFonts w:eastAsia="MS Mincho" w:cs="Arial"/>
-              </w:rPr>
-              <w:t>Руководитель</w:t>
-            </w:r>
-            <w:r>
-              <w:rPr>
-                <w:rFonts w:eastAsia="MS Mincho" w:cs="Arial"/>
-              </w:rPr>
-              <w:t xml:space="preserve"> </w:t>
-            </w:r>
-            <w:r>
-              <w:rPr>
-                <w:rFonts w:eastAsia="MS Mincho" w:cs="Arial"/>
-              </w:rPr>
-              <w:t>УП</w:t>
-            </w:r>
-          </w:p>
-          <w:p>
-            <w:pPr>
-              <w:widowControl w:val="0"/>
-              <w:suppressAutoHyphens/>
-              <w:ind w:firstLine="0"/>
-              <w:rPr>
-                <w:rFonts w:eastAsia="MS Mincho" w:cs="Arial"/>
-              </w:rPr>
-            </w:pPr>
-            <w:r>
-              <w:rPr>
-                <w:rFonts w:eastAsia="MS Mincho" w:cs="Arial"/>
-              </w:rPr>
-              <w:t xml:space="preserve">________________ </w:t>
-            </w:r>
-            <w:r>
-              <w:rPr>
-                <w:rFonts w:eastAsia="MS Mincho" w:cs="Arial"/>
-              </w:rPr>
-              <w:t>Долженкова</w:t>
-            </w:r>
-            <w:r>
-              <w:rPr>
-                <w:rFonts w:eastAsia="MS Mincho" w:cs="Arial"/>
-              </w:rPr>
-              <w:t xml:space="preserve"> </w:t>
-            </w:r>
-            <w:r>
-              <w:rPr>
-                <w:rFonts w:eastAsia="MS Mincho" w:cs="Arial"/>
-              </w:rPr>
-              <w:t>М</w:t>
-            </w:r>
-            <w:r>
-              <w:rPr>
-                <w:rFonts w:eastAsia="MS Mincho" w:cs="Arial"/>
-              </w:rPr>
-              <w:t>.</w:t>
-            </w:r>
-            <w:r>
-              <w:rPr>
-                <w:rFonts w:eastAsia="MS Mincho" w:cs="Arial"/>
-              </w:rPr>
-              <w:t xml:space="preserve"> Л.</w:t>
-            </w:r>
-          </w:p>
-          <w:p>
-            <w:pPr>
-              <w:widowControl w:val="0"/>
-              <w:suppressAutoHyphens/>
-              <w:ind w:firstLine="0"/>
-              <w:rPr>
-                <w:rFonts w:eastAsia="MS Mincho" w:cs="Arial"/>
-              </w:rPr>
-            </w:pPr>
-            <w:r>
-              <w:rPr>
-                <w:rFonts w:eastAsia="MS Mincho" w:cs="Arial"/>
-              </w:rPr>
-              <w:t>«____» _____________ 20__ г.</w:t>
-            </w:r>
-          </w:p>
-        </w:tc>
-      </w:tr>
-      <w:tr>
-        <w:trPr>
-          <w:trHeight w:val="420"/>
-        </w:trPr>
-        <w:tc>
-          <w:tcPr>
-            <w:tcW w:w="4820" w:type="dxa"/>
-          </w:tcPr>
-          <w:p>
-            <w:pPr>
-              <w:widowControl w:val="0"/>
-              <w:suppressAutoHyphens/>
-              <w:ind w:firstLine="0"/>
-              <w:rPr>
-                <w:rFonts w:eastAsia="MS Mincho" w:cs="Arial"/>
-              </w:rPr>
-            </w:pPr>
-          </w:p>
-        </w:tc>
-        <w:tc>
-          <w:tcPr>
-            <w:tcW w:w="1134" w:type="dxa"/>
-          </w:tcPr>
-          <w:p>
-            <w:pPr>
-              <w:widowControl w:val="0"/>
-              <w:suppressAutoHyphens/>
-              <w:jc w:val="center"/>
-              <w:rPr>
-                <w:rFonts w:eastAsia="Times New Roman" w:cs="Times New Roman"/>
-                <w:i/>
-                <w:iCs/>
-                <w:szCs w:val="24"/>
-              </w:rPr>
-            </w:pPr>
-          </w:p>
-        </w:tc>
-        <w:tc>
-          <w:tcPr>
-            <w:tcW w:w="4218" w:type="dxa"/>
-          </w:tcPr>
-          <w:p>
-            <w:pPr>
-              <w:widowControl w:val="0"/>
-              <w:suppressAutoHyphens/>
-              <w:ind w:firstLine="0"/>
-              <w:rPr>
-                <w:rFonts w:eastAsia="MS Mincho" w:cs="Arial"/>
-              </w:rPr>
-            </w:pPr>
-          </w:p>
-        </w:tc>
-      </w:tr>
-      <w:tr>
-        <w:trPr>
-          <w:trHeight w:val="1713"/>
-        </w:trPr>
-        <w:tc>
-          <w:tcPr>
-            <w:tcW w:w="4820" w:type="dxa"/>
-          </w:tcPr>
-          <w:p>
-            <w:pPr>
-              <w:widowControl w:val="0"/>
-              <w:suppressAutoHyphens/>
-              <w:ind w:firstLine="0"/>
-              <w:rPr>
-                <w:rFonts w:eastAsia="MS Mincho" w:cs="Arial"/>
-              </w:rPr>
-            </w:pPr>
-          </w:p>
-        </w:tc>
-        <w:tc>
-          <w:tcPr>
-            <w:tcW w:w="1134" w:type="dxa"/>
-          </w:tcPr>
-          <w:p>
-            <w:pPr>
-              <w:widowControl w:val="0"/>
-              <w:suppressAutoHyphens/>
-              <w:jc w:val="center"/>
-              <w:rPr>
-                <w:rFonts w:eastAsia="Times New Roman" w:cs="Times New Roman"/>
-                <w:i/>
-                <w:iCs/>
-                <w:szCs w:val="24"/>
-              </w:rPr>
-            </w:pPr>
-          </w:p>
-        </w:tc>
-        <w:tc>
-          <w:tcPr>
-            <w:tcW w:w="4218" w:type="dxa"/>
-          </w:tcPr>
-          <w:p>
-            <w:pPr>
-              <w:widowControl w:val="0"/>
-              <w:suppressAutoHyphens/>
-              <w:ind w:firstLine="0"/>
-              <w:rPr>
-                <w:rFonts w:eastAsia="MS Mincho" w:cs="Arial"/>
-              </w:rPr>
-            </w:pPr>
-          </w:p>
-        </w:tc>
-      </w:tr>
-      <w:tr>
-        <w:trPr>
-          <w:trHeight w:val="420"/>
-        </w:trPr>
-        <w:tc>
-          <w:tcPr>
-            <w:tcW w:w="4820" w:type="dxa"/>
-          </w:tcPr>
-          <w:p>
-            <w:pPr>
-              <w:widowControl w:val="0"/>
-              <w:suppressAutoHyphens/>
-              <w:ind w:firstLine="0"/>
-              <w:rPr>
-                <w:rFonts w:eastAsia="MS Mincho" w:cs="Arial"/>
-              </w:rPr>
-            </w:pPr>
-          </w:p>
-        </w:tc>
-        <w:tc>
-          <w:tcPr>
-            <w:tcW w:w="1134" w:type="dxa"/>
-          </w:tcPr>
-          <w:p>
-            <w:pPr>
-              <w:widowControl w:val="0"/>
-              <w:suppressAutoHyphens/>
-              <w:jc w:val="center"/>
-              <w:rPr>
-                <w:rFonts w:eastAsia="Times New Roman" w:cs="Times New Roman"/>
-                <w:i/>
-                <w:iCs/>
-                <w:szCs w:val="24"/>
-              </w:rPr>
-            </w:pPr>
-          </w:p>
-        </w:tc>
-        <w:tc>
-          <w:tcPr>
-            <w:tcW w:w="4218" w:type="dxa"/>
-          </w:tcPr>
-          <w:p>
-            <w:pPr>
-              <w:widowControl w:val="0"/>
-              <w:suppressAutoHyphens/>
-              <w:ind w:firstLine="0"/>
-              <w:rPr>
-                <w:rFonts w:eastAsia="MS Mincho" w:cs="Arial"/>
-              </w:rPr>
-            </w:pPr>
-          </w:p>
-        </w:tc>
-      </w:tr>
-      <w:tr>
-        <w:trPr>
-          <w:trHeight w:val="1713"/>
-        </w:trPr>
-        <w:tc>
-          <w:tcPr>
-            <w:tcW w:w="4820" w:type="dxa"/>
-          </w:tcPr>
-          <w:p>
-            <w:pPr>
-              <w:widowControl w:val="0"/>
-              <w:suppressAutoHyphens/>
-              <w:ind w:firstLine="0"/>
-              <w:rPr>
-                <w:rFonts w:eastAsia="MS Mincho" w:cs="Arial"/>
-              </w:rPr>
-            </w:pPr>
-          </w:p>
-        </w:tc>
-        <w:tc>
-          <w:tcPr>
-            <w:tcW w:w="1134" w:type="dxa"/>
-          </w:tcPr>
-          <w:p>
-            <w:pPr>
-              <w:widowControl w:val="0"/>
-              <w:suppressAutoHyphens/>
-              <w:jc w:val="center"/>
-              <w:rPr>
-                <w:rFonts w:eastAsia="Times New Roman" w:cs="Times New Roman"/>
-                <w:i/>
-                <w:iCs/>
-                <w:szCs w:val="24"/>
-              </w:rPr>
-            </w:pPr>
-          </w:p>
-        </w:tc>
-        <w:tc>
-          <w:tcPr>
-            <w:tcW w:w="4218" w:type="dxa"/>
-          </w:tcPr>
-          <w:p>
-            <w:pPr>
-              <w:widowControl w:val="0"/>
-              <w:suppressAutoHyphens/>
-              <w:ind w:firstLine="0"/>
-              <w:rPr>
-                <w:rFonts w:eastAsia="MS Mincho" w:cs="Arial"/>
-              </w:rPr>
-            </w:pPr>
-          </w:p>
-        </w:tc>
-      </w:tr>
-    </w:tbl>
-    <w:p>
-      <w:pPr>
-        <w:suppressAutoHyphens/>
-        <w:rPr>
-          <w:rFonts w:eastAsia="MS Mincho" w:cs="Arial"/>
-        </w:rPr>
-      </w:pPr>
-    </w:p>
-    <w:p>
-      <w:pPr>
-        <w:suppressAutoHyphens/>
-        <w:rPr>
-          <w:rFonts w:eastAsia="MS Mincho" w:cs="Arial"/>
-        </w:rPr>
-      </w:pPr>
-    </w:p>
-    <w:p>
-      <w:pPr>
-        <w:suppressAutoHyphens/>
-        <w:ind w:firstLine="0"/>
-        <w:jc w:val="center"/>
-        <w:rPr>
-          <w:rFonts w:eastAsia="MS Mincho" w:cs="Arial"/>
-        </w:rPr>
-      </w:pPr>
-      <w:r>
-        <w:rPr>
-          <w:rFonts w:eastAsia="MS Mincho" w:cs="Arial"/>
-        </w:rPr>
-        <w:t>202</w:t>
-      </w:r>
-      <w:r>
-        <w:rPr>
-          <w:rFonts w:eastAsia="MS Mincho" w:cs="Arial"/>
-        </w:rPr>
-        <w:t>4</w:t>
-      </w:r>
-    </w:p>
-    <w:p>
-      <w:pPr>
-        <w:spacing w:before="0" w:line="240" w:lineRule="auto"/>
+          <w:sz w:val="28"/>
+          <w:szCs w:val="28"/>
+        </w:rPr>
+      </w:pPr>
+    </w:p>
+    <w:p>
+      <w:pPr>
+        <w:spacing w:before="0" w:after="160" w:line="256" w:lineRule="auto"/>
         <w:ind w:firstLine="0"/>
         <w:contextualSpacing w:val="0"/>
         <w:jc w:val="left"/>
-      </w:pPr>
-      <w:r>
-        <w:br w:type="page"/>
+        <w:rPr>
+          <w:rFonts w:eastAsia="Times New Roman" w:cs="Times New Roman"/>
+          <w:b/>
+          <w:sz w:val="28"/>
+          <w:szCs w:val="28"/>
+        </w:rPr>
+      </w:pPr>
+    </w:p>
+    <w:p>
+      <w:pPr>
+        <w:spacing w:before="0" w:after="160" w:line="256" w:lineRule="auto"/>
+        <w:ind w:firstLine="0"/>
+        <w:contextualSpacing w:val="0"/>
+        <w:jc w:val="left"/>
+        <w:rPr>
+          <w:rFonts w:eastAsia="Times New Roman" w:cs="Times New Roman"/>
+          <w:b/>
+          <w:sz w:val="28"/>
+          <w:szCs w:val="28"/>
+        </w:rPr>
+      </w:pPr>
+    </w:p>
+    <w:p>
+      <w:pPr>
+        <w:spacing w:before="0"/>
+        <w:ind w:firstLine="0"/>
+        <w:contextualSpacing w:val="0"/>
+        <w:jc w:val="center"/>
+        <w:rPr>
+          <w:rFonts w:eastAsia="Times New Roman" w:cs="Times New Roman"/>
+          <w:b/>
+          <w:sz w:val="28"/>
+          <w:szCs w:val="28"/>
+        </w:rPr>
+      </w:pPr>
+      <w:r>
+        <w:rPr>
+          <w:rFonts w:eastAsia="Times New Roman" w:cs="Times New Roman"/>
+          <w:b/>
+          <w:sz w:val="28"/>
+          <w:szCs w:val="28"/>
+        </w:rPr>
+        <w:t>ТЕХНИЧЕСКОЕ ЗАДАНИЕ</w:t>
+      </w:r>
+    </w:p>
+    <w:p>
+      <w:pPr>
+        <w:spacing w:before="0"/>
+        <w:ind w:firstLine="0"/>
+        <w:contextualSpacing w:val="0"/>
+        <w:jc w:val="center"/>
+        <w:rPr>
+          <w:rFonts w:eastAsia="Times New Roman" w:cs="Times New Roman"/>
+          <w:sz w:val="28"/>
+          <w:szCs w:val="28"/>
+        </w:rPr>
+      </w:pPr>
+      <w:r>
+        <w:rPr>
+          <w:rFonts w:eastAsia="Times New Roman" w:cs="Times New Roman"/>
+          <w:sz w:val="28"/>
+          <w:szCs w:val="28"/>
+        </w:rPr>
+        <w:t>на тему:</w:t>
+      </w:r>
+    </w:p>
+    <w:p>
+      <w:pPr>
+        <w:spacing w:before="0"/>
+        <w:ind w:firstLine="0"/>
+        <w:contextualSpacing w:val="0"/>
+        <w:jc w:val="center"/>
+        <w:rPr>
+          <w:rFonts w:eastAsia="Times New Roman" w:cs="Times New Roman"/>
+          <w:sz w:val="28"/>
+          <w:szCs w:val="28"/>
+        </w:rPr>
+      </w:pPr>
+      <w:r>
+        <w:rPr>
+          <w:rFonts w:eastAsia="Times New Roman" w:cs="Times New Roman"/>
+          <w:sz w:val="28"/>
+          <w:szCs w:val="28"/>
+        </w:rPr>
+        <w:t>«</w:t>
+      </w:r>
+      <w:r>
+        <w:rPr>
+          <w:rFonts w:eastAsia="Calibri" w:cs="Times New Roman"/>
+          <w:sz w:val="28"/>
+          <w:szCs w:val="28"/>
+          <w:lang w:eastAsia="en-US"/>
+        </w:rPr>
+        <w:t>Информационная система для учета фитнес-активности и составления тренировочных планов</w:t>
+      </w:r>
+      <w:r>
+        <w:rPr>
+          <w:rFonts w:eastAsia="Times New Roman" w:cs="Times New Roman"/>
+          <w:sz w:val="28"/>
+          <w:szCs w:val="28"/>
+        </w:rPr>
+        <w:t>»</w:t>
+      </w:r>
+    </w:p>
+    <w:p>
+      <w:pPr>
+        <w:spacing w:before="0"/>
+        <w:ind w:firstLine="0"/>
+        <w:contextualSpacing w:val="0"/>
+        <w:jc w:val="center"/>
+        <w:rPr>
+          <w:rFonts w:eastAsia="Times New Roman" w:cs="Times New Roman"/>
+          <w:sz w:val="28"/>
+          <w:szCs w:val="28"/>
+        </w:rPr>
+      </w:pPr>
+    </w:p>
+    <w:p>
+      <w:pPr>
+        <w:spacing w:before="0"/>
+        <w:ind w:firstLine="0"/>
+        <w:contextualSpacing w:val="0"/>
+        <w:jc w:val="center"/>
+        <w:rPr>
+          <w:rFonts w:eastAsia="Times New Roman" w:cs="Times New Roman"/>
+          <w:sz w:val="28"/>
+          <w:szCs w:val="28"/>
+        </w:rPr>
+      </w:pPr>
+    </w:p>
+    <w:p>
+      <w:pPr>
+        <w:spacing w:before="0"/>
+        <w:ind w:firstLine="0"/>
+        <w:contextualSpacing w:val="0"/>
+        <w:jc w:val="center"/>
+        <w:rPr>
+          <w:rFonts w:eastAsia="Times New Roman" w:cs="Times New Roman"/>
+          <w:sz w:val="28"/>
+          <w:szCs w:val="28"/>
+        </w:rPr>
+      </w:pPr>
+    </w:p>
+    <w:p>
+      <w:pPr>
+        <w:spacing w:before="0"/>
+        <w:ind w:firstLine="0"/>
+        <w:contextualSpacing w:val="0"/>
+        <w:jc w:val="center"/>
+        <w:rPr>
+          <w:rFonts w:eastAsia="Times New Roman" w:cs="Times New Roman"/>
+          <w:sz w:val="28"/>
+          <w:szCs w:val="28"/>
+        </w:rPr>
+      </w:pPr>
+    </w:p>
+    <w:p>
+      <w:pPr>
+        <w:spacing w:before="0"/>
+        <w:ind w:firstLine="0"/>
+        <w:contextualSpacing w:val="0"/>
+        <w:jc w:val="right"/>
+        <w:rPr>
+          <w:rFonts w:eastAsia="Times New Roman" w:cs="Times New Roman"/>
+          <w:sz w:val="28"/>
+          <w:szCs w:val="28"/>
+        </w:rPr>
+      </w:pPr>
+      <w:r>
+        <w:rPr>
+          <w:rFonts w:eastAsia="Times New Roman" w:cs="Times New Roman"/>
+          <w:sz w:val="28"/>
+          <w:szCs w:val="28"/>
+        </w:rPr>
+        <w:t>Выполнила: студент</w:t>
+      </w:r>
+      <w:r>
+        <w:rPr>
+          <w:rFonts w:eastAsia="Times New Roman" w:cs="Times New Roman"/>
+          <w:sz w:val="28"/>
+          <w:szCs w:val="28"/>
+        </w:rPr>
+        <w:t xml:space="preserve"> учебной группы</w:t>
+      </w:r>
+    </w:p>
+    <w:p>
+      <w:pPr>
+        <w:spacing w:before="0"/>
+        <w:ind w:firstLine="0"/>
+        <w:contextualSpacing w:val="0"/>
+        <w:jc w:val="right"/>
+        <w:rPr>
+          <w:rFonts w:eastAsia="Times New Roman" w:cs="Times New Roman"/>
+          <w:sz w:val="28"/>
+          <w:szCs w:val="28"/>
+        </w:rPr>
+      </w:pPr>
+      <w:r>
+        <w:rPr>
+          <w:rFonts w:eastAsia="Times New Roman" w:cs="Times New Roman"/>
+          <w:sz w:val="28"/>
+          <w:szCs w:val="28"/>
+        </w:rPr>
+        <w:t>ИСПк-405</w:t>
+      </w:r>
+      <w:r>
+        <w:rPr>
+          <w:rFonts w:eastAsia="Times New Roman" w:cs="Times New Roman"/>
+          <w:sz w:val="28"/>
+          <w:szCs w:val="28"/>
+        </w:rPr>
+        <w:t>-52-00</w:t>
+      </w:r>
+    </w:p>
+    <w:p>
+      <w:pPr>
+        <w:spacing w:before="0"/>
+        <w:ind w:firstLine="0"/>
+        <w:contextualSpacing w:val="0"/>
+        <w:jc w:val="right"/>
+        <w:rPr>
+          <w:rFonts w:eastAsia="Times New Roman" w:cs="Times New Roman"/>
+          <w:sz w:val="28"/>
+          <w:szCs w:val="28"/>
+        </w:rPr>
+      </w:pPr>
+      <w:r>
+        <w:rPr>
+          <w:rFonts w:eastAsia="Times New Roman" w:cs="Times New Roman"/>
+          <w:sz w:val="28"/>
+          <w:szCs w:val="28"/>
+        </w:rPr>
+        <w:t>Осколков Максим Владимирович</w:t>
+      </w:r>
+    </w:p>
+    <w:p>
+      <w:pPr>
+        <w:spacing w:before="0"/>
+        <w:ind w:firstLine="0"/>
+        <w:contextualSpacing w:val="0"/>
+        <w:jc w:val="right"/>
+        <w:rPr>
+          <w:rFonts w:eastAsia="Times New Roman" w:cs="Times New Roman"/>
+          <w:sz w:val="28"/>
+          <w:szCs w:val="28"/>
+        </w:rPr>
+      </w:pPr>
+    </w:p>
+    <w:p>
+      <w:pPr>
+        <w:spacing w:before="0"/>
+        <w:ind w:firstLine="0"/>
+        <w:contextualSpacing w:val="0"/>
+        <w:jc w:val="right"/>
+        <w:rPr>
+          <w:rFonts w:eastAsia="Times New Roman" w:cs="Times New Roman"/>
+          <w:sz w:val="28"/>
+          <w:szCs w:val="28"/>
+        </w:rPr>
+      </w:pPr>
+      <w:r>
+        <w:rPr>
+          <w:rFonts w:eastAsia="Times New Roman" w:cs="Times New Roman"/>
+          <w:sz w:val="28"/>
+          <w:szCs w:val="28"/>
+        </w:rPr>
+        <w:t>Руководитель УП.03</w:t>
+      </w:r>
+    </w:p>
+    <w:p>
+      <w:pPr>
+        <w:spacing w:before="0"/>
+        <w:ind w:firstLine="0"/>
+        <w:contextualSpacing w:val="0"/>
+        <w:jc w:val="right"/>
+        <w:rPr>
+          <w:rFonts w:eastAsia="Times New Roman" w:cs="Times New Roman"/>
+          <w:sz w:val="28"/>
+          <w:szCs w:val="28"/>
+        </w:rPr>
+      </w:pPr>
+      <w:r>
+        <w:rPr>
+          <w:rFonts w:eastAsia="Times New Roman" w:cs="Times New Roman"/>
+          <w:sz w:val="28"/>
+          <w:szCs w:val="28"/>
+        </w:rPr>
+        <w:t>Долженкова Мария Львовна</w:t>
+      </w:r>
+    </w:p>
+    <w:p>
+      <w:pPr>
+        <w:spacing w:before="0"/>
+        <w:ind w:firstLine="0"/>
+        <w:contextualSpacing w:val="0"/>
+        <w:jc w:val="right"/>
+        <w:rPr>
+          <w:rFonts w:eastAsia="Times New Roman" w:cs="Times New Roman"/>
+          <w:sz w:val="28"/>
+          <w:szCs w:val="28"/>
+        </w:rPr>
+      </w:pPr>
+    </w:p>
+    <w:p>
+      <w:pPr>
+        <w:spacing w:before="0"/>
+        <w:ind w:firstLine="0"/>
+        <w:contextualSpacing w:val="0"/>
+        <w:rPr>
+          <w:rFonts w:eastAsia="Times New Roman" w:cs="Times New Roman"/>
+          <w:sz w:val="28"/>
+          <w:szCs w:val="28"/>
+        </w:rPr>
+      </w:pPr>
+    </w:p>
+    <w:p>
+      <w:pPr>
+        <w:spacing w:before="0"/>
+        <w:ind w:firstLine="0"/>
+        <w:contextualSpacing w:val="0"/>
+        <w:rPr>
+          <w:rFonts w:eastAsia="Times New Roman" w:cs="Times New Roman"/>
+          <w:sz w:val="28"/>
+          <w:szCs w:val="28"/>
+        </w:rPr>
+      </w:pPr>
+    </w:p>
+    <w:p>
+      <w:pPr>
+        <w:spacing w:before="0"/>
+        <w:ind w:firstLine="0"/>
+        <w:contextualSpacing w:val="0"/>
+        <w:rPr>
+          <w:rFonts w:eastAsia="Times New Roman" w:cs="Times New Roman"/>
+          <w:sz w:val="28"/>
+          <w:szCs w:val="28"/>
+        </w:rPr>
+      </w:pPr>
+    </w:p>
+    <w:p>
+      <w:pPr>
+        <w:spacing w:before="0"/>
+        <w:ind w:firstLine="0"/>
+        <w:contextualSpacing w:val="0"/>
+        <w:rPr>
+          <w:rFonts w:eastAsia="Times New Roman" w:cs="Times New Roman"/>
+          <w:sz w:val="28"/>
+          <w:szCs w:val="28"/>
+        </w:rPr>
+      </w:pPr>
+    </w:p>
+    <w:p>
+      <w:pPr>
+        <w:spacing w:before="0" w:after="160" w:line="259" w:lineRule="auto"/>
+        <w:ind w:firstLine="0"/>
+        <w:contextualSpacing w:val="0"/>
+        <w:jc w:val="center"/>
+        <w:rPr>
+          <w:rFonts w:eastAsia="Times New Roman" w:cs="Times New Roman"/>
+          <w:sz w:val="28"/>
+          <w:szCs w:val="28"/>
+        </w:rPr>
+      </w:pPr>
+      <w:r>
+        <w:rPr>
+          <w:rFonts w:eastAsia="Times New Roman" w:cs="Times New Roman"/>
+          <w:sz w:val="28"/>
+          <w:szCs w:val="28"/>
+        </w:rPr>
+        <w:t>Киров, 2024</w:t>
       </w:r>
     </w:p>
     <w:p>
@@ -1210,19 +883,7 @@
               <w:rPr>
                 <w:rStyle w:val="a5"/>
               </w:rPr>
-              <w:t>Наименование ра</w:t>
-            </w:r>
-            <w:r>
-              <w:rPr>
-                <w:rStyle w:val="a5"/>
-              </w:rPr>
-              <w:t>з</w:t>
-            </w:r>
-            <w:r>
-              <w:rPr>
-                <w:rStyle w:val="a5"/>
-              </w:rPr>
-              <w:t>работки</w:t>
+              <w:t>Наименование разработки</w:t>
             </w:r>
             <w:r>
               <w:rPr>
@@ -1281,13 +942,7 @@
               <w:rPr>
                 <w:rStyle w:val="a5"/>
               </w:rPr>
-              <w:t>3.2 Цель и задач</w:t>
-            </w:r>
-            <w:r>
-              <w:rPr>
-                <w:rStyle w:val="a5"/>
-              </w:rPr>
-              <w:t>и</w:t>
+              <w:t>3.2 Цель и задачи</w:t>
             </w:r>
             <w:r>
               <w:rPr>
@@ -4596,9 +4251,15 @@
     <w:p>
       <w:pPr>
         <w:pStyle w:val="2"/>
+        <w:rPr>
+          <w:lang w:val="en-US"/>
+        </w:rPr>
       </w:pPr>
       <w:bookmarkStart w:id="22" w:name="_Toc179588884"/>
       <w:r>
+        <w:rPr>
+          <w:lang w:val="en-US"/>
+        </w:rPr>
         <w:t xml:space="preserve">4.1 </w:t>
       </w:r>
       <w:r>
@@ -4606,24 +4267,12 @@
           <w:lang w:val="en-US"/>
         </w:rPr>
         <w:t>Gym</w:t>
-      </w:r>
-      <w:r>
-        <w:rPr>
-          <w:rFonts w:hint="cs"/>
-        </w:rPr>
-        <w:t xml:space="preserve"> </w:t>
       </w:r>
       <w:r>
         <w:rPr>
           <w:rFonts w:hint="cs"/>
           <w:lang w:val="en-US"/>
         </w:rPr>
-        <w:t>Notes</w:t>
-      </w:r>
-      <w:r>
-        <w:rPr>
-          <w:rFonts w:hint="cs"/>
-        </w:rPr>
         <w:t xml:space="preserve"> </w:t>
       </w:r>
       <w:r>
@@ -4631,19 +4280,34 @@
           <w:rFonts w:hint="cs"/>
           <w:lang w:val="en-US"/>
         </w:rPr>
-        <w:t>for</w:t>
-      </w:r>
-      <w:r>
-        <w:rPr>
-          <w:rFonts w:hint="cs"/>
-        </w:rPr>
-        <w:t xml:space="preserve"> </w:t>
+        <w:t>Notes</w:t>
       </w:r>
       <w:r>
         <w:rPr>
           <w:rFonts w:hint="cs"/>
           <w:lang w:val="en-US"/>
         </w:rPr>
+        <w:t xml:space="preserve"> </w:t>
+      </w:r>
+      <w:r>
+        <w:rPr>
+          <w:rFonts w:hint="cs"/>
+          <w:lang w:val="en-US"/>
+        </w:rPr>
+        <w:t>for</w:t>
+      </w:r>
+      <w:r>
+        <w:rPr>
+          <w:rFonts w:hint="cs"/>
+          <w:lang w:val="en-US"/>
+        </w:rPr>
+        <w:t xml:space="preserve"> </w:t>
+      </w:r>
+      <w:r>
+        <w:rPr>
+          <w:rFonts w:hint="cs"/>
+          <w:lang w:val="en-US"/>
+        </w:rPr>
         <w:t>Beginners</w:t>
       </w:r>
       <w:bookmarkEnd w:id="22"/>
@@ -4654,6 +4318,7 @@
         <w:ind w:firstLine="567"/>
         <w:rPr>
           <w:szCs w:val="24"/>
+          <w:lang w:val="en-US"/>
         </w:rPr>
       </w:pPr>
       <w:hyperlink r:id="rId5" w:history="1">
@@ -4668,6 +4333,7 @@
       <w:r>
         <w:rPr>
           <w:szCs w:val="24"/>
+          <w:lang w:val="en-US"/>
         </w:rPr>
         <w:t xml:space="preserve"> </w:t>
       </w:r>
@@ -4680,6 +4346,7 @@
       <w:r>
         <w:rPr>
           <w:szCs w:val="24"/>
+          <w:lang w:val="en-US"/>
         </w:rPr>
         <w:t xml:space="preserve"> </w:t>
       </w:r>
@@ -11939,6 +11606,7 @@
   <w:style w:type="character" w:default="1" w:styleId="a1">
     <w:name w:val="Default Paragraph Font"/>
     <w:uiPriority w:val="1"/>
+    <w:semiHidden/>
     <w:unhideWhenUsed/>
   </w:style>
   <w:style w:type="table" w:default="1" w:styleId="a2">

--- a/TZ OSKOLKOV.docx
+++ b/TZ OSKOLKOV.docx
@@ -114,19 +114,8 @@
           <w:sz w:val="28"/>
           <w:szCs w:val="28"/>
         </w:rPr>
-        <w:t xml:space="preserve">Колледж </w:t>
-      </w:r>
-      <w:proofErr w:type="spellStart"/>
-      <w:r>
-        <w:rPr>
-          <w:rFonts w:eastAsia="Times New Roman" w:cs="Times New Roman"/>
-          <w:color w:val="000000"/>
-          <w:sz w:val="28"/>
-          <w:szCs w:val="28"/>
-        </w:rPr>
-        <w:t>ВятГУ</w:t>
-      </w:r>
-      <w:proofErr w:type="spellEnd"/>
+        <w:t>Колледж ВятГУ</w:t>
+      </w:r>
     </w:p>
     <w:p>
       <w:pPr>
@@ -573,7 +562,7 @@
           <w:r>
             <w:fldChar w:fldCharType="separate"/>
           </w:r>
-          <w:hyperlink w:anchor="_Toc179588873" w:history="1">
+          <w:hyperlink w:anchor="_Toc183049169" w:history="1">
             <w:r>
               <w:rPr>
                 <w:rStyle w:val="a5"/>
@@ -598,7 +587,7 @@
               <w:rPr>
                 <w:webHidden/>
               </w:rPr>
-              <w:instrText xml:space="preserve"> PAGEREF _Toc179588873 \h </w:instrText>
+              <w:instrText xml:space="preserve"> PAGEREF _Toc183049169 \h </w:instrText>
             </w:r>
             <w:r>
               <w:rPr>
@@ -634,7 +623,7 @@
               <w14:ligatures w14:val="standardContextual"/>
             </w:rPr>
           </w:pPr>
-          <w:hyperlink w:anchor="_Toc179588874" w:history="1">
+          <w:hyperlink w:anchor="_Toc183049170" w:history="1">
             <w:r>
               <w:rPr>
                 <w:rStyle w:val="a5"/>
@@ -675,7 +664,7 @@
               <w:rPr>
                 <w:webHidden/>
               </w:rPr>
-              <w:instrText xml:space="preserve"> PAGEREF _Toc179588874 \h </w:instrText>
+              <w:instrText xml:space="preserve"> PAGEREF _Toc183049170 \h </w:instrText>
             </w:r>
             <w:r>
               <w:rPr>
@@ -711,7 +700,7 @@
               <w14:ligatures w14:val="standardContextual"/>
             </w:rPr>
           </w:pPr>
-          <w:hyperlink w:anchor="_Toc179588875" w:history="1">
+          <w:hyperlink w:anchor="_Toc183049171" w:history="1">
             <w:r>
               <w:rPr>
                 <w:rStyle w:val="a5"/>
@@ -752,7 +741,7 @@
               <w:rPr>
                 <w:webHidden/>
               </w:rPr>
-              <w:instrText xml:space="preserve"> PAGEREF _Toc179588875 \h </w:instrText>
+              <w:instrText xml:space="preserve"> PAGEREF _Toc183049171 \h </w:instrText>
             </w:r>
             <w:r>
               <w:rPr>
@@ -788,7 +777,7 @@
               <w14:ligatures w14:val="standardContextual"/>
             </w:rPr>
           </w:pPr>
-          <w:hyperlink w:anchor="_Toc179588876" w:history="1">
+          <w:hyperlink w:anchor="_Toc183049172" w:history="1">
             <w:r>
               <w:rPr>
                 <w:rStyle w:val="a5"/>
@@ -829,7 +818,7 @@
               <w:rPr>
                 <w:webHidden/>
               </w:rPr>
-              <w:instrText xml:space="preserve"> PAGEREF _Toc179588876 \h </w:instrText>
+              <w:instrText xml:space="preserve"> PAGEREF _Toc183049172 \h </w:instrText>
             </w:r>
             <w:r>
               <w:rPr>
@@ -865,7 +854,7 @@
               <w14:ligatures w14:val="standardContextual"/>
             </w:rPr>
           </w:pPr>
-          <w:hyperlink w:anchor="_Toc179588877" w:history="1">
+          <w:hyperlink w:anchor="_Toc183049173" w:history="1">
             <w:r>
               <w:rPr>
                 <w:rStyle w:val="a5"/>
@@ -901,7 +890,7 @@
               <w:rPr>
                 <w:webHidden/>
               </w:rPr>
-              <w:instrText xml:space="preserve"> PAGEREF _Toc179588877 \h </w:instrText>
+              <w:instrText xml:space="preserve"> PAGEREF _Toc183049173 \h </w:instrText>
             </w:r>
             <w:r>
               <w:rPr>
@@ -937,7 +926,7 @@
               <w14:ligatures w14:val="standardContextual"/>
             </w:rPr>
           </w:pPr>
-          <w:hyperlink w:anchor="_Toc179588878" w:history="1">
+          <w:hyperlink w:anchor="_Toc183049174" w:history="1">
             <w:r>
               <w:rPr>
                 <w:rStyle w:val="a5"/>
@@ -960,7 +949,7 @@
               <w:rPr>
                 <w:webHidden/>
               </w:rPr>
-              <w:instrText xml:space="preserve"> PAGEREF _Toc179588878 \h </w:instrText>
+              <w:instrText xml:space="preserve"> PAGEREF _Toc183049174 \h </w:instrText>
             </w:r>
             <w:r>
               <w:rPr>
@@ -996,19 +985,12 @@
               <w14:ligatures w14:val="standardContextual"/>
             </w:rPr>
           </w:pPr>
-          <w:hyperlink w:anchor="_Toc179588879" w:history="1">
+          <w:hyperlink w:anchor="_Toc183049175" w:history="1">
             <w:r>
               <w:rPr>
                 <w:rStyle w:val="a5"/>
-                <w:lang w:val="en-US"/>
-              </w:rPr>
-              <w:t xml:space="preserve">3.3 </w:t>
-            </w:r>
-            <w:r>
-              <w:rPr>
-                <w:rStyle w:val="a5"/>
-              </w:rPr>
-              <w:t>Сведения об участниках разработки</w:t>
+              </w:rPr>
+              <w:t>3.3 Сведения об участниках разработки</w:t>
             </w:r>
             <w:r>
               <w:rPr>
@@ -1026,7 +1008,7 @@
               <w:rPr>
                 <w:webHidden/>
               </w:rPr>
-              <w:instrText xml:space="preserve"> PAGEREF _Toc179588879 \h </w:instrText>
+              <w:instrText xml:space="preserve"> PAGEREF _Toc183049175 \h </w:instrText>
             </w:r>
             <w:r>
               <w:rPr>
@@ -1062,7 +1044,7 @@
               <w14:ligatures w14:val="standardContextual"/>
             </w:rPr>
           </w:pPr>
-          <w:hyperlink w:anchor="_Toc179588880" w:history="1">
+          <w:hyperlink w:anchor="_Toc183049176" w:history="1">
             <w:r>
               <w:rPr>
                 <w:rStyle w:val="a5"/>
@@ -1085,7 +1067,7 @@
               <w:rPr>
                 <w:webHidden/>
               </w:rPr>
-              <w:instrText xml:space="preserve"> PAGEREF _Toc179588880 \h </w:instrText>
+              <w:instrText xml:space="preserve"> PAGEREF _Toc183049176 \h </w:instrText>
             </w:r>
             <w:r>
               <w:rPr>
@@ -1121,7 +1103,7 @@
               <w14:ligatures w14:val="standardContextual"/>
             </w:rPr>
           </w:pPr>
-          <w:hyperlink w:anchor="_Toc179588881" w:history="1">
+          <w:hyperlink w:anchor="_Toc183049177" w:history="1">
             <w:r>
               <w:rPr>
                 <w:rStyle w:val="a5"/>
@@ -1144,7 +1126,7 @@
               <w:rPr>
                 <w:webHidden/>
               </w:rPr>
-              <w:instrText xml:space="preserve"> PAGEREF _Toc179588881 \h </w:instrText>
+              <w:instrText xml:space="preserve"> PAGEREF _Toc183049177 \h </w:instrText>
             </w:r>
             <w:r>
               <w:rPr>
@@ -1180,7 +1162,7 @@
               <w14:ligatures w14:val="standardContextual"/>
             </w:rPr>
           </w:pPr>
-          <w:hyperlink w:anchor="_Toc179588882" w:history="1">
+          <w:hyperlink w:anchor="_Toc183049178" w:history="1">
             <w:r>
               <w:rPr>
                 <w:rStyle w:val="a5"/>
@@ -1203,7 +1185,7 @@
               <w:rPr>
                 <w:webHidden/>
               </w:rPr>
-              <w:instrText xml:space="preserve"> PAGEREF _Toc179588882 \h </w:instrText>
+              <w:instrText xml:space="preserve"> PAGEREF _Toc183049178 \h </w:instrText>
             </w:r>
             <w:r>
               <w:rPr>
@@ -1220,7 +1202,7 @@
               <w:rPr>
                 <w:webHidden/>
               </w:rPr>
-              <w:t>6</w:t>
+              <w:t>7</w:t>
             </w:r>
             <w:r>
               <w:rPr>
@@ -1239,7 +1221,7 @@
               <w14:ligatures w14:val="standardContextual"/>
             </w:rPr>
           </w:pPr>
-          <w:hyperlink w:anchor="_Toc179588883" w:history="1">
+          <w:hyperlink w:anchor="_Toc183049179" w:history="1">
             <w:r>
               <w:rPr>
                 <w:rStyle w:val="a5"/>
@@ -1280,7 +1262,7 @@
               <w:rPr>
                 <w:webHidden/>
               </w:rPr>
-              <w:instrText xml:space="preserve"> PAGEREF _Toc179588883 \h </w:instrText>
+              <w:instrText xml:space="preserve"> PAGEREF _Toc183049179 \h </w:instrText>
             </w:r>
             <w:r>
               <w:rPr>
@@ -1316,32 +1298,13 @@
               <w14:ligatures w14:val="standardContextual"/>
             </w:rPr>
           </w:pPr>
-          <w:hyperlink w:anchor="_Toc179588884" w:history="1">
-            <w:r>
-              <w:rPr>
-                <w:rStyle w:val="a5"/>
-              </w:rPr>
-              <w:t>4</w:t>
-            </w:r>
+          <w:hyperlink w:anchor="_Toc183049180" w:history="1">
             <w:r>
               <w:rPr>
                 <w:rStyle w:val="a5"/>
                 <w:lang w:val="en-US"/>
               </w:rPr>
-              <w:t>.</w:t>
-            </w:r>
-            <w:r>
-              <w:rPr>
-                <w:rStyle w:val="a5"/>
-              </w:rPr>
-              <w:t xml:space="preserve">1 </w:t>
-            </w:r>
-            <w:r>
-              <w:rPr>
-                <w:rStyle w:val="a5"/>
-                <w:lang w:val="en-US"/>
-              </w:rPr>
-              <w:t>Gym Notes for Beginners</w:t>
+              <w:t>4.1 Gym Notes for Beginners</w:t>
             </w:r>
             <w:r>
               <w:rPr>
@@ -1359,7 +1322,7 @@
               <w:rPr>
                 <w:webHidden/>
               </w:rPr>
-              <w:instrText xml:space="preserve"> PAGEREF _Toc179588884 \h </w:instrText>
+              <w:instrText xml:space="preserve"> PAGEREF _Toc183049180 \h </w:instrText>
             </w:r>
             <w:r>
               <w:rPr>
@@ -1395,7 +1358,7 @@
               <w14:ligatures w14:val="standardContextual"/>
             </w:rPr>
           </w:pPr>
-          <w:hyperlink w:anchor="_Toc179588885" w:history="1">
+          <w:hyperlink w:anchor="_Toc183049181" w:history="1">
             <w:r>
               <w:rPr>
                 <w:rStyle w:val="a5"/>
@@ -1419,7 +1382,7 @@
               <w:rPr>
                 <w:webHidden/>
               </w:rPr>
-              <w:instrText xml:space="preserve"> PAGEREF _Toc179588885 \h </w:instrText>
+              <w:instrText xml:space="preserve"> PAGEREF _Toc183049181 \h </w:instrText>
             </w:r>
             <w:r>
               <w:rPr>
@@ -1455,7 +1418,7 @@
               <w14:ligatures w14:val="standardContextual"/>
             </w:rPr>
           </w:pPr>
-          <w:hyperlink w:anchor="_Toc179588886" w:history="1">
+          <w:hyperlink w:anchor="_Toc183049182" w:history="1">
             <w:r>
               <w:rPr>
                 <w:rStyle w:val="a5"/>
@@ -1485,7 +1448,7 @@
               <w:rPr>
                 <w:webHidden/>
               </w:rPr>
-              <w:instrText xml:space="preserve"> PAGEREF _Toc179588886 \h </w:instrText>
+              <w:instrText xml:space="preserve"> PAGEREF _Toc183049182 \h </w:instrText>
             </w:r>
             <w:r>
               <w:rPr>
@@ -1521,7 +1484,7 @@
               <w14:ligatures w14:val="standardContextual"/>
             </w:rPr>
           </w:pPr>
-          <w:hyperlink w:anchor="_Toc179588887" w:history="1">
+          <w:hyperlink w:anchor="_Toc183049183" w:history="1">
             <w:r>
               <w:rPr>
                 <w:rStyle w:val="a5"/>
@@ -1562,7 +1525,7 @@
               <w:rPr>
                 <w:webHidden/>
               </w:rPr>
-              <w:instrText xml:space="preserve"> PAGEREF _Toc179588887 \h </w:instrText>
+              <w:instrText xml:space="preserve"> PAGEREF _Toc183049183 \h </w:instrText>
             </w:r>
             <w:r>
               <w:rPr>
@@ -1598,7 +1561,7 @@
               <w14:ligatures w14:val="standardContextual"/>
             </w:rPr>
           </w:pPr>
-          <w:hyperlink w:anchor="_Toc179588888" w:history="1">
+          <w:hyperlink w:anchor="_Toc183049184" w:history="1">
             <w:r>
               <w:rPr>
                 <w:rStyle w:val="a5"/>
@@ -1634,7 +1597,7 @@
               <w:rPr>
                 <w:webHidden/>
               </w:rPr>
-              <w:instrText xml:space="preserve"> PAGEREF _Toc179588888 \h </w:instrText>
+              <w:instrText xml:space="preserve"> PAGEREF _Toc183049184 \h </w:instrText>
             </w:r>
             <w:r>
               <w:rPr>
@@ -1670,7 +1633,7 @@
               <w14:ligatures w14:val="standardContextual"/>
             </w:rPr>
           </w:pPr>
-          <w:hyperlink w:anchor="_Toc179588889" w:history="1">
+          <w:hyperlink w:anchor="_Toc183049185" w:history="1">
             <w:r>
               <w:rPr>
                 <w:rStyle w:val="a5"/>
@@ -1708,7 +1671,7 @@
               <w:rPr>
                 <w:webHidden/>
               </w:rPr>
-              <w:instrText xml:space="preserve"> PAGEREF _Toc179588889 \h </w:instrText>
+              <w:instrText xml:space="preserve"> PAGEREF _Toc183049185 \h </w:instrText>
             </w:r>
             <w:r>
               <w:rPr>
@@ -1744,7 +1707,7 @@
               <w14:ligatures w14:val="standardContextual"/>
             </w:rPr>
           </w:pPr>
-          <w:hyperlink w:anchor="_Toc179588890" w:history="1">
+          <w:hyperlink w:anchor="_Toc183049186" w:history="1">
             <w:r>
               <w:rPr>
                 <w:rStyle w:val="a5"/>
@@ -1767,7 +1730,7 @@
               <w:rPr>
                 <w:webHidden/>
               </w:rPr>
-              <w:instrText xml:space="preserve"> PAGEREF _Toc179588890 \h </w:instrText>
+              <w:instrText xml:space="preserve"> PAGEREF _Toc183049186 \h </w:instrText>
             </w:r>
             <w:r>
               <w:rPr>
@@ -1784,7 +1747,7 @@
               <w:rPr>
                 <w:webHidden/>
               </w:rPr>
-              <w:t>16</w:t>
+              <w:t>17</w:t>
             </w:r>
             <w:r>
               <w:rPr>
@@ -1803,7 +1766,7 @@
               <w14:ligatures w14:val="standardContextual"/>
             </w:rPr>
           </w:pPr>
-          <w:hyperlink w:anchor="_Toc179588891" w:history="1">
+          <w:hyperlink w:anchor="_Toc183049187" w:history="1">
             <w:r>
               <w:rPr>
                 <w:rStyle w:val="a5"/>
@@ -1826,7 +1789,7 @@
               <w:rPr>
                 <w:webHidden/>
               </w:rPr>
-              <w:instrText xml:space="preserve"> PAGEREF _Toc179588891 \h </w:instrText>
+              <w:instrText xml:space="preserve"> PAGEREF _Toc183049187 \h </w:instrText>
             </w:r>
             <w:r>
               <w:rPr>
@@ -1843,7 +1806,7 @@
               <w:rPr>
                 <w:webHidden/>
               </w:rPr>
-              <w:t>16</w:t>
+              <w:t>17</w:t>
             </w:r>
             <w:r>
               <w:rPr>
@@ -1862,7 +1825,7 @@
               <w14:ligatures w14:val="standardContextual"/>
             </w:rPr>
           </w:pPr>
-          <w:hyperlink w:anchor="_Toc179588892" w:history="1">
+          <w:hyperlink w:anchor="_Toc183049188" w:history="1">
             <w:r>
               <w:rPr>
                 <w:rStyle w:val="a5"/>
@@ -1885,7 +1848,7 @@
               <w:rPr>
                 <w:webHidden/>
               </w:rPr>
-              <w:instrText xml:space="preserve"> PAGEREF _Toc179588892 \h </w:instrText>
+              <w:instrText xml:space="preserve"> PAGEREF _Toc183049188 \h </w:instrText>
             </w:r>
             <w:r>
               <w:rPr>
@@ -1902,7 +1865,7 @@
               <w:rPr>
                 <w:webHidden/>
               </w:rPr>
-              <w:t>16</w:t>
+              <w:t>17</w:t>
             </w:r>
             <w:r>
               <w:rPr>
@@ -1921,7 +1884,7 @@
               <w14:ligatures w14:val="standardContextual"/>
             </w:rPr>
           </w:pPr>
-          <w:hyperlink w:anchor="_Toc179588893" w:history="1">
+          <w:hyperlink w:anchor="_Toc183049189" w:history="1">
             <w:r>
               <w:rPr>
                 <w:rStyle w:val="a5"/>
@@ -1944,7 +1907,7 @@
               <w:rPr>
                 <w:webHidden/>
               </w:rPr>
-              <w:instrText xml:space="preserve"> PAGEREF _Toc179588893 \h </w:instrText>
+              <w:instrText xml:space="preserve"> PAGEREF _Toc183049189 \h </w:instrText>
             </w:r>
             <w:r>
               <w:rPr>
@@ -1961,7 +1924,7 @@
               <w:rPr>
                 <w:webHidden/>
               </w:rPr>
-              <w:t>17</w:t>
+              <w:t>18</w:t>
             </w:r>
             <w:r>
               <w:rPr>
@@ -1980,7 +1943,7 @@
               <w14:ligatures w14:val="standardContextual"/>
             </w:rPr>
           </w:pPr>
-          <w:hyperlink w:anchor="_Toc179588894" w:history="1">
+          <w:hyperlink w:anchor="_Toc183049190" w:history="1">
             <w:r>
               <w:rPr>
                 <w:rStyle w:val="a5"/>
@@ -2003,7 +1966,7 @@
               <w:rPr>
                 <w:webHidden/>
               </w:rPr>
-              <w:instrText xml:space="preserve"> PAGEREF _Toc179588894 \h </w:instrText>
+              <w:instrText xml:space="preserve"> PAGEREF _Toc183049190 \h </w:instrText>
             </w:r>
             <w:r>
               <w:rPr>
@@ -2020,7 +1983,7 @@
               <w:rPr>
                 <w:webHidden/>
               </w:rPr>
-              <w:t>17</w:t>
+              <w:t>18</w:t>
             </w:r>
             <w:r>
               <w:rPr>
@@ -2039,7 +2002,7 @@
               <w14:ligatures w14:val="standardContextual"/>
             </w:rPr>
           </w:pPr>
-          <w:hyperlink w:anchor="_Toc179588895" w:history="1">
+          <w:hyperlink w:anchor="_Toc183049191" w:history="1">
             <w:r>
               <w:rPr>
                 <w:rStyle w:val="a5"/>
@@ -2062,7 +2025,7 @@
               <w:rPr>
                 <w:webHidden/>
               </w:rPr>
-              <w:instrText xml:space="preserve"> PAGEREF _Toc179588895 \h </w:instrText>
+              <w:instrText xml:space="preserve"> PAGEREF _Toc183049191 \h </w:instrText>
             </w:r>
             <w:r>
               <w:rPr>
@@ -2079,7 +2042,7 @@
               <w:rPr>
                 <w:webHidden/>
               </w:rPr>
-              <w:t>17</w:t>
+              <w:t>18</w:t>
             </w:r>
             <w:r>
               <w:rPr>
@@ -2098,7 +2061,7 @@
               <w14:ligatures w14:val="standardContextual"/>
             </w:rPr>
           </w:pPr>
-          <w:hyperlink w:anchor="_Toc179588896" w:history="1">
+          <w:hyperlink w:anchor="_Toc183049192" w:history="1">
             <w:r>
               <w:rPr>
                 <w:rStyle w:val="a5"/>
@@ -2121,7 +2084,7 @@
               <w:rPr>
                 <w:webHidden/>
               </w:rPr>
-              <w:instrText xml:space="preserve"> PAGEREF _Toc179588896 \h </w:instrText>
+              <w:instrText xml:space="preserve"> PAGEREF _Toc183049192 \h </w:instrText>
             </w:r>
             <w:r>
               <w:rPr>
@@ -2138,7 +2101,7 @@
               <w:rPr>
                 <w:webHidden/>
               </w:rPr>
-              <w:t>17</w:t>
+              <w:t>18</w:t>
             </w:r>
             <w:r>
               <w:rPr>
@@ -2157,7 +2120,7 @@
               <w14:ligatures w14:val="standardContextual"/>
             </w:rPr>
           </w:pPr>
-          <w:hyperlink w:anchor="_Toc179588897" w:history="1">
+          <w:hyperlink w:anchor="_Toc183049193" w:history="1">
             <w:r>
               <w:rPr>
                 <w:rStyle w:val="a5"/>
@@ -2180,7 +2143,7 @@
               <w:rPr>
                 <w:webHidden/>
               </w:rPr>
-              <w:instrText xml:space="preserve"> PAGEREF _Toc179588897 \h </w:instrText>
+              <w:instrText xml:space="preserve"> PAGEREF _Toc183049193 \h </w:instrText>
             </w:r>
             <w:r>
               <w:rPr>
@@ -2197,7 +2160,7 @@
               <w:rPr>
                 <w:webHidden/>
               </w:rPr>
-              <w:t>17</w:t>
+              <w:t>19</w:t>
             </w:r>
             <w:r>
               <w:rPr>
@@ -2216,7 +2179,7 @@
               <w14:ligatures w14:val="standardContextual"/>
             </w:rPr>
           </w:pPr>
-          <w:hyperlink w:anchor="_Toc179588898" w:history="1">
+          <w:hyperlink w:anchor="_Toc183049194" w:history="1">
             <w:r>
               <w:rPr>
                 <w:rStyle w:val="a5"/>
@@ -2239,7 +2202,7 @@
               <w:rPr>
                 <w:webHidden/>
               </w:rPr>
-              <w:instrText xml:space="preserve"> PAGEREF _Toc179588898 \h </w:instrText>
+              <w:instrText xml:space="preserve"> PAGEREF _Toc183049194 \h </w:instrText>
             </w:r>
             <w:r>
               <w:rPr>
@@ -2256,7 +2219,7 @@
               <w:rPr>
                 <w:webHidden/>
               </w:rPr>
-              <w:t>18</w:t>
+              <w:t>19</w:t>
             </w:r>
             <w:r>
               <w:rPr>
@@ -2275,7 +2238,7 @@
               <w14:ligatures w14:val="standardContextual"/>
             </w:rPr>
           </w:pPr>
-          <w:hyperlink w:anchor="_Toc179588899" w:history="1">
+          <w:hyperlink w:anchor="_Toc183049195" w:history="1">
             <w:r>
               <w:rPr>
                 <w:rStyle w:val="a5"/>
@@ -2298,7 +2261,7 @@
               <w:rPr>
                 <w:webHidden/>
               </w:rPr>
-              <w:instrText xml:space="preserve"> PAGEREF _Toc179588899 \h </w:instrText>
+              <w:instrText xml:space="preserve"> PAGEREF _Toc183049195 \h </w:instrText>
             </w:r>
             <w:r>
               <w:rPr>
@@ -2315,7 +2278,7 @@
               <w:rPr>
                 <w:webHidden/>
               </w:rPr>
-              <w:t>18</w:t>
+              <w:t>19</w:t>
             </w:r>
             <w:r>
               <w:rPr>
@@ -2334,7 +2297,7 @@
               <w14:ligatures w14:val="standardContextual"/>
             </w:rPr>
           </w:pPr>
-          <w:hyperlink w:anchor="_Toc179588900" w:history="1">
+          <w:hyperlink w:anchor="_Toc183049196" w:history="1">
             <w:r>
               <w:rPr>
                 <w:rStyle w:val="a5"/>
@@ -2357,7 +2320,7 @@
               <w:rPr>
                 <w:webHidden/>
               </w:rPr>
-              <w:instrText xml:space="preserve"> PAGEREF _Toc179588900 \h </w:instrText>
+              <w:instrText xml:space="preserve"> PAGEREF _Toc183049196 \h </w:instrText>
             </w:r>
             <w:r>
               <w:rPr>
@@ -2374,7 +2337,7 @@
               <w:rPr>
                 <w:webHidden/>
               </w:rPr>
-              <w:t>18</w:t>
+              <w:t>19</w:t>
             </w:r>
             <w:r>
               <w:rPr>
@@ -2393,7 +2356,7 @@
               <w14:ligatures w14:val="standardContextual"/>
             </w:rPr>
           </w:pPr>
-          <w:hyperlink w:anchor="_Toc179588901" w:history="1">
+          <w:hyperlink w:anchor="_Toc183049197" w:history="1">
             <w:r>
               <w:rPr>
                 <w:rStyle w:val="a5"/>
@@ -2416,7 +2379,7 @@
               <w:rPr>
                 <w:webHidden/>
               </w:rPr>
-              <w:instrText xml:space="preserve"> PAGEREF _Toc179588901 \h </w:instrText>
+              <w:instrText xml:space="preserve"> PAGEREF _Toc183049197 \h </w:instrText>
             </w:r>
             <w:r>
               <w:rPr>
@@ -2433,7 +2396,7 @@
               <w:rPr>
                 <w:webHidden/>
               </w:rPr>
-              <w:t>18</w:t>
+              <w:t>19</w:t>
             </w:r>
             <w:r>
               <w:rPr>
@@ -2452,7 +2415,7 @@
               <w14:ligatures w14:val="standardContextual"/>
             </w:rPr>
           </w:pPr>
-          <w:hyperlink w:anchor="_Toc179588902" w:history="1">
+          <w:hyperlink w:anchor="_Toc183049198" w:history="1">
             <w:r>
               <w:rPr>
                 <w:rStyle w:val="a5"/>
@@ -2493,7 +2456,7 @@
               <w:rPr>
                 <w:webHidden/>
               </w:rPr>
-              <w:instrText xml:space="preserve"> PAGEREF _Toc179588902 \h </w:instrText>
+              <w:instrText xml:space="preserve"> PAGEREF _Toc183049198 \h </w:instrText>
             </w:r>
             <w:r>
               <w:rPr>
@@ -2510,7 +2473,7 @@
               <w:rPr>
                 <w:webHidden/>
               </w:rPr>
-              <w:t>19</w:t>
+              <w:t>20</w:t>
             </w:r>
             <w:r>
               <w:rPr>
@@ -2529,7 +2492,7 @@
               <w14:ligatures w14:val="standardContextual"/>
             </w:rPr>
           </w:pPr>
-          <w:hyperlink w:anchor="_Toc179588903" w:history="1">
+          <w:hyperlink w:anchor="_Toc183049199" w:history="1">
             <w:r>
               <w:rPr>
                 <w:rStyle w:val="a5"/>
@@ -2570,7 +2533,7 @@
               <w:rPr>
                 <w:webHidden/>
               </w:rPr>
-              <w:instrText xml:space="preserve"> PAGEREF _Toc179588903 \h </w:instrText>
+              <w:instrText xml:space="preserve"> PAGEREF _Toc183049199 \h </w:instrText>
             </w:r>
             <w:r>
               <w:rPr>
@@ -2587,7 +2550,7 @@
               <w:rPr>
                 <w:webHidden/>
               </w:rPr>
-              <w:t>20</w:t>
+              <w:t>21</w:t>
             </w:r>
             <w:r>
               <w:rPr>
@@ -2606,7 +2569,7 @@
               <w14:ligatures w14:val="standardContextual"/>
             </w:rPr>
           </w:pPr>
-          <w:hyperlink w:anchor="_Toc179588904" w:history="1">
+          <w:hyperlink w:anchor="_Toc183049200" w:history="1">
             <w:r>
               <w:rPr>
                 <w:rStyle w:val="a5"/>
@@ -2636,7 +2599,7 @@
               <w:rPr>
                 <w:webHidden/>
               </w:rPr>
-              <w:instrText xml:space="preserve"> PAGEREF _Toc179588904 \h </w:instrText>
+              <w:instrText xml:space="preserve"> PAGEREF _Toc183049200 \h </w:instrText>
             </w:r>
             <w:r>
               <w:rPr>
@@ -2653,7 +2616,7 @@
               <w:rPr>
                 <w:webHidden/>
               </w:rPr>
-              <w:t>20</w:t>
+              <w:t>21</w:t>
             </w:r>
             <w:r>
               <w:rPr>
@@ -2672,19 +2635,12 @@
               <w14:ligatures w14:val="standardContextual"/>
             </w:rPr>
           </w:pPr>
-          <w:hyperlink w:anchor="_Toc179588905" w:history="1">
+          <w:hyperlink w:anchor="_Toc183049201" w:history="1">
             <w:r>
               <w:rPr>
                 <w:rStyle w:val="a5"/>
-                <w:lang w:val="en-US"/>
-              </w:rPr>
-              <w:t xml:space="preserve">7.2 </w:t>
-            </w:r>
-            <w:r>
-              <w:rPr>
-                <w:rStyle w:val="a5"/>
-              </w:rPr>
-              <w:t>Этапы разработки</w:t>
+              </w:rPr>
+              <w:t>7.2 Этапы разработки</w:t>
             </w:r>
             <w:r>
               <w:rPr>
@@ -2702,7 +2658,7 @@
               <w:rPr>
                 <w:webHidden/>
               </w:rPr>
-              <w:instrText xml:space="preserve"> PAGEREF _Toc179588905 \h </w:instrText>
+              <w:instrText xml:space="preserve"> PAGEREF _Toc183049201 \h </w:instrText>
             </w:r>
             <w:r>
               <w:rPr>
@@ -2719,7 +2675,7 @@
               <w:rPr>
                 <w:webHidden/>
               </w:rPr>
-              <w:t>21</w:t>
+              <w:t>22</w:t>
             </w:r>
             <w:r>
               <w:rPr>
@@ -2738,7 +2694,7 @@
               <w14:ligatures w14:val="standardContextual"/>
             </w:rPr>
           </w:pPr>
-          <w:hyperlink w:anchor="_Toc179588906" w:history="1">
+          <w:hyperlink w:anchor="_Toc183049202" w:history="1">
             <w:r>
               <w:rPr>
                 <w:rStyle w:val="a5"/>
@@ -2779,7 +2735,7 @@
               <w:rPr>
                 <w:webHidden/>
               </w:rPr>
-              <w:instrText xml:space="preserve"> PAGEREF _Toc179588906 \h </w:instrText>
+              <w:instrText xml:space="preserve"> PAGEREF _Toc183049202 \h </w:instrText>
             </w:r>
             <w:r>
               <w:rPr>
@@ -2796,7 +2752,7 @@
               <w:rPr>
                 <w:webHidden/>
               </w:rPr>
-              <w:t>23</w:t>
+              <w:t>24</w:t>
             </w:r>
             <w:r>
               <w:rPr>
@@ -2815,7 +2771,7 @@
               <w14:ligatures w14:val="standardContextual"/>
             </w:rPr>
           </w:pPr>
-          <w:hyperlink w:anchor="_Toc179588907" w:history="1">
+          <w:hyperlink w:anchor="_Toc183049203" w:history="1">
             <w:r>
               <w:rPr>
                 <w:rStyle w:val="a5"/>
@@ -2856,7 +2812,7 @@
               <w:rPr>
                 <w:webHidden/>
               </w:rPr>
-              <w:instrText xml:space="preserve"> PAGEREF _Toc179588907 \h </w:instrText>
+              <w:instrText xml:space="preserve"> PAGEREF _Toc183049203 \h </w:instrText>
             </w:r>
             <w:r>
               <w:rPr>
@@ -2873,7 +2829,7 @@
               <w:rPr>
                 <w:webHidden/>
               </w:rPr>
-              <w:t>24</w:t>
+              <w:t>25</w:t>
             </w:r>
             <w:r>
               <w:rPr>
@@ -2892,7 +2848,7 @@
               <w14:ligatures w14:val="standardContextual"/>
             </w:rPr>
           </w:pPr>
-          <w:hyperlink w:anchor="_Toc179588908" w:history="1">
+          <w:hyperlink w:anchor="_Toc183049204" w:history="1">
             <w:r>
               <w:rPr>
                 <w:rStyle w:val="a5"/>
@@ -2922,7 +2878,7 @@
               <w:rPr>
                 <w:webHidden/>
               </w:rPr>
-              <w:instrText xml:space="preserve"> PAGEREF _Toc179588908 \h </w:instrText>
+              <w:instrText xml:space="preserve"> PAGEREF _Toc183049204 \h </w:instrText>
             </w:r>
             <w:r>
               <w:rPr>
@@ -2939,7 +2895,7 @@
               <w:rPr>
                 <w:webHidden/>
               </w:rPr>
-              <w:t>24</w:t>
+              <w:t>25</w:t>
             </w:r>
             <w:r>
               <w:rPr>
@@ -2958,19 +2914,12 @@
               <w14:ligatures w14:val="standardContextual"/>
             </w:rPr>
           </w:pPr>
-          <w:hyperlink w:anchor="_Toc179588909" w:history="1">
+          <w:hyperlink w:anchor="_Toc183049205" w:history="1">
             <w:r>
               <w:rPr>
                 <w:rStyle w:val="a5"/>
-                <w:lang w:val="en-US"/>
-              </w:rPr>
-              <w:t xml:space="preserve">9.2 </w:t>
-            </w:r>
-            <w:r>
-              <w:rPr>
-                <w:rStyle w:val="a5"/>
-              </w:rPr>
-              <w:t>Общие требования</w:t>
+              </w:rPr>
+              <w:t>9.2 Общие требования</w:t>
             </w:r>
             <w:r>
               <w:rPr>
@@ -2988,7 +2937,7 @@
               <w:rPr>
                 <w:webHidden/>
               </w:rPr>
-              <w:instrText xml:space="preserve"> PAGEREF _Toc179588909 \h </w:instrText>
+              <w:instrText xml:space="preserve"> PAGEREF _Toc183049205 \h </w:instrText>
             </w:r>
             <w:r>
               <w:rPr>
@@ -3005,7 +2954,7 @@
               <w:rPr>
                 <w:webHidden/>
               </w:rPr>
-              <w:t>24</w:t>
+              <w:t>25</w:t>
             </w:r>
             <w:r>
               <w:rPr>
@@ -3064,7 +3013,7 @@
           <w:szCs w:val="24"/>
         </w:rPr>
       </w:pPr>
-      <w:bookmarkStart w:id="0" w:name="_Toc179588873"/>
+      <w:bookmarkStart w:id="0" w:name="_Toc183049169"/>
       <w:r>
         <w:rPr>
           <w:rFonts w:ascii="Times New Roman" w:hAnsi="Times New Roman" w:cs="Times New Roman"/>
@@ -3269,7 +3218,7 @@
         </w:rPr>
       </w:pPr>
       <w:bookmarkStart w:id="1" w:name="_Toc151547330"/>
-      <w:bookmarkStart w:id="2" w:name="_Toc179588874"/>
+      <w:bookmarkStart w:id="2" w:name="_Toc183049170"/>
       <w:r>
         <w:rPr>
           <w:rFonts w:ascii="Times New Roman" w:hAnsi="Times New Roman" w:cs="Times New Roman"/>
@@ -3359,7 +3308,7 @@
         <w:br w:type="page"/>
       </w:r>
       <w:bookmarkStart w:id="3" w:name="_Toc151547331"/>
-      <w:bookmarkStart w:id="4" w:name="_Toc179588875"/>
+      <w:bookmarkStart w:id="4" w:name="_Toc183049171"/>
       <w:r>
         <w:rPr>
           <w:rFonts w:ascii="Times New Roman" w:hAnsi="Times New Roman" w:cs="Times New Roman"/>
@@ -3447,11 +3396,6 @@
     <w:p>
       <w:r>
         <w:t xml:space="preserve">ГОСТ – Государственный общесоюзный стандарт. </w:t>
-      </w:r>
-    </w:p>
-    <w:p>
-      <w:r>
-        <w:t>АИС – Автоматизированная информационная система</w:t>
       </w:r>
     </w:p>
     <w:p>
@@ -3492,7 +3436,7 @@
         </w:rPr>
       </w:pPr>
       <w:bookmarkStart w:id="5" w:name="_Toc151547332"/>
-      <w:bookmarkStart w:id="6" w:name="_Toc179588876"/>
+      <w:bookmarkStart w:id="6" w:name="_Toc183049172"/>
       <w:r>
         <w:rPr>
           <w:rFonts w:ascii="Times New Roman" w:hAnsi="Times New Roman" w:cs="Times New Roman"/>
@@ -3516,7 +3460,7 @@
         </w:rPr>
       </w:pPr>
       <w:bookmarkStart w:id="7" w:name="_Toc151547333"/>
-      <w:bookmarkStart w:id="8" w:name="_Toc179588877"/>
+      <w:bookmarkStart w:id="8" w:name="_Toc183049173"/>
       <w:r>
         <w:rPr>
           <w:szCs w:val="24"/>
@@ -3571,7 +3515,7 @@
         </w:rPr>
       </w:pPr>
       <w:bookmarkStart w:id="9" w:name="_Toc151547334"/>
-      <w:bookmarkStart w:id="10" w:name="_Toc179588878"/>
+      <w:bookmarkStart w:id="10" w:name="_Toc183049174"/>
       <w:r>
         <w:rPr>
           <w:szCs w:val="24"/>
@@ -3630,6 +3574,7 @@
         <w:rPr>
           <w:rFonts w:cs="Times New Roman"/>
           <w:szCs w:val="24"/>
+          <w:lang w:val="en-US"/>
         </w:rPr>
       </w:pPr>
       <w:r>
@@ -3638,6 +3583,28 @@
           <w:szCs w:val="24"/>
         </w:rPr>
         <w:t>Задачи:</w:t>
+      </w:r>
+    </w:p>
+    <w:p>
+      <w:pPr>
+        <w:pStyle w:val="a"/>
+        <w:numPr>
+          <w:ilvl w:val="0"/>
+          <w:numId w:val="16"/>
+        </w:numPr>
+        <w:ind w:right="-1" w:hanging="720"/>
+        <w:rPr>
+          <w:rFonts w:cs="Times New Roman"/>
+          <w:szCs w:val="24"/>
+          <w:lang w:val="en-US"/>
+        </w:rPr>
+      </w:pPr>
+      <w:r>
+        <w:rPr>
+          <w:rFonts w:cs="Times New Roman"/>
+          <w:szCs w:val="24"/>
+        </w:rPr>
+        <w:t>Авторизация пользователя</w:t>
       </w:r>
     </w:p>
     <w:p>
@@ -3663,7 +3630,7 @@
           <w:rFonts w:cs="Times New Roman"/>
           <w:szCs w:val="24"/>
         </w:rPr>
-        <w:t>заметок с возможностью их редактирования</w:t>
+        <w:t>заметок</w:t>
       </w:r>
       <w:r>
         <w:rPr>
@@ -3703,6 +3670,13 @@
           <w:rFonts w:cs="Times New Roman"/>
           <w:szCs w:val="24"/>
         </w:rPr>
+        <w:t xml:space="preserve"> с возможностью их редактирования</w:t>
+      </w:r>
+      <w:r>
+        <w:rPr>
+          <w:rFonts w:cs="Times New Roman"/>
+          <w:szCs w:val="24"/>
+        </w:rPr>
         <w:t xml:space="preserve">; </w:t>
       </w:r>
     </w:p>
@@ -3722,7 +3696,21 @@
           <w:rFonts w:cs="Times New Roman"/>
           <w:szCs w:val="24"/>
         </w:rPr>
-        <w:t>Разработать возможность составления результатов до/после</w:t>
+        <w:t>Разработать возможность составления результатов до</w:t>
+      </w:r>
+      <w:r>
+        <w:rPr>
+          <w:rFonts w:cs="Times New Roman"/>
+          <w:szCs w:val="24"/>
+        </w:rPr>
+        <w:t xml:space="preserve"> и </w:t>
+      </w:r>
+      <w:r>
+        <w:rPr>
+          <w:rFonts w:cs="Times New Roman"/>
+          <w:szCs w:val="24"/>
+        </w:rPr>
+        <w:t>после</w:t>
       </w:r>
       <w:r>
         <w:rPr>
@@ -3741,7 +3729,7 @@
         </w:rPr>
       </w:pPr>
       <w:bookmarkStart w:id="11" w:name="_Toc151547335"/>
-      <w:bookmarkStart w:id="12" w:name="_Toc179588879"/>
+      <w:bookmarkStart w:id="12" w:name="_Toc183049175"/>
       <w:r>
         <w:rPr>
           <w:szCs w:val="24"/>
@@ -3789,23 +3777,7 @@
           <w:rFonts w:cs="Times New Roman"/>
           <w:szCs w:val="24"/>
         </w:rPr>
-        <w:t xml:space="preserve">Студент Колледжа ФГБОУ ВО «Вятский государственный университет» Осколков Максим Владимирович </w:t>
-      </w:r>
-      <w:proofErr w:type="spellStart"/>
-      <w:r>
-        <w:rPr>
-          <w:rFonts w:cs="Times New Roman"/>
-          <w:szCs w:val="24"/>
-        </w:rPr>
-        <w:t>ИСПк</w:t>
-      </w:r>
-      <w:proofErr w:type="spellEnd"/>
-      <w:r>
-        <w:rPr>
-          <w:rFonts w:cs="Times New Roman"/>
-          <w:szCs w:val="24"/>
-        </w:rPr>
-        <w:t xml:space="preserve"> </w:t>
+        <w:t xml:space="preserve">Студент Колледжа ФГБОУ ВО «Вятский государственный университет» Осколков Максим Владимирович ИСПк </w:t>
       </w:r>
       <w:r>
         <w:rPr>
@@ -3831,7 +3803,7 @@
         </w:rPr>
       </w:pPr>
       <w:bookmarkStart w:id="13" w:name="_Toc151547336"/>
-      <w:bookmarkStart w:id="14" w:name="_Toc179588880"/>
+      <w:bookmarkStart w:id="14" w:name="_Toc183049176"/>
       <w:r>
         <w:rPr>
           <w:szCs w:val="24"/>
@@ -3882,21 +3854,7 @@
         <w:rPr>
           <w:rFonts w:cs="Times New Roman"/>
         </w:rPr>
-        <w:t xml:space="preserve">(Колледжа </w:t>
-      </w:r>
-      <w:proofErr w:type="spellStart"/>
-      <w:r>
-        <w:rPr>
-          <w:rFonts w:cs="Times New Roman"/>
-        </w:rPr>
-        <w:t>ВятГУ</w:t>
-      </w:r>
-      <w:proofErr w:type="spellEnd"/>
-      <w:r>
-        <w:rPr>
-          <w:rFonts w:cs="Times New Roman"/>
-        </w:rPr>
-        <w:t xml:space="preserve">): </w:t>
+        <w:t xml:space="preserve">(Колледжа ВятГУ): </w:t>
       </w:r>
     </w:p>
     <w:p>
@@ -3924,7 +3882,7 @@
           <w:szCs w:val="24"/>
         </w:rPr>
       </w:pPr>
-      <w:bookmarkStart w:id="17" w:name="_Toc179588881"/>
+      <w:bookmarkStart w:id="17" w:name="_Toc183049177"/>
       <w:bookmarkEnd w:id="16"/>
       <w:r>
         <w:rPr>
@@ -3958,19 +3916,25 @@
         <w:rPr>
           <w:rFonts w:cs="Times New Roman"/>
         </w:rPr>
-        <w:t>01</w:t>
+        <w:t>0</w:t>
       </w:r>
       <w:r>
         <w:rPr>
           <w:rFonts w:cs="Times New Roman"/>
         </w:rPr>
+        <w:t>2</w:t>
+      </w:r>
+      <w:r>
+        <w:rPr>
+          <w:rFonts w:cs="Times New Roman"/>
+        </w:rPr>
         <w:t>.</w:t>
       </w:r>
       <w:r>
         <w:rPr>
           <w:rFonts w:cs="Times New Roman"/>
         </w:rPr>
-        <w:t>10</w:t>
+        <w:t>09</w:t>
       </w:r>
       <w:r>
         <w:rPr>
@@ -4001,7 +3965,7 @@
         <w:rPr>
           <w:rFonts w:cs="Times New Roman"/>
         </w:rPr>
-        <w:t>01</w:t>
+        <w:t>24</w:t>
       </w:r>
       <w:r>
         <w:rPr>
@@ -4013,7 +3977,13 @@
         <w:rPr>
           <w:rFonts w:cs="Times New Roman"/>
         </w:rPr>
-        <w:t>12</w:t>
+        <w:t>1</w:t>
+      </w:r>
+      <w:r>
+        <w:rPr>
+          <w:rFonts w:cs="Times New Roman"/>
+        </w:rPr>
+        <w:t>1</w:t>
       </w:r>
       <w:r>
         <w:rPr>
@@ -4036,11 +4006,12 @@
           <w:szCs w:val="24"/>
         </w:rPr>
       </w:pPr>
-      <w:bookmarkStart w:id="19" w:name="_Toc179588882"/>
-      <w:r>
-        <w:rPr>
-          <w:szCs w:val="24"/>
-        </w:rPr>
+      <w:bookmarkStart w:id="19" w:name="_Toc183049178"/>
+      <w:r>
+        <w:rPr>
+          <w:szCs w:val="24"/>
+        </w:rPr>
+        <w:lastRenderedPageBreak/>
         <w:t xml:space="preserve">3.6 </w:t>
       </w:r>
       <w:r>
@@ -4081,7 +4052,14 @@
           <w:color w:val="000000" w:themeColor="text1"/>
           <w:szCs w:val="24"/>
         </w:rPr>
-        <w:t xml:space="preserve">Назначение проекта заключается в создании и внедрении информационной системы для автоматизации управления фитнес-активностью и составления тренировочных </w:t>
+        <w:t>Назначение проекта заключается в создании и внедрении информационной системы для автоматизации управления фитнес-активностью и составления тренировочных планов. Система позволит автоматизировать процессы учета тренировок</w:t>
+      </w:r>
+      <w:r>
+        <w:rPr>
+          <w:color w:val="000000" w:themeColor="text1"/>
+          <w:szCs w:val="24"/>
+        </w:rPr>
+        <w:t xml:space="preserve"> и</w:t>
       </w:r>
       <w:r>
         <w:rPr>
@@ -4089,15 +4067,14 @@
           <w:color w:val="000000" w:themeColor="text1"/>
           <w:szCs w:val="24"/>
         </w:rPr>
-        <w:lastRenderedPageBreak/>
-        <w:t>планов. Система позволит автоматизировать процессы учета тренировок</w:t>
+        <w:t xml:space="preserve"> мониторинга прогресса</w:t>
       </w:r>
       <w:r>
         <w:rPr>
           <w:color w:val="000000" w:themeColor="text1"/>
           <w:szCs w:val="24"/>
         </w:rPr>
-        <w:t xml:space="preserve"> и</w:t>
+        <w:t xml:space="preserve">. </w:t>
       </w:r>
       <w:r>
         <w:rPr>
@@ -4105,22 +4082,7 @@
           <w:color w:val="000000" w:themeColor="text1"/>
           <w:szCs w:val="24"/>
         </w:rPr>
-        <w:t xml:space="preserve"> мониторинга прогресса</w:t>
-      </w:r>
-      <w:r>
-        <w:rPr>
-          <w:color w:val="000000" w:themeColor="text1"/>
-          <w:szCs w:val="24"/>
-        </w:rPr>
-        <w:t xml:space="preserve">. </w:t>
-      </w:r>
-      <w:r>
-        <w:rPr>
-          <w:rFonts w:hint="cs"/>
-          <w:color w:val="000000" w:themeColor="text1"/>
-          <w:szCs w:val="24"/>
-        </w:rPr>
-        <w:t>Она также улучшит взаимодействие с клиентами и предоставит платформу для отслеживания фитнес-целей и достижений. Информационная система будет хранить и отслеживать информацию о тренировках, характеристиках упражнений и прогрессе, а также упростит формирование отчетов о фитнес-прогрессе, анализ тренировочных планов и поможет оптимизировать тренировочные планы, обеспечивая более эффективное управление фитнес-активностью.</w:t>
+        <w:t>Она также улучшит взаимодействие с клиентами и предоставит платформу для отслеживания фитнес-целей и достижений. Информационная система будет хранить и отслеживать информацию о тренировках, характеристиках упражнений и прогрессе, а также упростит формирование отчетов о фитнес-прогрессе, обеспечивая более эффективное управление фитнес-активностью.</w:t>
       </w:r>
     </w:p>
     <w:p>
@@ -4160,8 +4122,7 @@
         </w:rPr>
       </w:pPr>
       <w:bookmarkStart w:id="20" w:name="_Toc151547339"/>
-      <w:bookmarkStart w:id="21" w:name="_Toc179588883"/>
-      <w:proofErr w:type="spellStart"/>
+      <w:bookmarkStart w:id="21" w:name="_Toc183049179"/>
       <w:r>
         <w:rPr>
           <w:rFonts w:ascii="Times New Roman" w:hAnsi="Times New Roman" w:cs="Times New Roman"/>
@@ -4172,19 +4133,7 @@
           <w:szCs w:val="24"/>
         </w:rPr>
         <w:lastRenderedPageBreak/>
-        <w:t>Описане</w:t>
-      </w:r>
-      <w:proofErr w:type="spellEnd"/>
-      <w:r>
-        <w:rPr>
-          <w:rFonts w:ascii="Times New Roman" w:hAnsi="Times New Roman" w:cs="Times New Roman"/>
-          <w:b/>
-          <w:bCs/>
-          <w:color w:val="000000" w:themeColor="text1"/>
-          <w:sz w:val="24"/>
-          <w:szCs w:val="24"/>
-        </w:rPr>
-        <w:t xml:space="preserve"> предметной области</w:t>
+        <w:t>Описане предметной области</w:t>
       </w:r>
       <w:bookmarkEnd w:id="20"/>
       <w:bookmarkEnd w:id="21"/>
@@ -4255,7 +4204,7 @@
           <w:lang w:val="en-US"/>
         </w:rPr>
       </w:pPr>
-      <w:bookmarkStart w:id="22" w:name="_Toc179588884"/>
+      <w:bookmarkStart w:id="22" w:name="_Toc183049180"/>
       <w:r>
         <w:rPr>
           <w:lang w:val="en-US"/>
@@ -4365,53 +4314,12 @@
           <w:szCs w:val="24"/>
         </w:rPr>
       </w:pPr>
-      <w:proofErr w:type="spellStart"/>
       <w:r>
         <w:rPr>
           <w:rFonts w:hint="cs"/>
           <w:szCs w:val="24"/>
         </w:rPr>
-        <w:t>Gym</w:t>
-      </w:r>
-      <w:proofErr w:type="spellEnd"/>
-      <w:r>
-        <w:rPr>
-          <w:rFonts w:hint="cs"/>
-          <w:szCs w:val="24"/>
-        </w:rPr>
-        <w:t xml:space="preserve"> Notes </w:t>
-      </w:r>
-      <w:proofErr w:type="spellStart"/>
-      <w:r>
-        <w:rPr>
-          <w:rFonts w:hint="cs"/>
-          <w:szCs w:val="24"/>
-        </w:rPr>
-        <w:t>for</w:t>
-      </w:r>
-      <w:proofErr w:type="spellEnd"/>
-      <w:r>
-        <w:rPr>
-          <w:rFonts w:hint="cs"/>
-          <w:szCs w:val="24"/>
-        </w:rPr>
-        <w:t xml:space="preserve"> </w:t>
-      </w:r>
-      <w:proofErr w:type="spellStart"/>
-      <w:r>
-        <w:rPr>
-          <w:rFonts w:hint="cs"/>
-          <w:szCs w:val="24"/>
-        </w:rPr>
-        <w:t>Beginners</w:t>
-      </w:r>
-      <w:proofErr w:type="spellEnd"/>
-      <w:r>
-        <w:rPr>
-          <w:rFonts w:hint="cs"/>
-          <w:szCs w:val="24"/>
-        </w:rPr>
-        <w:t xml:space="preserve"> </w:t>
+        <w:t xml:space="preserve">Gym Notes for Beginners </w:t>
       </w:r>
       <w:r>
         <w:rPr>
@@ -4832,7 +4740,7 @@
           <w:lang w:val="en-US"/>
         </w:rPr>
       </w:pPr>
-      <w:bookmarkStart w:id="23" w:name="_Toc179588885"/>
+      <w:bookmarkStart w:id="23" w:name="_Toc183049181"/>
       <w:r>
         <w:rPr>
           <w:lang w:val="en-US"/>
@@ -4885,75 +4793,11 @@
           <w:szCs w:val="24"/>
         </w:rPr>
       </w:pPr>
-      <w:proofErr w:type="spellStart"/>
-      <w:r>
-        <w:rPr>
-          <w:szCs w:val="24"/>
-        </w:rPr>
-        <w:t>Gym</w:t>
-      </w:r>
-      <w:proofErr w:type="spellEnd"/>
-      <w:r>
-        <w:rPr>
-          <w:szCs w:val="24"/>
-        </w:rPr>
-        <w:t xml:space="preserve"> </w:t>
-      </w:r>
-      <w:proofErr w:type="spellStart"/>
-      <w:r>
-        <w:rPr>
-          <w:szCs w:val="24"/>
-        </w:rPr>
-        <w:t>Diary</w:t>
-      </w:r>
-      <w:proofErr w:type="spellEnd"/>
-      <w:r>
-        <w:rPr>
-          <w:szCs w:val="24"/>
-        </w:rPr>
-        <w:t xml:space="preserve"> - </w:t>
-      </w:r>
-      <w:proofErr w:type="spellStart"/>
-      <w:r>
-        <w:rPr>
-          <w:szCs w:val="24"/>
-        </w:rPr>
-        <w:t>Workout</w:t>
-      </w:r>
-      <w:proofErr w:type="spellEnd"/>
-      <w:r>
-        <w:rPr>
-          <w:szCs w:val="24"/>
-        </w:rPr>
-        <w:t xml:space="preserve"> </w:t>
-      </w:r>
-      <w:proofErr w:type="spellStart"/>
-      <w:r>
-        <w:rPr>
-          <w:szCs w:val="24"/>
-        </w:rPr>
-        <w:t>Tracker</w:t>
-      </w:r>
-      <w:proofErr w:type="spellEnd"/>
-      <w:r>
-        <w:rPr>
-          <w:szCs w:val="24"/>
-        </w:rPr>
-        <w:t xml:space="preserve"> &amp; Note </w:t>
-      </w:r>
-      <w:proofErr w:type="gramStart"/>
-      <w:r>
-        <w:rPr>
-          <w:szCs w:val="24"/>
-        </w:rPr>
-        <w:t>- это</w:t>
-      </w:r>
-      <w:proofErr w:type="gramEnd"/>
-      <w:r>
-        <w:rPr>
-          <w:szCs w:val="24"/>
-        </w:rPr>
-        <w:t xml:space="preserve"> приложение для фитнеса, которое позволяет пользователям отслеживать свои тренировки, записывать заметки и анализировать прогресс. Приложение предлагает простой и интуитивно понятный интерфейс, чтобы помочь пользователям достичь своих целей фитнеса.</w:t>
+      <w:r>
+        <w:rPr>
+          <w:szCs w:val="24"/>
+        </w:rPr>
+        <w:t>Gym Diary - Workout Tracker &amp; Note - это приложение для фитнеса, которое позволяет пользователям отслеживать свои тренировки, записывать заметки и анализировать прогресс. Приложение предлагает простой и интуитивно понятный интерфейс, чтобы помочь пользователям достичь своих целей фитнеса.</w:t>
       </w:r>
     </w:p>
     <w:p>
@@ -5323,7 +5167,7 @@
           <w:lang w:val="en-US"/>
         </w:rPr>
       </w:pPr>
-      <w:bookmarkStart w:id="24" w:name="_Toc179588886"/>
+      <w:bookmarkStart w:id="24" w:name="_Toc183049182"/>
       <w:r>
         <w:rPr>
           <w:lang w:val="en-US"/>
@@ -5331,12 +5175,10 @@
         <w:lastRenderedPageBreak/>
         <w:t xml:space="preserve">4.3 </w:t>
       </w:r>
-      <w:proofErr w:type="spellStart"/>
       <w:r>
         <w:t>FitNotes</w:t>
       </w:r>
       <w:bookmarkEnd w:id="24"/>
-      <w:proofErr w:type="spellEnd"/>
     </w:p>
     <w:p>
       <w:pPr>
@@ -5370,19 +5212,11 @@
           <w:szCs w:val="24"/>
         </w:rPr>
       </w:pPr>
-      <w:proofErr w:type="spellStart"/>
-      <w:r>
-        <w:rPr>
-          <w:szCs w:val="24"/>
-        </w:rPr>
-        <w:t>FitNotes</w:t>
-      </w:r>
-      <w:proofErr w:type="spellEnd"/>
-      <w:r>
-        <w:rPr>
-          <w:szCs w:val="24"/>
-        </w:rPr>
-        <w:t xml:space="preserve"> </w:t>
+      <w:r>
+        <w:rPr>
+          <w:szCs w:val="24"/>
+        </w:rPr>
+        <w:t xml:space="preserve">FitNotes </w:t>
       </w:r>
       <w:r>
         <w:rPr>
@@ -5582,14 +5416,12 @@
         </w:rPr>
         <w:t xml:space="preserve"> </w:t>
       </w:r>
-      <w:proofErr w:type="spellStart"/>
       <w:r>
         <w:rPr>
           <w:szCs w:val="24"/>
         </w:rPr>
         <w:t>FitNotes</w:t>
       </w:r>
-      <w:proofErr w:type="spellEnd"/>
     </w:p>
     <w:p>
       <w:pPr>
@@ -5739,7 +5571,7 @@
         <w:br w:type="page"/>
       </w:r>
       <w:bookmarkStart w:id="25" w:name="_Toc151547340"/>
-      <w:bookmarkStart w:id="26" w:name="_Toc179588887"/>
+      <w:bookmarkStart w:id="26" w:name="_Toc183049183"/>
       <w:r>
         <w:rPr>
           <w:rFonts w:ascii="Times New Roman" w:hAnsi="Times New Roman" w:cs="Times New Roman"/>
@@ -5766,7 +5598,7 @@
         </w:rPr>
       </w:pPr>
       <w:bookmarkStart w:id="27" w:name="_Toc151547341"/>
-      <w:bookmarkStart w:id="28" w:name="_Toc179588888"/>
+      <w:bookmarkStart w:id="28" w:name="_Toc183049184"/>
       <w:r>
         <w:rPr>
           <w:color w:val="000000" w:themeColor="text1"/>
@@ -5893,7 +5725,31 @@
           <w:color w:val="000000" w:themeColor="text1"/>
           <w:szCs w:val="24"/>
         </w:rPr>
-        <w:t>до/после;</w:t>
+        <w:t>до</w:t>
+      </w:r>
+      <w:r>
+        <w:rPr>
+          <w:rFonts w:cs="Times New Roman"/>
+          <w:color w:val="000000" w:themeColor="text1"/>
+          <w:szCs w:val="24"/>
+        </w:rPr>
+        <w:t xml:space="preserve"> </w:t>
+      </w:r>
+      <w:r>
+        <w:rPr>
+          <w:rFonts w:cs="Times New Roman"/>
+          <w:color w:val="000000" w:themeColor="text1"/>
+          <w:szCs w:val="24"/>
+        </w:rPr>
+        <w:t xml:space="preserve">и </w:t>
+      </w:r>
+      <w:r>
+        <w:rPr>
+          <w:rFonts w:cs="Times New Roman"/>
+          <w:color w:val="000000" w:themeColor="text1"/>
+          <w:szCs w:val="24"/>
+        </w:rPr>
+        <w:t>после;</w:t>
       </w:r>
     </w:p>
     <w:p>
@@ -5931,7 +5787,7 @@
         </w:rPr>
       </w:pPr>
       <w:bookmarkStart w:id="29" w:name="_Toc151547342"/>
-      <w:bookmarkStart w:id="30" w:name="_Toc179588889"/>
+      <w:bookmarkStart w:id="30" w:name="_Toc183049185"/>
       <w:r>
         <w:t>Требования к пользовательскому интерфейсу</w:t>
       </w:r>
@@ -5958,23 +5814,13 @@
         <w:t xml:space="preserve"> </w:t>
       </w:r>
       <w:r>
-        <w:t xml:space="preserve">окно, в котором вы сможете создать новую заметку </w:t>
-      </w:r>
-      <w:proofErr w:type="spellStart"/>
-      <w:proofErr w:type="gramStart"/>
-      <w:r>
-        <w:t>см</w:t>
+        <w:t>окно, в котором вы сможете создать новую заметку см</w:t>
       </w:r>
       <w:r>
         <w:t>.</w:t>
       </w:r>
       <w:r>
-        <w:t>рис</w:t>
-      </w:r>
-      <w:proofErr w:type="spellEnd"/>
-      <w:proofErr w:type="gramEnd"/>
-      <w:r>
-        <w:t xml:space="preserve"> 4. Прежде чем начать записывать упражнения вы будете должны выбрать группу(ы) мышц</w:t>
+        <w:t>рис 4. Прежде чем начать записывать упражнения вы будете должны выбрать группу(ы) мышц</w:t>
       </w:r>
       <w:r>
         <w:t>.</w:t>
@@ -5989,7 +5835,7 @@
         <w:t xml:space="preserve"> на каждом экране будет расположено меню в нижней части экрана с тремя возможными вкладками «Создание </w:t>
       </w:r>
       <w:r>
-        <w:t>тренировки</w:t>
+        <w:t>заметки</w:t>
       </w:r>
       <w:r>
         <w:t>» (это уже выбранная страница)</w:t>
@@ -5998,13 +5844,19 @@
         <w:t>,</w:t>
       </w:r>
       <w:r>
-        <w:t xml:space="preserve"> «Все </w:t>
-      </w:r>
-      <w:r>
-        <w:t>тренировки</w:t>
+        <w:t xml:space="preserve"> «</w:t>
+      </w:r>
+      <w:r>
+        <w:t>Все заметки</w:t>
       </w:r>
       <w:r>
         <w:t>», «Статистика»</w:t>
+      </w:r>
+      <w:r>
+        <w:t>,</w:t>
+      </w:r>
+      <w:r>
+        <w:t xml:space="preserve"> «вход в систему»</w:t>
       </w:r>
       <w:r>
         <w:t>.</w:t>
@@ -6057,7 +5909,7 @@
                   <pic:spPr>
                     <a:xfrm>
                       <a:off x="0" y="0"/>
-                      <a:ext cx="2384565" cy="4458100"/>
+                      <a:ext cx="2367815" cy="4426785"/>
                     </a:xfrm>
                     <a:prstGeom prst="rect">
                       <a:avLst/>
@@ -6115,9 +5967,8 @@
     <w:p>
       <w:pPr>
         <w:spacing w:before="0" w:line="240" w:lineRule="auto"/>
-        <w:ind w:left="993" w:hanging="426"/>
+        <w:ind w:firstLine="567"/>
         <w:contextualSpacing w:val="0"/>
-        <w:jc w:val="left"/>
         <w:rPr>
           <w:szCs w:val="24"/>
         </w:rPr>
@@ -6127,7 +5978,19 @@
           <w:szCs w:val="24"/>
         </w:rPr>
         <w:lastRenderedPageBreak/>
-        <w:t>На вкладке «Тренировки»</w:t>
+        <w:t>На вкладке «</w:t>
+      </w:r>
+      <w:r>
+        <w:rPr>
+          <w:szCs w:val="24"/>
+        </w:rPr>
+        <w:t>Все заметки</w:t>
+      </w:r>
+      <w:r>
+        <w:rPr>
+          <w:szCs w:val="24"/>
+        </w:rPr>
+        <w:t>»</w:t>
       </w:r>
       <w:r>
         <w:rPr>
@@ -6135,8 +5998,6 @@
         </w:rPr>
         <w:t xml:space="preserve"> </w:t>
       </w:r>
-      <w:proofErr w:type="spellStart"/>
-      <w:proofErr w:type="gramStart"/>
       <w:r>
         <w:rPr>
           <w:szCs w:val="24"/>
@@ -6153,15 +6014,19 @@
         <w:rPr>
           <w:szCs w:val="24"/>
         </w:rPr>
-        <w:t>рис</w:t>
-      </w:r>
-      <w:proofErr w:type="spellEnd"/>
-      <w:proofErr w:type="gramEnd"/>
-      <w:r>
-        <w:rPr>
-          <w:szCs w:val="24"/>
-        </w:rPr>
-        <w:t xml:space="preserve"> 5  вы сможете просмотреть весь список прошедших тренировок</w:t>
+        <w:t xml:space="preserve">рис 5  вы сможете просмотреть </w:t>
+      </w:r>
+      <w:r>
+        <w:rPr>
+          <w:szCs w:val="24"/>
+        </w:rPr>
+        <w:t>все заметки</w:t>
+      </w:r>
+      <w:r>
+        <w:rPr>
+          <w:szCs w:val="24"/>
+        </w:rPr>
+        <w:t xml:space="preserve"> прошедших тренировок</w:t>
       </w:r>
       <w:r>
         <w:rPr>
@@ -6187,14 +6052,12 @@
         </w:rPr>
         <w:t xml:space="preserve"> как и при создании </w:t>
       </w:r>
-      <w:proofErr w:type="gramStart"/>
-      <w:r>
-        <w:rPr>
-          <w:szCs w:val="24"/>
-        </w:rPr>
-        <w:t>заметок</w:t>
-      </w:r>
-      <w:proofErr w:type="gramEnd"/>
+      <w:r>
+        <w:rPr>
+          <w:szCs w:val="24"/>
+        </w:rPr>
+        <w:t>заметок,</w:t>
+      </w:r>
       <w:r>
         <w:rPr>
           <w:szCs w:val="24"/>
@@ -6222,6 +6085,17 @@
     <w:p>
       <w:pPr>
         <w:spacing w:before="0" w:line="240" w:lineRule="auto"/>
+        <w:ind w:left="993" w:hanging="426"/>
+        <w:contextualSpacing w:val="0"/>
+        <w:jc w:val="left"/>
+        <w:rPr>
+          <w:szCs w:val="24"/>
+        </w:rPr>
+      </w:pPr>
+    </w:p>
+    <w:p>
+      <w:pPr>
+        <w:spacing w:before="0" w:line="240" w:lineRule="auto"/>
         <w:ind w:hanging="567"/>
         <w:contextualSpacing w:val="0"/>
         <w:jc w:val="center"/>
@@ -6237,8 +6111,8 @@
         </w:rPr>
         <w:drawing>
           <wp:inline distT="0" distB="0" distL="0" distR="0">
-            <wp:extent cx="2464624" cy="4543124"/>
-            <wp:effectExtent l="0" t="0" r="0" b="3810"/>
+            <wp:extent cx="3138617" cy="5785518"/>
+            <wp:effectExtent l="0" t="0" r="0" b="0"/>
             <wp:docPr id="1113958998" name="Рисунок 6"/>
             <wp:cNvGraphicFramePr>
               <a:graphicFrameLocks xmlns:a="http://schemas.openxmlformats.org/drawingml/2006/main" noChangeAspect="1"/>
@@ -6265,7 +6139,7 @@
                   <pic:spPr>
                     <a:xfrm>
                       <a:off x="0" y="0"/>
-                      <a:ext cx="2498117" cy="4604862"/>
+                      <a:ext cx="3192906" cy="5885590"/>
                     </a:xfrm>
                     <a:prstGeom prst="rect">
                       <a:avLst/>
@@ -6300,24 +6174,302 @@
           <w:color w:val="000000" w:themeColor="text1"/>
           <w:szCs w:val="24"/>
         </w:rPr>
-        <w:t>Рисунок 5 – окно «Тренировки»</w:t>
-      </w:r>
+        <w:t>Рисунок 5 – окно «</w:t>
+      </w:r>
+      <w:r>
+        <w:rPr>
+          <w:rFonts w:cs="Times New Roman"/>
+          <w:color w:val="000000" w:themeColor="text1"/>
+          <w:szCs w:val="24"/>
+        </w:rPr>
+        <w:t>Все заметки</w:t>
+      </w:r>
+      <w:r>
+        <w:rPr>
+          <w:rFonts w:cs="Times New Roman"/>
+          <w:color w:val="000000" w:themeColor="text1"/>
+          <w:szCs w:val="24"/>
+        </w:rPr>
+        <w:t>»</w:t>
+      </w:r>
+    </w:p>
+    <w:p>
+      <w:pPr>
+        <w:pStyle w:val="a"/>
+        <w:numPr>
+          <w:ilvl w:val="0"/>
+          <w:numId w:val="0"/>
+        </w:numPr>
+        <w:ind w:left="993" w:hanging="1844"/>
+        <w:contextualSpacing w:val="0"/>
+        <w:jc w:val="center"/>
+        <w:rPr>
+          <w:rFonts w:cs="Times New Roman"/>
+          <w:color w:val="000000" w:themeColor="text1"/>
+          <w:szCs w:val="24"/>
+        </w:rPr>
+      </w:pPr>
+    </w:p>
+    <w:p>
+      <w:pPr>
+        <w:pStyle w:val="a"/>
+        <w:numPr>
+          <w:ilvl w:val="0"/>
+          <w:numId w:val="0"/>
+        </w:numPr>
+        <w:ind w:left="993" w:hanging="1844"/>
+        <w:contextualSpacing w:val="0"/>
+        <w:jc w:val="center"/>
+        <w:rPr>
+          <w:rFonts w:cs="Times New Roman"/>
+          <w:color w:val="000000" w:themeColor="text1"/>
+          <w:szCs w:val="24"/>
+        </w:rPr>
+      </w:pPr>
+    </w:p>
+    <w:p>
+      <w:pPr>
+        <w:pStyle w:val="a"/>
+        <w:numPr>
+          <w:ilvl w:val="0"/>
+          <w:numId w:val="0"/>
+        </w:numPr>
+        <w:ind w:left="993" w:hanging="1844"/>
+        <w:contextualSpacing w:val="0"/>
+        <w:jc w:val="center"/>
+        <w:rPr>
+          <w:rFonts w:cs="Times New Roman"/>
+          <w:color w:val="000000" w:themeColor="text1"/>
+          <w:szCs w:val="24"/>
+        </w:rPr>
+      </w:pPr>
+    </w:p>
+    <w:p>
+      <w:pPr>
+        <w:pStyle w:val="a"/>
+        <w:numPr>
+          <w:ilvl w:val="0"/>
+          <w:numId w:val="0"/>
+        </w:numPr>
+        <w:ind w:left="993" w:hanging="1844"/>
+        <w:contextualSpacing w:val="0"/>
+        <w:jc w:val="center"/>
+        <w:rPr>
+          <w:rFonts w:cs="Times New Roman"/>
+          <w:color w:val="000000" w:themeColor="text1"/>
+          <w:szCs w:val="24"/>
+        </w:rPr>
+      </w:pPr>
+    </w:p>
+    <w:p>
+      <w:pPr>
+        <w:pStyle w:val="a"/>
+        <w:numPr>
+          <w:ilvl w:val="0"/>
+          <w:numId w:val="0"/>
+        </w:numPr>
+        <w:ind w:left="993" w:hanging="1844"/>
+        <w:contextualSpacing w:val="0"/>
+        <w:jc w:val="center"/>
+        <w:rPr>
+          <w:rFonts w:cs="Times New Roman"/>
+          <w:color w:val="000000" w:themeColor="text1"/>
+          <w:szCs w:val="24"/>
+        </w:rPr>
+      </w:pPr>
+    </w:p>
+    <w:p>
+      <w:pPr>
+        <w:pStyle w:val="a"/>
+        <w:numPr>
+          <w:ilvl w:val="0"/>
+          <w:numId w:val="0"/>
+        </w:numPr>
+        <w:ind w:left="993" w:hanging="1844"/>
+        <w:contextualSpacing w:val="0"/>
+        <w:jc w:val="center"/>
+        <w:rPr>
+          <w:rFonts w:cs="Times New Roman"/>
+          <w:color w:val="000000" w:themeColor="text1"/>
+          <w:szCs w:val="24"/>
+        </w:rPr>
+      </w:pPr>
+    </w:p>
+    <w:p>
+      <w:pPr>
+        <w:pStyle w:val="a"/>
+        <w:numPr>
+          <w:ilvl w:val="0"/>
+          <w:numId w:val="0"/>
+        </w:numPr>
+        <w:ind w:left="993" w:hanging="1844"/>
+        <w:contextualSpacing w:val="0"/>
+        <w:jc w:val="center"/>
+        <w:rPr>
+          <w:rFonts w:cs="Times New Roman"/>
+          <w:color w:val="000000" w:themeColor="text1"/>
+          <w:szCs w:val="24"/>
+        </w:rPr>
+      </w:pPr>
+    </w:p>
+    <w:p>
+      <w:pPr>
+        <w:pStyle w:val="a"/>
+        <w:numPr>
+          <w:ilvl w:val="0"/>
+          <w:numId w:val="0"/>
+        </w:numPr>
+        <w:ind w:left="993" w:hanging="1844"/>
+        <w:contextualSpacing w:val="0"/>
+        <w:jc w:val="center"/>
+        <w:rPr>
+          <w:rFonts w:cs="Times New Roman"/>
+          <w:color w:val="000000" w:themeColor="text1"/>
+          <w:szCs w:val="24"/>
+        </w:rPr>
+      </w:pPr>
+    </w:p>
+    <w:p>
+      <w:pPr>
+        <w:pStyle w:val="a"/>
+        <w:numPr>
+          <w:ilvl w:val="0"/>
+          <w:numId w:val="0"/>
+        </w:numPr>
+        <w:ind w:left="993" w:hanging="1844"/>
+        <w:contextualSpacing w:val="0"/>
+        <w:jc w:val="center"/>
+        <w:rPr>
+          <w:rFonts w:cs="Times New Roman"/>
+          <w:color w:val="000000" w:themeColor="text1"/>
+          <w:szCs w:val="24"/>
+        </w:rPr>
+      </w:pPr>
+    </w:p>
+    <w:p>
+      <w:pPr>
+        <w:pStyle w:val="a"/>
+        <w:numPr>
+          <w:ilvl w:val="0"/>
+          <w:numId w:val="0"/>
+        </w:numPr>
+        <w:ind w:left="993" w:hanging="1844"/>
+        <w:contextualSpacing w:val="0"/>
+        <w:jc w:val="center"/>
+        <w:rPr>
+          <w:rFonts w:cs="Times New Roman"/>
+          <w:color w:val="000000" w:themeColor="text1"/>
+          <w:szCs w:val="24"/>
+        </w:rPr>
+      </w:pPr>
+    </w:p>
+    <w:p>
+      <w:pPr>
+        <w:pStyle w:val="a"/>
+        <w:numPr>
+          <w:ilvl w:val="0"/>
+          <w:numId w:val="0"/>
+        </w:numPr>
+        <w:ind w:left="993" w:hanging="1844"/>
+        <w:contextualSpacing w:val="0"/>
+        <w:jc w:val="center"/>
+        <w:rPr>
+          <w:rFonts w:cs="Times New Roman"/>
+          <w:color w:val="000000" w:themeColor="text1"/>
+          <w:szCs w:val="24"/>
+        </w:rPr>
+      </w:pPr>
+    </w:p>
+    <w:p>
+      <w:pPr>
+        <w:pStyle w:val="a"/>
+        <w:numPr>
+          <w:ilvl w:val="0"/>
+          <w:numId w:val="0"/>
+        </w:numPr>
+        <w:ind w:left="993" w:hanging="1844"/>
+        <w:contextualSpacing w:val="0"/>
+        <w:jc w:val="center"/>
+        <w:rPr>
+          <w:rFonts w:cs="Times New Roman"/>
+          <w:color w:val="000000" w:themeColor="text1"/>
+          <w:szCs w:val="24"/>
+        </w:rPr>
+      </w:pPr>
+    </w:p>
+    <w:p>
+      <w:pPr>
+        <w:pStyle w:val="a"/>
+        <w:numPr>
+          <w:ilvl w:val="0"/>
+          <w:numId w:val="0"/>
+        </w:numPr>
+        <w:ind w:left="993" w:hanging="1844"/>
+        <w:contextualSpacing w:val="0"/>
+        <w:jc w:val="center"/>
+        <w:rPr>
+          <w:rFonts w:cs="Times New Roman"/>
+          <w:color w:val="000000" w:themeColor="text1"/>
+          <w:szCs w:val="24"/>
+        </w:rPr>
+      </w:pPr>
     </w:p>
     <w:p>
       <w:pPr>
         <w:spacing w:before="0" w:line="240" w:lineRule="auto"/>
-        <w:ind w:firstLine="0"/>
+        <w:ind w:firstLine="567"/>
         <w:contextualSpacing w:val="0"/>
-        <w:jc w:val="left"/>
-        <w:rPr>
-          <w:szCs w:val="24"/>
-        </w:rPr>
-      </w:pPr>
-      <w:r>
-        <w:rPr>
-          <w:szCs w:val="24"/>
-        </w:rPr>
-        <w:br w:type="page"/>
+        <w:rPr>
+          <w:szCs w:val="24"/>
+        </w:rPr>
+      </w:pPr>
+      <w:r>
+        <w:rPr>
+          <w:szCs w:val="24"/>
+        </w:rPr>
+        <w:t xml:space="preserve">На </w:t>
+      </w:r>
+      <w:r>
+        <w:rPr>
+          <w:szCs w:val="24"/>
+        </w:rPr>
+        <w:t>следующей</w:t>
+      </w:r>
+      <w:r>
+        <w:rPr>
+          <w:szCs w:val="24"/>
+        </w:rPr>
+        <w:t xml:space="preserve"> вкладке для отображения статистики см</w:t>
+      </w:r>
+      <w:r>
+        <w:rPr>
+          <w:szCs w:val="24"/>
+        </w:rPr>
+        <w:t>.</w:t>
+      </w:r>
+      <w:r>
+        <w:rPr>
+          <w:szCs w:val="24"/>
+        </w:rPr>
+        <w:t>рис 6 вам потребуется выбрать 2 месяца</w:t>
+      </w:r>
+      <w:r>
+        <w:rPr>
+          <w:szCs w:val="24"/>
+        </w:rPr>
+        <w:t>,</w:t>
+      </w:r>
+      <w:r>
+        <w:rPr>
+          <w:szCs w:val="24"/>
+        </w:rPr>
+        <w:t xml:space="preserve"> после чего высветятся результаты всех упражнений до/после за выбранный период</w:t>
+      </w:r>
+      <w:r>
+        <w:rPr>
+          <w:szCs w:val="24"/>
+        </w:rPr>
+        <w:t>.</w:t>
       </w:r>
     </w:p>
     <w:p>
@@ -6330,70 +6482,6 @@
           <w:szCs w:val="24"/>
         </w:rPr>
       </w:pPr>
-      <w:r>
-        <w:rPr>
-          <w:szCs w:val="24"/>
-        </w:rPr>
-        <w:lastRenderedPageBreak/>
-        <w:t xml:space="preserve">На данной вкладке для отображения статистики </w:t>
-      </w:r>
-      <w:proofErr w:type="spellStart"/>
-      <w:proofErr w:type="gramStart"/>
-      <w:r>
-        <w:rPr>
-          <w:szCs w:val="24"/>
-        </w:rPr>
-        <w:t>см</w:t>
-      </w:r>
-      <w:r>
-        <w:rPr>
-          <w:szCs w:val="24"/>
-        </w:rPr>
-        <w:t>.</w:t>
-      </w:r>
-      <w:r>
-        <w:rPr>
-          <w:szCs w:val="24"/>
-        </w:rPr>
-        <w:t>рис</w:t>
-      </w:r>
-      <w:proofErr w:type="spellEnd"/>
-      <w:proofErr w:type="gramEnd"/>
-      <w:r>
-        <w:rPr>
-          <w:szCs w:val="24"/>
-        </w:rPr>
-        <w:t xml:space="preserve"> 6 вам потребуется выбрать 2 месяца</w:t>
-      </w:r>
-      <w:r>
-        <w:rPr>
-          <w:szCs w:val="24"/>
-        </w:rPr>
-        <w:t>,</w:t>
-      </w:r>
-      <w:r>
-        <w:rPr>
-          <w:szCs w:val="24"/>
-        </w:rPr>
-        <w:t xml:space="preserve"> после чего высветятся результаты всех упражнений до/после за выбранный период</w:t>
-      </w:r>
-      <w:r>
-        <w:rPr>
-          <w:szCs w:val="24"/>
-        </w:rPr>
-        <w:t>.</w:t>
-      </w:r>
-    </w:p>
-    <w:p>
-      <w:pPr>
-        <w:spacing w:before="0" w:line="240" w:lineRule="auto"/>
-        <w:ind w:hanging="567"/>
-        <w:contextualSpacing w:val="0"/>
-        <w:jc w:val="center"/>
-        <w:rPr>
-          <w:szCs w:val="24"/>
-        </w:rPr>
-      </w:pPr>
     </w:p>
     <w:p>
       <w:pPr>
@@ -6411,7 +6499,7 @@
         </w:rPr>
         <w:drawing>
           <wp:inline distT="0" distB="0" distL="0" distR="0">
-            <wp:extent cx="2537617" cy="4764505"/>
+            <wp:extent cx="2829697" cy="5312900"/>
             <wp:effectExtent l="0" t="0" r="2540" b="0"/>
             <wp:docPr id="566512858" name="Рисунок 7"/>
             <wp:cNvGraphicFramePr>
@@ -6439,7 +6527,7 @@
                   <pic:spPr>
                     <a:xfrm>
                       <a:off x="0" y="0"/>
-                      <a:ext cx="2597443" cy="4876831"/>
+                      <a:ext cx="2900974" cy="5446726"/>
                     </a:xfrm>
                     <a:prstGeom prst="rect">
                       <a:avLst/>
@@ -6479,10 +6567,347 @@
     </w:p>
     <w:p>
       <w:pPr>
+        <w:pStyle w:val="a"/>
+        <w:numPr>
+          <w:ilvl w:val="0"/>
+          <w:numId w:val="0"/>
+        </w:numPr>
+        <w:ind w:left="993" w:hanging="1844"/>
+        <w:contextualSpacing w:val="0"/>
+        <w:jc w:val="center"/>
+        <w:rPr>
+          <w:rFonts w:cs="Times New Roman"/>
+          <w:color w:val="000000" w:themeColor="text1"/>
+          <w:szCs w:val="24"/>
+        </w:rPr>
+      </w:pPr>
+    </w:p>
+    <w:p>
+      <w:pPr>
+        <w:pStyle w:val="a"/>
+        <w:numPr>
+          <w:ilvl w:val="0"/>
+          <w:numId w:val="0"/>
+        </w:numPr>
+        <w:ind w:left="993" w:hanging="1844"/>
+        <w:contextualSpacing w:val="0"/>
+        <w:jc w:val="center"/>
+        <w:rPr>
+          <w:rFonts w:cs="Times New Roman"/>
+          <w:color w:val="000000" w:themeColor="text1"/>
+          <w:szCs w:val="24"/>
+        </w:rPr>
+      </w:pPr>
+    </w:p>
+    <w:p>
+      <w:pPr>
+        <w:pStyle w:val="a"/>
+        <w:numPr>
+          <w:ilvl w:val="0"/>
+          <w:numId w:val="0"/>
+        </w:numPr>
+        <w:ind w:left="993" w:hanging="1844"/>
+        <w:contextualSpacing w:val="0"/>
+        <w:jc w:val="center"/>
+        <w:rPr>
+          <w:rFonts w:cs="Times New Roman"/>
+          <w:color w:val="000000" w:themeColor="text1"/>
+          <w:szCs w:val="24"/>
+        </w:rPr>
+      </w:pPr>
+    </w:p>
+    <w:p>
+      <w:pPr>
+        <w:pStyle w:val="a"/>
+        <w:numPr>
+          <w:ilvl w:val="0"/>
+          <w:numId w:val="0"/>
+        </w:numPr>
+        <w:ind w:left="993" w:hanging="1844"/>
+        <w:contextualSpacing w:val="0"/>
+        <w:jc w:val="center"/>
+        <w:rPr>
+          <w:rFonts w:cs="Times New Roman"/>
+          <w:color w:val="000000" w:themeColor="text1"/>
+          <w:szCs w:val="24"/>
+        </w:rPr>
+      </w:pPr>
+    </w:p>
+    <w:p>
+      <w:pPr>
+        <w:pStyle w:val="a"/>
+        <w:numPr>
+          <w:ilvl w:val="0"/>
+          <w:numId w:val="0"/>
+        </w:numPr>
+        <w:ind w:left="993" w:hanging="1844"/>
+        <w:contextualSpacing w:val="0"/>
+        <w:jc w:val="center"/>
+        <w:rPr>
+          <w:rFonts w:cs="Times New Roman"/>
+          <w:color w:val="000000" w:themeColor="text1"/>
+          <w:szCs w:val="24"/>
+        </w:rPr>
+      </w:pPr>
+    </w:p>
+    <w:p>
+      <w:pPr>
+        <w:pStyle w:val="a"/>
+        <w:numPr>
+          <w:ilvl w:val="0"/>
+          <w:numId w:val="0"/>
+        </w:numPr>
+        <w:ind w:left="993" w:hanging="1844"/>
+        <w:contextualSpacing w:val="0"/>
+        <w:jc w:val="center"/>
+        <w:rPr>
+          <w:rFonts w:cs="Times New Roman"/>
+          <w:color w:val="000000" w:themeColor="text1"/>
+          <w:szCs w:val="24"/>
+        </w:rPr>
+      </w:pPr>
+    </w:p>
+    <w:p>
+      <w:pPr>
+        <w:pStyle w:val="a"/>
+        <w:numPr>
+          <w:ilvl w:val="0"/>
+          <w:numId w:val="0"/>
+        </w:numPr>
+        <w:ind w:left="993" w:hanging="1844"/>
+        <w:contextualSpacing w:val="0"/>
+        <w:jc w:val="center"/>
+        <w:rPr>
+          <w:rFonts w:cs="Times New Roman"/>
+          <w:color w:val="000000" w:themeColor="text1"/>
+          <w:szCs w:val="24"/>
+        </w:rPr>
+      </w:pPr>
+    </w:p>
+    <w:p>
+      <w:pPr>
+        <w:pStyle w:val="a"/>
+        <w:numPr>
+          <w:ilvl w:val="0"/>
+          <w:numId w:val="0"/>
+        </w:numPr>
+        <w:ind w:left="993" w:hanging="1844"/>
+        <w:contextualSpacing w:val="0"/>
+        <w:jc w:val="center"/>
+        <w:rPr>
+          <w:rFonts w:cs="Times New Roman"/>
+          <w:color w:val="000000" w:themeColor="text1"/>
+          <w:szCs w:val="24"/>
+        </w:rPr>
+      </w:pPr>
+    </w:p>
+    <w:p>
+      <w:pPr>
+        <w:spacing w:before="0" w:line="240" w:lineRule="auto"/>
+        <w:ind w:firstLine="567"/>
+        <w:contextualSpacing w:val="0"/>
+        <w:rPr>
+          <w:szCs w:val="24"/>
+        </w:rPr>
+      </w:pPr>
+      <w:r>
+        <w:rPr>
+          <w:szCs w:val="24"/>
+        </w:rPr>
+        <w:t>На данной вкладке «Вход в систему» изображено окно авторизации см</w:t>
+      </w:r>
+      <w:r>
+        <w:rPr>
+          <w:szCs w:val="24"/>
+        </w:rPr>
+        <w:t>.</w:t>
+      </w:r>
+      <w:r>
+        <w:rPr>
+          <w:szCs w:val="24"/>
+        </w:rPr>
+        <w:t xml:space="preserve">рис 7 </w:t>
+      </w:r>
+      <w:r>
+        <w:rPr>
+          <w:szCs w:val="24"/>
+        </w:rPr>
+        <w:t>.</w:t>
+      </w:r>
+      <w:r>
+        <w:rPr>
+          <w:szCs w:val="24"/>
+        </w:rPr>
+        <w:t xml:space="preserve"> Для входа вам потребуется ввести логин и пароль</w:t>
+      </w:r>
+      <w:r>
+        <w:rPr>
+          <w:szCs w:val="24"/>
+        </w:rPr>
+        <w:t xml:space="preserve"> </w:t>
+      </w:r>
+      <w:r>
+        <w:rPr>
+          <w:szCs w:val="24"/>
+        </w:rPr>
+        <w:t>и нажать войти, если вы новый пользователь и у вас отсутствует логин и пароль то необходимо нажать на кнопку создать аккаунт</w:t>
+      </w:r>
+      <w:r>
+        <w:rPr>
+          <w:szCs w:val="24"/>
+        </w:rPr>
+        <w:t>.</w:t>
+      </w:r>
+    </w:p>
+    <w:p>
+      <w:pPr>
+        <w:spacing w:before="0" w:line="240" w:lineRule="auto"/>
+        <w:ind w:firstLine="567"/>
+        <w:contextualSpacing w:val="0"/>
+        <w:rPr>
+          <w:szCs w:val="24"/>
+        </w:rPr>
+      </w:pPr>
+    </w:p>
+    <w:p>
+      <w:pPr>
+        <w:spacing w:before="0" w:line="240" w:lineRule="auto"/>
+        <w:ind w:firstLine="567"/>
+        <w:contextualSpacing w:val="0"/>
+        <w:rPr>
+          <w:szCs w:val="24"/>
+        </w:rPr>
+      </w:pPr>
+    </w:p>
+    <w:p>
+      <w:pPr>
+        <w:pStyle w:val="a"/>
+        <w:numPr>
+          <w:ilvl w:val="0"/>
+          <w:numId w:val="0"/>
+        </w:numPr>
+        <w:ind w:left="993" w:hanging="1844"/>
+        <w:contextualSpacing w:val="0"/>
+        <w:jc w:val="center"/>
+        <w:rPr>
+          <w:rFonts w:cs="Times New Roman"/>
+          <w:color w:val="000000" w:themeColor="text1"/>
+          <w:szCs w:val="24"/>
+        </w:rPr>
+      </w:pPr>
+      <w:r>
+        <w:rPr>
+          <w:rFonts w:cs="Times New Roman"/>
+          <w:noProof/>
+          <w:color w:val="000000" w:themeColor="text1"/>
+          <w:szCs w:val="24"/>
+          <w14:ligatures w14:val="standardContextual"/>
+        </w:rPr>
+        <w:drawing>
+          <wp:inline distT="0" distB="0" distL="0" distR="0">
+            <wp:extent cx="2829698" cy="5366667"/>
+            <wp:effectExtent l="0" t="0" r="2540" b="5715"/>
+            <wp:docPr id="1725669459" name="Рисунок 1"/>
+            <wp:cNvGraphicFramePr>
+              <a:graphicFrameLocks xmlns:a="http://schemas.openxmlformats.org/drawingml/2006/main" noChangeAspect="1"/>
+            </wp:cNvGraphicFramePr>
+            <a:graphic xmlns:a="http://schemas.openxmlformats.org/drawingml/2006/main">
+              <a:graphicData uri="http://schemas.openxmlformats.org/drawingml/2006/picture">
+                <pic:pic xmlns:pic="http://schemas.openxmlformats.org/drawingml/2006/picture">
+                  <pic:nvPicPr>
+                    <pic:cNvPr id="1725669459" name="Рисунок 1725669459"/>
+                    <pic:cNvPicPr/>
+                  </pic:nvPicPr>
+                  <pic:blipFill>
+                    <a:blip r:embed="rId14">
+                      <a:extLst>
+                        <a:ext uri="{28A0092B-C50C-407E-A947-70E740481C1C}">
+                          <a14:useLocalDpi xmlns:a14="http://schemas.microsoft.com/office/drawing/2010/main" val="0"/>
+                        </a:ext>
+                      </a:extLst>
+                    </a:blip>
+                    <a:stretch>
+                      <a:fillRect/>
+                    </a:stretch>
+                  </pic:blipFill>
+                  <pic:spPr>
+                    <a:xfrm>
+                      <a:off x="0" y="0"/>
+                      <a:ext cx="2855328" cy="5415277"/>
+                    </a:xfrm>
+                    <a:prstGeom prst="rect">
+                      <a:avLst/>
+                    </a:prstGeom>
+                  </pic:spPr>
+                </pic:pic>
+              </a:graphicData>
+            </a:graphic>
+          </wp:inline>
+        </w:drawing>
+      </w:r>
+    </w:p>
+    <w:p>
+      <w:pPr>
+        <w:pStyle w:val="a"/>
+        <w:numPr>
+          <w:ilvl w:val="0"/>
+          <w:numId w:val="0"/>
+        </w:numPr>
+        <w:ind w:left="993" w:hanging="1844"/>
+        <w:contextualSpacing w:val="0"/>
+        <w:jc w:val="center"/>
+        <w:rPr>
+          <w:rFonts w:cs="Times New Roman"/>
+          <w:color w:val="000000" w:themeColor="text1"/>
+          <w:szCs w:val="24"/>
+        </w:rPr>
+      </w:pPr>
+      <w:r>
+        <w:rPr>
+          <w:rFonts w:cs="Times New Roman"/>
+          <w:color w:val="000000" w:themeColor="text1"/>
+          <w:szCs w:val="24"/>
+        </w:rPr>
+        <w:t>Рисунок 7 – окно «</w:t>
+      </w:r>
+      <w:r>
+        <w:rPr>
+          <w:szCs w:val="24"/>
+        </w:rPr>
+        <w:t>Вход в систему</w:t>
+      </w:r>
+      <w:r>
+        <w:rPr>
+          <w:rFonts w:cs="Times New Roman"/>
+          <w:color w:val="000000" w:themeColor="text1"/>
+          <w:szCs w:val="24"/>
+        </w:rPr>
+        <w:t>»</w:t>
+      </w:r>
+    </w:p>
+    <w:p>
+      <w:pPr>
+        <w:pStyle w:val="a"/>
+        <w:numPr>
+          <w:ilvl w:val="0"/>
+          <w:numId w:val="0"/>
+        </w:numPr>
+        <w:ind w:left="993" w:hanging="1844"/>
+        <w:contextualSpacing w:val="0"/>
+        <w:jc w:val="center"/>
+        <w:rPr>
+          <w:rFonts w:cs="Times New Roman"/>
+          <w:color w:val="000000" w:themeColor="text1"/>
+          <w:szCs w:val="24"/>
+        </w:rPr>
+      </w:pPr>
+    </w:p>
+    <w:p>
+      <w:pPr>
         <w:pStyle w:val="2"/>
       </w:pPr>
       <w:bookmarkStart w:id="31" w:name="_Toc178865646"/>
-      <w:bookmarkStart w:id="32" w:name="_Toc179588890"/>
+      <w:bookmarkStart w:id="32" w:name="_Toc183049186"/>
       <w:r>
         <w:t xml:space="preserve">5.3 </w:t>
       </w:r>
@@ -6498,7 +6923,7 @@
         <w:spacing w:after="240"/>
       </w:pPr>
       <w:bookmarkStart w:id="33" w:name="_Toc178865647"/>
-      <w:bookmarkStart w:id="34" w:name="_Toc179588891"/>
+      <w:bookmarkStart w:id="34" w:name="_Toc183049187"/>
       <w:r>
         <w:t xml:space="preserve">5.3.1 </w:t>
       </w:r>
@@ -6513,7 +6938,7 @@
         <w:pStyle w:val="3"/>
       </w:pPr>
       <w:bookmarkStart w:id="35" w:name="_Toc178865648"/>
-      <w:bookmarkStart w:id="36" w:name="_Toc179588892"/>
+      <w:bookmarkStart w:id="36" w:name="_Toc183049188"/>
       <w:r>
         <w:t xml:space="preserve">5.3.2 </w:t>
       </w:r>
@@ -6539,32 +6964,35 @@
         <w:ind w:firstLine="709"/>
       </w:pPr>
       <w:r>
-        <w:t xml:space="preserve">Все данные ИС должны храниться в реляционной базе данных, которая соответствует третьей нормальной форме, взаимодействие с ней будет производиться при помощи СУБД </w:t>
+        <w:t xml:space="preserve">Все данные ИС должны храниться в реляционной базе данных, которая соответствует третьей нормальной форме, взаимодействие с ней будет производиться при </w:t>
+      </w:r>
+      <w:r>
+        <w:lastRenderedPageBreak/>
+        <w:t xml:space="preserve">помощи СУБД </w:t>
+      </w:r>
+      <w:r>
+        <w:t xml:space="preserve"> </w:t>
       </w:r>
       <w:r>
         <w:rPr>
           <w:lang w:val="en-US"/>
         </w:rPr>
-        <w:t>MySQL</w:t>
-      </w:r>
-      <w:r>
-        <w:t>. Для взаимодействия с базой данных будет использоваться язык SQL (</w:t>
-      </w:r>
-      <w:proofErr w:type="spellStart"/>
-      <w:r>
-        <w:t>Structured</w:t>
-      </w:r>
-      <w:proofErr w:type="spellEnd"/>
-      <w:r>
-        <w:t xml:space="preserve"> </w:t>
-      </w:r>
-      <w:proofErr w:type="spellStart"/>
-      <w:r>
-        <w:t>Query</w:t>
-      </w:r>
-      <w:proofErr w:type="spellEnd"/>
-      <w:r>
-        <w:t xml:space="preserve"> Language) для выполнения запросов и манипуляции данными.</w:t>
+        <w:t>SQ</w:t>
+      </w:r>
+      <w:r>
+        <w:rPr>
+          <w:lang w:val="en-US"/>
+        </w:rPr>
+        <w:t>L</w:t>
+      </w:r>
+      <w:r>
+        <w:rPr>
+          <w:lang w:val="en-US"/>
+        </w:rPr>
+        <w:t>ite</w:t>
+      </w:r>
+      <w:r>
+        <w:t>. Для взаимодействия с базой данных будет использоваться язык SQL (Structured Query Language) для выполнения запросов и манипуляции данными.</w:t>
       </w:r>
     </w:p>
     <w:p>
@@ -6572,7 +7000,6 @@
         <w:pStyle w:val="4"/>
       </w:pPr>
       <w:r>
-        <w:lastRenderedPageBreak/>
         <w:t xml:space="preserve">5.3.2.2 </w:t>
       </w:r>
       <w:r>
@@ -6936,7 +7363,7 @@
         <w:pStyle w:val="3"/>
       </w:pPr>
       <w:bookmarkStart w:id="37" w:name="_Toc178865649"/>
-      <w:bookmarkStart w:id="38" w:name="_Toc179588893"/>
+      <w:bookmarkStart w:id="38" w:name="_Toc183049189"/>
       <w:r>
         <w:t xml:space="preserve">5.3.3 </w:t>
       </w:r>
@@ -6959,7 +7386,7 @@
         <w:pStyle w:val="3"/>
       </w:pPr>
       <w:bookmarkStart w:id="39" w:name="_Toc178865650"/>
-      <w:bookmarkStart w:id="40" w:name="_Toc179588894"/>
+      <w:bookmarkStart w:id="40" w:name="_Toc183049190"/>
       <w:r>
         <w:t xml:space="preserve">5.3.4 </w:t>
       </w:r>
@@ -6982,7 +7409,7 @@
         <w:pStyle w:val="3"/>
       </w:pPr>
       <w:bookmarkStart w:id="41" w:name="_Toc178865651"/>
-      <w:bookmarkStart w:id="42" w:name="_Toc179588895"/>
+      <w:bookmarkStart w:id="42" w:name="_Toc183049191"/>
       <w:r>
         <w:t xml:space="preserve">5.3.5 </w:t>
       </w:r>
@@ -7005,7 +7432,7 @@
         <w:pStyle w:val="3"/>
       </w:pPr>
       <w:bookmarkStart w:id="43" w:name="_Toc178865652"/>
-      <w:bookmarkStart w:id="44" w:name="_Toc179588896"/>
+      <w:bookmarkStart w:id="44" w:name="_Toc183049192"/>
       <w:r>
         <w:t xml:space="preserve">5.3.6 </w:t>
       </w:r>
@@ -7028,8 +7455,9 @@
         <w:pStyle w:val="3"/>
       </w:pPr>
       <w:bookmarkStart w:id="45" w:name="_Toc178865653"/>
-      <w:bookmarkStart w:id="46" w:name="_Toc179588897"/>
-      <w:r>
+      <w:bookmarkStart w:id="46" w:name="_Toc183049193"/>
+      <w:r>
+        <w:lastRenderedPageBreak/>
         <w:t>5.3</w:t>
       </w:r>
       <w:r>
@@ -7060,9 +7488,8 @@
         <w:pStyle w:val="3"/>
       </w:pPr>
       <w:bookmarkStart w:id="47" w:name="_Toc178865654"/>
-      <w:bookmarkStart w:id="48" w:name="_Toc179588898"/>
-      <w:r>
-        <w:lastRenderedPageBreak/>
+      <w:bookmarkStart w:id="48" w:name="_Toc183049194"/>
+      <w:r>
         <w:t>5.</w:t>
       </w:r>
       <w:r>
@@ -7096,7 +7523,7 @@
         <w:pStyle w:val="3"/>
       </w:pPr>
       <w:bookmarkStart w:id="49" w:name="_Toc178865655"/>
-      <w:bookmarkStart w:id="50" w:name="_Toc179588899"/>
+      <w:bookmarkStart w:id="50" w:name="_Toc183049195"/>
       <w:r>
         <w:t>5.</w:t>
       </w:r>
@@ -7187,7 +7614,7 @@
         <w:pStyle w:val="3"/>
       </w:pPr>
       <w:bookmarkStart w:id="51" w:name="_Toc178865656"/>
-      <w:bookmarkStart w:id="52" w:name="_Toc179588900"/>
+      <w:bookmarkStart w:id="52" w:name="_Toc183049196"/>
       <w:r>
         <w:t>5.</w:t>
       </w:r>
@@ -7213,7 +7640,7 @@
         <w:pStyle w:val="2"/>
       </w:pPr>
       <w:bookmarkStart w:id="53" w:name="_Toc178865657"/>
-      <w:bookmarkStart w:id="54" w:name="_Toc179588901"/>
+      <w:bookmarkStart w:id="54" w:name="_Toc183049197"/>
       <w:r>
         <w:t>5.</w:t>
       </w:r>
@@ -7270,7 +7697,7 @@
       </w:pPr>
       <w:bookmarkStart w:id="55" w:name="_Toc137998966"/>
       <w:bookmarkStart w:id="56" w:name="_Toc151547354"/>
-      <w:bookmarkStart w:id="57" w:name="_Toc179588902"/>
+      <w:bookmarkStart w:id="57" w:name="_Toc183049198"/>
       <w:r>
         <w:rPr>
           <w:rFonts w:ascii="Times New Roman" w:hAnsi="Times New Roman" w:cs="Times New Roman"/>
@@ -7397,7 +7824,7 @@
         <w:lastRenderedPageBreak/>
         <w:t xml:space="preserve"> </w:t>
       </w:r>
-      <w:bookmarkStart w:id="60" w:name="_Toc179588903"/>
+      <w:bookmarkStart w:id="60" w:name="_Toc183049199"/>
       <w:r>
         <w:rPr>
           <w:rFonts w:ascii="Times New Roman" w:hAnsi="Times New Roman" w:cs="Times New Roman"/>
@@ -7430,7 +7857,7 @@
       </w:pPr>
       <w:bookmarkStart w:id="61" w:name="_Toc148025858"/>
       <w:bookmarkStart w:id="62" w:name="_Toc149230689"/>
-      <w:bookmarkStart w:id="63" w:name="_Toc179588904"/>
+      <w:bookmarkStart w:id="63" w:name="_Toc183049200"/>
       <w:r>
         <w:rPr>
           <w:lang w:val="en-US"/>
@@ -8082,7 +8509,7 @@
       </w:pPr>
       <w:bookmarkStart w:id="64" w:name="_Toc148025859"/>
       <w:bookmarkStart w:id="65" w:name="_Toc149230690"/>
-      <w:bookmarkStart w:id="66" w:name="_Toc179588905"/>
+      <w:bookmarkStart w:id="66" w:name="_Toc183049201"/>
       <w:r>
         <w:rPr>
           <w:color w:val="000000" w:themeColor="text1"/>
@@ -8767,7 +9194,7 @@
       </w:pPr>
       <w:bookmarkStart w:id="67" w:name="_Toc147068501"/>
       <w:bookmarkStart w:id="68" w:name="_Toc149230691"/>
-      <w:bookmarkStart w:id="69" w:name="_Toc179588906"/>
+      <w:bookmarkStart w:id="69" w:name="_Toc183049202"/>
       <w:r>
         <w:rPr>
           <w:rFonts w:ascii="Times New Roman" w:hAnsi="Times New Roman" w:cs="Times New Roman"/>
@@ -8867,7 +9294,7 @@
       </w:pPr>
       <w:bookmarkStart w:id="70" w:name="_Toc147068502"/>
       <w:bookmarkStart w:id="71" w:name="_Toc149230692"/>
-      <w:bookmarkStart w:id="72" w:name="_Toc179588907"/>
+      <w:bookmarkStart w:id="72" w:name="_Toc183049203"/>
       <w:r>
         <w:rPr>
           <w:rFonts w:ascii="Times New Roman" w:hAnsi="Times New Roman" w:cs="Times New Roman"/>
@@ -8890,7 +9317,7 @@
       </w:pPr>
       <w:bookmarkStart w:id="73" w:name="_Toc147068503"/>
       <w:bookmarkStart w:id="74" w:name="_Toc149230693"/>
-      <w:bookmarkStart w:id="75" w:name="_Toc179588908"/>
+      <w:bookmarkStart w:id="75" w:name="_Toc183049204"/>
       <w:r>
         <w:rPr>
           <w:lang w:val="en-US"/>
@@ -9016,7 +9443,7 @@
         <w:pStyle w:val="2"/>
       </w:pPr>
       <w:bookmarkStart w:id="76" w:name="_Toc178865669"/>
-      <w:bookmarkStart w:id="77" w:name="_Toc179588909"/>
+      <w:bookmarkStart w:id="77" w:name="_Toc183049205"/>
       <w:r>
         <w:t xml:space="preserve">9.2 </w:t>
       </w:r>
@@ -9950,6 +10377,119 @@
     </w:lvl>
   </w:abstractNum>
   <w:abstractNum w:abstractNumId="7" w15:restartNumberingAfterBreak="0">
+    <w:nsid w:val="3C943063"/>
+    <w:multiLevelType w:val="hybridMultilevel"/>
+    <w:tmpl w:val="EE3AB6D2"/>
+    <w:lvl w:ilvl="0" w:tplc="0406D2DC">
+      <w:start w:val="1"/>
+      <w:numFmt w:val="bullet"/>
+      <w:lvlText w:val=""/>
+      <w:lvlJc w:val="left"/>
+      <w:pPr>
+        <w:ind w:left="1287" w:hanging="360"/>
+      </w:pPr>
+      <w:rPr>
+        <w:rFonts w:ascii="Symbol" w:hAnsi="Symbol" w:hint="default"/>
+      </w:rPr>
+    </w:lvl>
+    <w:lvl w:ilvl="1" w:tplc="04190003" w:tentative="1">
+      <w:start w:val="1"/>
+      <w:numFmt w:val="bullet"/>
+      <w:lvlText w:val="o"/>
+      <w:lvlJc w:val="left"/>
+      <w:pPr>
+        <w:ind w:left="2007" w:hanging="360"/>
+      </w:pPr>
+      <w:rPr>
+        <w:rFonts w:ascii="Courier New" w:hAnsi="Courier New" w:cs="Courier New" w:hint="default"/>
+      </w:rPr>
+    </w:lvl>
+    <w:lvl w:ilvl="2" w:tplc="04190005" w:tentative="1">
+      <w:start w:val="1"/>
+      <w:numFmt w:val="bullet"/>
+      <w:lvlText w:val=""/>
+      <w:lvlJc w:val="left"/>
+      <w:pPr>
+        <w:ind w:left="2727" w:hanging="360"/>
+      </w:pPr>
+      <w:rPr>
+        <w:rFonts w:ascii="Wingdings" w:hAnsi="Wingdings" w:hint="default"/>
+      </w:rPr>
+    </w:lvl>
+    <w:lvl w:ilvl="3" w:tplc="04190001" w:tentative="1">
+      <w:start w:val="1"/>
+      <w:numFmt w:val="bullet"/>
+      <w:lvlText w:val=""/>
+      <w:lvlJc w:val="left"/>
+      <w:pPr>
+        <w:ind w:left="3447" w:hanging="360"/>
+      </w:pPr>
+      <w:rPr>
+        <w:rFonts w:ascii="Symbol" w:hAnsi="Symbol" w:hint="default"/>
+      </w:rPr>
+    </w:lvl>
+    <w:lvl w:ilvl="4" w:tplc="04190003" w:tentative="1">
+      <w:start w:val="1"/>
+      <w:numFmt w:val="bullet"/>
+      <w:lvlText w:val="o"/>
+      <w:lvlJc w:val="left"/>
+      <w:pPr>
+        <w:ind w:left="4167" w:hanging="360"/>
+      </w:pPr>
+      <w:rPr>
+        <w:rFonts w:ascii="Courier New" w:hAnsi="Courier New" w:cs="Courier New" w:hint="default"/>
+      </w:rPr>
+    </w:lvl>
+    <w:lvl w:ilvl="5" w:tplc="04190005" w:tentative="1">
+      <w:start w:val="1"/>
+      <w:numFmt w:val="bullet"/>
+      <w:lvlText w:val=""/>
+      <w:lvlJc w:val="left"/>
+      <w:pPr>
+        <w:ind w:left="4887" w:hanging="360"/>
+      </w:pPr>
+      <w:rPr>
+        <w:rFonts w:ascii="Wingdings" w:hAnsi="Wingdings" w:hint="default"/>
+      </w:rPr>
+    </w:lvl>
+    <w:lvl w:ilvl="6" w:tplc="04190001" w:tentative="1">
+      <w:start w:val="1"/>
+      <w:numFmt w:val="bullet"/>
+      <w:lvlText w:val=""/>
+      <w:lvlJc w:val="left"/>
+      <w:pPr>
+        <w:ind w:left="5607" w:hanging="360"/>
+      </w:pPr>
+      <w:rPr>
+        <w:rFonts w:ascii="Symbol" w:hAnsi="Symbol" w:hint="default"/>
+      </w:rPr>
+    </w:lvl>
+    <w:lvl w:ilvl="7" w:tplc="04190003" w:tentative="1">
+      <w:start w:val="1"/>
+      <w:numFmt w:val="bullet"/>
+      <w:lvlText w:val="o"/>
+      <w:lvlJc w:val="left"/>
+      <w:pPr>
+        <w:ind w:left="6327" w:hanging="360"/>
+      </w:pPr>
+      <w:rPr>
+        <w:rFonts w:ascii="Courier New" w:hAnsi="Courier New" w:cs="Courier New" w:hint="default"/>
+      </w:rPr>
+    </w:lvl>
+    <w:lvl w:ilvl="8" w:tplc="04190005" w:tentative="1">
+      <w:start w:val="1"/>
+      <w:numFmt w:val="bullet"/>
+      <w:lvlText w:val=""/>
+      <w:lvlJc w:val="left"/>
+      <w:pPr>
+        <w:ind w:left="7047" w:hanging="360"/>
+      </w:pPr>
+      <w:rPr>
+        <w:rFonts w:ascii="Wingdings" w:hAnsi="Wingdings" w:hint="default"/>
+      </w:rPr>
+    </w:lvl>
+  </w:abstractNum>
+  <w:abstractNum w:abstractNumId="8" w15:restartNumberingAfterBreak="0">
     <w:nsid w:val="42A6274C"/>
     <w:multiLevelType w:val="multilevel"/>
     <w:tmpl w:val="A39ACA70"/>
@@ -10098,7 +10638,7 @@
       </w:rPr>
     </w:lvl>
   </w:abstractNum>
-  <w:abstractNum w:abstractNumId="8" w15:restartNumberingAfterBreak="0">
+  <w:abstractNum w:abstractNumId="9" w15:restartNumberingAfterBreak="0">
     <w:nsid w:val="44221EE4"/>
     <w:multiLevelType w:val="multilevel"/>
     <w:tmpl w:val="63646C24"/>
@@ -10219,7 +10759,7 @@
       </w:rPr>
     </w:lvl>
   </w:abstractNum>
-  <w:abstractNum w:abstractNumId="9" w15:restartNumberingAfterBreak="0">
+  <w:abstractNum w:abstractNumId="10" w15:restartNumberingAfterBreak="0">
     <w:nsid w:val="4C121146"/>
     <w:multiLevelType w:val="multilevel"/>
     <w:tmpl w:val="C026ED52"/>
@@ -10368,7 +10908,7 @@
       </w:rPr>
     </w:lvl>
   </w:abstractNum>
-  <w:abstractNum w:abstractNumId="10" w15:restartNumberingAfterBreak="0">
+  <w:abstractNum w:abstractNumId="11" w15:restartNumberingAfterBreak="0">
     <w:nsid w:val="55D63C74"/>
     <w:multiLevelType w:val="multilevel"/>
     <w:tmpl w:val="C3F2C2D8"/>
@@ -10517,7 +11057,7 @@
       </w:rPr>
     </w:lvl>
   </w:abstractNum>
-  <w:abstractNum w:abstractNumId="11" w15:restartNumberingAfterBreak="0">
+  <w:abstractNum w:abstractNumId="12" w15:restartNumberingAfterBreak="0">
     <w:nsid w:val="5E634A60"/>
     <w:multiLevelType w:val="multilevel"/>
     <w:tmpl w:val="03B80C08"/>
@@ -10666,7 +11206,7 @@
       </w:rPr>
     </w:lvl>
   </w:abstractNum>
-  <w:abstractNum w:abstractNumId="12" w15:restartNumberingAfterBreak="0">
+  <w:abstractNum w:abstractNumId="13" w15:restartNumberingAfterBreak="0">
     <w:nsid w:val="5EAE10B1"/>
     <w:multiLevelType w:val="multilevel"/>
     <w:tmpl w:val="02F4AFE6"/>
@@ -10815,7 +11355,7 @@
       </w:rPr>
     </w:lvl>
   </w:abstractNum>
-  <w:abstractNum w:abstractNumId="13" w15:restartNumberingAfterBreak="0">
+  <w:abstractNum w:abstractNumId="14" w15:restartNumberingAfterBreak="0">
     <w:nsid w:val="6909439A"/>
     <w:multiLevelType w:val="hybridMultilevel"/>
     <w:tmpl w:val="6C6E15F6"/>
@@ -10922,6 +11462,119 @@
       <w:lvlJc w:val="left"/>
       <w:pPr>
         <w:ind w:left="7331" w:hanging="360"/>
+      </w:pPr>
+      <w:rPr>
+        <w:rFonts w:ascii="Wingdings" w:hAnsi="Wingdings" w:hint="default"/>
+      </w:rPr>
+    </w:lvl>
+  </w:abstractNum>
+  <w:abstractNum w:abstractNumId="15" w15:restartNumberingAfterBreak="0">
+    <w:nsid w:val="6E5D3D81"/>
+    <w:multiLevelType w:val="hybridMultilevel"/>
+    <w:tmpl w:val="0706BF36"/>
+    <w:lvl w:ilvl="0" w:tplc="B1D010AC">
+      <w:start w:val="1"/>
+      <w:numFmt w:val="bullet"/>
+      <w:lvlText w:val="-"/>
+      <w:lvlJc w:val="left"/>
+      <w:pPr>
+        <w:ind w:left="927" w:hanging="360"/>
+      </w:pPr>
+      <w:rPr>
+        <w:rFonts w:ascii="Times New Roman" w:eastAsiaTheme="minorEastAsia" w:hAnsi="Times New Roman" w:cs="Times New Roman" w:hint="default"/>
+      </w:rPr>
+    </w:lvl>
+    <w:lvl w:ilvl="1" w:tplc="04190003" w:tentative="1">
+      <w:start w:val="1"/>
+      <w:numFmt w:val="bullet"/>
+      <w:lvlText w:val="o"/>
+      <w:lvlJc w:val="left"/>
+      <w:pPr>
+        <w:ind w:left="1647" w:hanging="360"/>
+      </w:pPr>
+      <w:rPr>
+        <w:rFonts w:ascii="Courier New" w:hAnsi="Courier New" w:cs="Courier New" w:hint="default"/>
+      </w:rPr>
+    </w:lvl>
+    <w:lvl w:ilvl="2" w:tplc="04190005" w:tentative="1">
+      <w:start w:val="1"/>
+      <w:numFmt w:val="bullet"/>
+      <w:lvlText w:val=""/>
+      <w:lvlJc w:val="left"/>
+      <w:pPr>
+        <w:ind w:left="2367" w:hanging="360"/>
+      </w:pPr>
+      <w:rPr>
+        <w:rFonts w:ascii="Wingdings" w:hAnsi="Wingdings" w:hint="default"/>
+      </w:rPr>
+    </w:lvl>
+    <w:lvl w:ilvl="3" w:tplc="04190001" w:tentative="1">
+      <w:start w:val="1"/>
+      <w:numFmt w:val="bullet"/>
+      <w:lvlText w:val=""/>
+      <w:lvlJc w:val="left"/>
+      <w:pPr>
+        <w:ind w:left="3087" w:hanging="360"/>
+      </w:pPr>
+      <w:rPr>
+        <w:rFonts w:ascii="Symbol" w:hAnsi="Symbol" w:hint="default"/>
+      </w:rPr>
+    </w:lvl>
+    <w:lvl w:ilvl="4" w:tplc="04190003" w:tentative="1">
+      <w:start w:val="1"/>
+      <w:numFmt w:val="bullet"/>
+      <w:lvlText w:val="o"/>
+      <w:lvlJc w:val="left"/>
+      <w:pPr>
+        <w:ind w:left="3807" w:hanging="360"/>
+      </w:pPr>
+      <w:rPr>
+        <w:rFonts w:ascii="Courier New" w:hAnsi="Courier New" w:cs="Courier New" w:hint="default"/>
+      </w:rPr>
+    </w:lvl>
+    <w:lvl w:ilvl="5" w:tplc="04190005" w:tentative="1">
+      <w:start w:val="1"/>
+      <w:numFmt w:val="bullet"/>
+      <w:lvlText w:val=""/>
+      <w:lvlJc w:val="left"/>
+      <w:pPr>
+        <w:ind w:left="4527" w:hanging="360"/>
+      </w:pPr>
+      <w:rPr>
+        <w:rFonts w:ascii="Wingdings" w:hAnsi="Wingdings" w:hint="default"/>
+      </w:rPr>
+    </w:lvl>
+    <w:lvl w:ilvl="6" w:tplc="04190001" w:tentative="1">
+      <w:start w:val="1"/>
+      <w:numFmt w:val="bullet"/>
+      <w:lvlText w:val=""/>
+      <w:lvlJc w:val="left"/>
+      <w:pPr>
+        <w:ind w:left="5247" w:hanging="360"/>
+      </w:pPr>
+      <w:rPr>
+        <w:rFonts w:ascii="Symbol" w:hAnsi="Symbol" w:hint="default"/>
+      </w:rPr>
+    </w:lvl>
+    <w:lvl w:ilvl="7" w:tplc="04190003" w:tentative="1">
+      <w:start w:val="1"/>
+      <w:numFmt w:val="bullet"/>
+      <w:lvlText w:val="o"/>
+      <w:lvlJc w:val="left"/>
+      <w:pPr>
+        <w:ind w:left="5967" w:hanging="360"/>
+      </w:pPr>
+      <w:rPr>
+        <w:rFonts w:ascii="Courier New" w:hAnsi="Courier New" w:cs="Courier New" w:hint="default"/>
+      </w:rPr>
+    </w:lvl>
+    <w:lvl w:ilvl="8" w:tplc="04190005" w:tentative="1">
+      <w:start w:val="1"/>
+      <w:numFmt w:val="bullet"/>
+      <w:lvlText w:val=""/>
+      <w:lvlJc w:val="left"/>
+      <w:pPr>
+        <w:ind w:left="6687" w:hanging="360"/>
       </w:pPr>
       <w:rPr>
         <w:rFonts w:ascii="Wingdings" w:hAnsi="Wingdings" w:hint="default"/>
@@ -10941,34 +11594,40 @@
     <w:abstractNumId w:val="5"/>
   </w:num>
   <w:num w:numId="5" w16cid:durableId="51658677">
-    <w:abstractNumId w:val="8"/>
+    <w:abstractNumId w:val="9"/>
   </w:num>
   <w:num w:numId="6" w16cid:durableId="46492785">
     <w:abstractNumId w:val="6"/>
   </w:num>
   <w:num w:numId="7" w16cid:durableId="1599871262">
-    <w:abstractNumId w:val="12"/>
+    <w:abstractNumId w:val="13"/>
   </w:num>
   <w:num w:numId="8" w16cid:durableId="1622106695">
-    <w:abstractNumId w:val="7"/>
+    <w:abstractNumId w:val="8"/>
   </w:num>
   <w:num w:numId="9" w16cid:durableId="84420488">
-    <w:abstractNumId w:val="9"/>
+    <w:abstractNumId w:val="10"/>
   </w:num>
   <w:num w:numId="10" w16cid:durableId="741875663">
-    <w:abstractNumId w:val="10"/>
+    <w:abstractNumId w:val="11"/>
   </w:num>
   <w:num w:numId="11" w16cid:durableId="811480026">
     <w:abstractNumId w:val="1"/>
   </w:num>
   <w:num w:numId="12" w16cid:durableId="84158407">
-    <w:abstractNumId w:val="11"/>
+    <w:abstractNumId w:val="12"/>
   </w:num>
   <w:num w:numId="13" w16cid:durableId="473372138">
-    <w:abstractNumId w:val="13"/>
+    <w:abstractNumId w:val="14"/>
   </w:num>
   <w:num w:numId="14" w16cid:durableId="568735170">
     <w:abstractNumId w:val="3"/>
+  </w:num>
+  <w:num w:numId="15" w16cid:durableId="1896236482">
+    <w:abstractNumId w:val="15"/>
+  </w:num>
+  <w:num w:numId="16" w16cid:durableId="681395802">
+    <w:abstractNumId w:val="7"/>
   </w:num>
 </w:numbering>
 </file>
